--- a/manual/supporting-material-sub-models.docx
+++ b/manual/supporting-material-sub-models.docx
@@ -10131,13 +10131,7 @@
                 <w:rPr>
                   <w:rFonts w:ascii="Cambria Math" w:eastAsiaTheme="minorEastAsia" w:hAnsi="Cambria Math"/>
                 </w:rPr>
-                <m:t>phosphorus</m:t>
-              </m:r>
-              <m:r>
-                <w:rPr>
-                  <w:rFonts w:ascii="Cambria Math" w:eastAsiaTheme="minorEastAsia" w:hAnsi="Cambria Math"/>
-                </w:rPr>
-                <m:t>,t</m:t>
+                <m:t>phosphorus,t</m:t>
               </m:r>
             </m:sub>
           </m:sSub>
@@ -10169,13 +10163,7 @@
                 <w:rPr>
                   <w:rFonts w:ascii="Cambria Math" w:eastAsiaTheme="minorEastAsia" w:hAnsi="Cambria Math"/>
                 </w:rPr>
-                <m:t>phosphorus,</m:t>
-              </m:r>
-              <m:r>
-                <w:rPr>
-                  <w:rFonts w:ascii="Cambria Math" w:eastAsiaTheme="minorEastAsia" w:hAnsi="Cambria Math"/>
-                </w:rPr>
-                <m:t>raw</m:t>
+                <m:t>phosphorus,raw</m:t>
               </m:r>
             </m:sub>
           </m:sSub>
@@ -10207,13 +10195,7 @@
                 <w:rPr>
                   <w:rFonts w:ascii="Cambria Math" w:eastAsiaTheme="minorEastAsia" w:hAnsi="Cambria Math"/>
                 </w:rPr>
-                <m:t>raw</m:t>
-              </m:r>
-              <m:r>
-                <w:rPr>
-                  <w:rFonts w:ascii="Cambria Math" w:eastAsiaTheme="minorEastAsia" w:hAnsi="Cambria Math"/>
-                </w:rPr>
-                <m:t>,t</m:t>
+                <m:t>raw,t</m:t>
               </m:r>
             </m:sub>
           </m:sSub>
@@ -10245,13 +10227,7 @@
                 <w:rPr>
                   <w:rFonts w:ascii="Cambria Math" w:eastAsiaTheme="minorEastAsia" w:hAnsi="Cambria Math"/>
                 </w:rPr>
-                <m:t>phosphorus,</m:t>
-              </m:r>
-              <m:r>
-                <w:rPr>
-                  <w:rFonts w:ascii="Cambria Math" w:eastAsiaTheme="minorEastAsia" w:hAnsi="Cambria Math"/>
-                </w:rPr>
-                <m:t>treated</m:t>
+                <m:t>phosphorus,treated</m:t>
               </m:r>
             </m:sub>
           </m:sSub>
@@ -10315,13 +10291,7 @@
                 <w:rPr>
                   <w:rFonts w:ascii="Cambria Math" w:eastAsiaTheme="minorEastAsia" w:hAnsi="Cambria Math"/>
                 </w:rPr>
-                <m:t>phosphorus,</m:t>
-              </m:r>
-              <m:r>
-                <w:rPr>
-                  <w:rFonts w:ascii="Cambria Math" w:eastAsiaTheme="minorEastAsia" w:hAnsi="Cambria Math"/>
-                </w:rPr>
-                <m:t>untreated</m:t>
+                <m:t>phosphorus,untreated</m:t>
               </m:r>
             </m:sub>
           </m:sSub>
@@ -10422,13 +10392,7 @@
                 <w:rPr>
                   <w:rFonts w:ascii="Cambria Math" w:eastAsiaTheme="minorEastAsia" w:hAnsi="Cambria Math"/>
                 </w:rPr>
-                <m:t>rwh</m:t>
-              </m:r>
-              <m:r>
-                <w:rPr>
-                  <w:rFonts w:ascii="Cambria Math" w:eastAsiaTheme="minorEastAsia" w:hAnsi="Cambria Math"/>
-                </w:rPr>
-                <m:t>,t</m:t>
+                <m:t>rwh,t</m:t>
               </m:r>
             </m:sub>
           </m:sSub>
@@ -10497,19 +10461,7 @@
                         <w:rPr>
                           <w:rFonts w:ascii="Cambria Math" w:eastAsiaTheme="minorEastAsia" w:hAnsi="Cambria Math"/>
                         </w:rPr>
-                        <m:t>rwh</m:t>
-                      </m:r>
-                      <m:r>
-                        <w:rPr>
-                          <w:rFonts w:ascii="Cambria Math" w:eastAsiaTheme="minorEastAsia" w:hAnsi="Cambria Math"/>
-                        </w:rPr>
-                        <m:t>,</m:t>
-                      </m:r>
-                      <m:r>
-                        <w:rPr>
-                          <w:rFonts w:ascii="Cambria Math" w:eastAsiaTheme="minorEastAsia" w:hAnsi="Cambria Math"/>
-                        </w:rPr>
-                        <m:t>t-1</m:t>
+                        <m:t>rwh,t-1</m:t>
                       </m:r>
                     </m:sub>
                   </m:sSub>
@@ -11098,13 +11050,7 @@
                 <w:rPr>
                   <w:rFonts w:ascii="Cambria Math" w:eastAsiaTheme="minorEastAsia" w:hAnsi="Cambria Math"/>
                 </w:rPr>
-                <m:t>rwh</m:t>
-              </m:r>
-              <m:r>
-                <w:rPr>
-                  <w:rFonts w:ascii="Cambria Math" w:eastAsiaTheme="minorEastAsia" w:hAnsi="Cambria Math"/>
-                </w:rPr>
-                <m:t>,t</m:t>
+                <m:t>rwh,t</m:t>
               </m:r>
             </m:sub>
           </m:sSub>
@@ -11444,13 +11390,7 @@
                 <w:rPr>
                   <w:rFonts w:ascii="Cambria Math" w:eastAsiaTheme="minorEastAsia" w:hAnsi="Cambria Math"/>
                 </w:rPr>
-                <m:t>rwh,</m:t>
-              </m:r>
-              <m:r>
-                <w:rPr>
-                  <w:rFonts w:ascii="Cambria Math" w:eastAsiaTheme="minorEastAsia" w:hAnsi="Cambria Math"/>
-                </w:rPr>
-                <m:t>cap</m:t>
+                <m:t>rwh,cap</m:t>
               </m:r>
             </m:sub>
           </m:sSub>
@@ -11835,10 +11775,7 @@
         <w:t>Wastewater reuse (scripts/models.py/wastewater_reuse</w:t>
       </w:r>
       <w:r>
-        <w:t xml:space="preserve"> and </w:t>
-      </w:r>
-      <w:r>
-        <w:t>abstraction</w:t>
+        <w:t xml:space="preserve"> and abstraction</w:t>
       </w:r>
       <w:r>
         <w:t>)</w:t>
@@ -11882,13 +11819,7 @@
                 <w:rPr>
                   <w:rFonts w:ascii="Cambria Math" w:eastAsiaTheme="minorEastAsia" w:hAnsi="Cambria Math"/>
                 </w:rPr>
-                <m:t>reuse</m:t>
-              </m:r>
-              <m:r>
-                <w:rPr>
-                  <w:rFonts w:ascii="Cambria Math" w:eastAsiaTheme="minorEastAsia" w:hAnsi="Cambria Math"/>
-                </w:rPr>
-                <m:t>,t</m:t>
+                <m:t>reuse,t</m:t>
               </m:r>
             </m:sub>
           </m:sSub>
@@ -11911,13 +11842,7 @@
             <w:rPr>
               <w:rFonts w:ascii="Cambria Math" w:eastAsiaTheme="minorEastAsia" w:hAnsi="Cambria Math"/>
             </w:rPr>
-            <m:t>(</m:t>
-          </m:r>
-          <m:r>
-            <w:rPr>
-              <w:rFonts w:ascii="Cambria Math" w:eastAsiaTheme="minorEastAsia" w:hAnsi="Cambria Math"/>
-            </w:rPr>
-            <m:t>(</m:t>
+            <m:t>((</m:t>
           </m:r>
           <m:sSub>
             <m:sSubPr>
@@ -11981,13 +11906,7 @@
             <w:rPr>
               <w:rFonts w:ascii="Cambria Math" w:eastAsiaTheme="minorEastAsia" w:hAnsi="Cambria Math"/>
             </w:rPr>
-            <m:t>)</m:t>
-          </m:r>
-          <m:r>
-            <w:rPr>
-              <w:rFonts w:ascii="Cambria Math" w:eastAsiaTheme="minorEastAsia" w:hAnsi="Cambria Math"/>
-            </w:rPr>
-            <m:t>*</m:t>
+            <m:t>)*</m:t>
           </m:r>
           <m:sSub>
             <m:sSubPr>
@@ -12043,13 +11962,7 @@
                 <w:rPr>
                   <w:rFonts w:ascii="Cambria Math" w:eastAsiaTheme="minorEastAsia" w:hAnsi="Cambria Math"/>
                 </w:rPr>
-                <m:t>reuse,</m:t>
-              </m:r>
-              <m:r>
-                <w:rPr>
-                  <w:rFonts w:ascii="Cambria Math" w:eastAsiaTheme="minorEastAsia" w:hAnsi="Cambria Math"/>
-                </w:rPr>
-                <m:t>max</m:t>
+                <m:t>reuse,max</m:t>
               </m:r>
             </m:sub>
           </m:sSub>
@@ -12462,13 +12375,7 @@
                         <w:rPr>
                           <w:rFonts w:ascii="Cambria Math" w:eastAsiaTheme="minorEastAsia" w:hAnsi="Cambria Math"/>
                         </w:rPr>
-                        <m:t>reuse,t</m:t>
-                      </m:r>
-                      <m:r>
-                        <w:rPr>
-                          <w:rFonts w:ascii="Cambria Math" w:eastAsiaTheme="minorEastAsia" w:hAnsi="Cambria Math"/>
-                        </w:rPr>
-                        <m:t>-1</m:t>
+                        <m:t>reuse,t-1</m:t>
                       </m:r>
                     </m:sub>
                   </m:sSub>
@@ -12682,10 +12589,7 @@
         <w:pStyle w:val="Heading2"/>
       </w:pPr>
       <w:r>
-        <w:t>Abstraction effluent-dilution</w:t>
-      </w:r>
-      <w:r>
-        <w:t xml:space="preserve"> (scripts/models.py/abstraction)</w:t>
+        <w:t>Abstraction effluent-dilution (scripts/models.py/abstraction)</w:t>
       </w:r>
     </w:p>
     <w:p>
@@ -13206,19 +13110,7 @@
                         <w:rPr>
                           <w:rFonts w:ascii="Cambria Math" w:eastAsiaTheme="minorEastAsia" w:hAnsi="Cambria Math"/>
                         </w:rPr>
-                        <m:t>S,</m:t>
-                      </m:r>
-                      <m:r>
-                        <w:rPr>
-                          <w:rFonts w:ascii="Cambria Math" w:eastAsiaTheme="minorEastAsia" w:hAnsi="Cambria Math"/>
-                        </w:rPr>
-                        <m:t>t</m:t>
-                      </m:r>
-                      <m:r>
-                        <w:rPr>
-                          <w:rFonts w:ascii="Cambria Math" w:eastAsiaTheme="minorEastAsia" w:hAnsi="Cambria Math"/>
-                        </w:rPr>
-                        <m:t>-1</m:t>
+                        <m:t>S,t-1</m:t>
                       </m:r>
                     </m:sub>
                   </m:sSub>
@@ -13250,13 +13142,7 @@
                         <w:rPr>
                           <w:rFonts w:ascii="Cambria Math" w:eastAsiaTheme="minorEastAsia" w:hAnsi="Cambria Math"/>
                         </w:rPr>
-                        <m:t>S,</m:t>
-                      </m:r>
-                      <m:r>
-                        <w:rPr>
-                          <w:rFonts w:ascii="Cambria Math" w:eastAsiaTheme="minorEastAsia" w:hAnsi="Cambria Math"/>
-                        </w:rPr>
-                        <m:t>AED</m:t>
+                        <m:t>S,AED</m:t>
                       </m:r>
                     </m:sub>
                   </m:sSub>
@@ -13290,13 +13176,7 @@
                     <w:rPr>
                       <w:rFonts w:ascii="Cambria Math" w:hAnsi="Cambria Math"/>
                     </w:rPr>
-                    <m:t>,  &amp;</m:t>
-                  </m:r>
-                  <m:r>
-                    <w:rPr>
-                      <w:rFonts w:ascii="Cambria Math" w:hAnsi="Cambria Math"/>
-                    </w:rPr>
-                    <m:t>otherwise</m:t>
+                    <m:t>,  &amp;otherwise</m:t>
                   </m:r>
                 </m:e>
               </m:eqArr>
@@ -13370,7 +13250,6 @@
                 <w:vertAlign w:val="subscript"/>
               </w:rPr>
             </w:pPr>
-            <w:bookmarkStart w:id="4" w:name="_GoBack" w:colFirst="0" w:colLast="1"/>
             <w:r>
               <w:rPr>
                 <w:rFonts w:cs="Arial"/>
@@ -15809,7 +15688,6 @@
           </w:p>
         </w:tc>
       </w:tr>
-      <w:bookmarkEnd w:id="4"/>
     </w:tbl>
     <w:p/>
     <w:p>
@@ -17564,7 +17442,25 @@
                 <w:color w:val="000000"/>
                 <w:szCs w:val="20"/>
               </w:rPr>
-              <w:t>Maximum possible range of change of input to wastewater treatment works</w:t>
+              <w:t>Maximum possible ra</w:t>
+            </w:r>
+            <w:r>
+              <w:rPr>
+                <w:rFonts w:cs="Arial"/>
+                <w:color w:val="000000"/>
+                <w:szCs w:val="20"/>
+              </w:rPr>
+              <w:t>t</w:t>
+            </w:r>
+            <w:bookmarkStart w:id="4" w:name="_GoBack"/>
+            <w:bookmarkEnd w:id="4"/>
+            <w:r>
+              <w:rPr>
+                <w:rFonts w:cs="Arial"/>
+                <w:color w:val="000000"/>
+                <w:szCs w:val="20"/>
+              </w:rPr>
+              <w:t>e of change of input to wastewater treatment works</w:t>
             </w:r>
           </w:p>
         </w:tc>
@@ -17727,18 +17623,7 @@
           <w:noProof/>
           <w:szCs w:val="24"/>
         </w:rPr>
-        <w:t xml:space="preserve">Water Resources </w:t>
-      </w:r>
-      <w:r>
-        <w:rPr>
-          <w:rFonts w:cs="Arial"/>
-          <w:i/>
-          <w:iCs/>
-          <w:noProof/>
-          <w:szCs w:val="24"/>
-        </w:rPr>
-        <w:lastRenderedPageBreak/>
-        <w:t>Research</w:t>
+        <w:t>Water Resources Research</w:t>
       </w:r>
       <w:r>
         <w:rPr>
@@ -17786,6 +17671,7 @@
           <w:noProof/>
           <w:szCs w:val="24"/>
         </w:rPr>
+        <w:lastRenderedPageBreak/>
         <w:t xml:space="preserve">Mortazavi‐Naeini, M., Bussi, G., Elliott, J. A., Hall, J. W., &amp; Whitehead, P. G. (2019). Assessment of risks to public water supply from low flows and harmful water quality in a changing climate. </w:t>
       </w:r>
       <w:r>
@@ -19163,6 +19049,7 @@
   <w:style w:type="character" w:default="1" w:styleId="DefaultParagraphFont">
     <w:name w:val="Default Paragraph Font"/>
     <w:uiPriority w:val="1"/>
+    <w:semiHidden/>
     <w:unhideWhenUsed/>
   </w:style>
   <w:style w:type="table" w:default="1" w:styleId="TableNormal">
@@ -19775,7 +19662,7 @@
 </file>
 
 <file path=customXml/itemProps1.xml><?xml version="1.0" encoding="utf-8"?>
-<ds:datastoreItem xmlns:ds="http://schemas.openxmlformats.org/officeDocument/2006/customXml" ds:itemID="{BACCE80E-5F28-43CD-8144-1B988D1E8024}">
+<ds:datastoreItem xmlns:ds="http://schemas.openxmlformats.org/officeDocument/2006/customXml" ds:itemID="{0FF38539-63E7-4708-A486-22802EEEBA66}">
   <ds:schemaRefs>
     <ds:schemaRef ds:uri="http://schemas.openxmlformats.org/officeDocument/2006/bibliography"/>
   </ds:schemaRefs>

--- a/manual/supporting-material-sub-models.docx
+++ b/manual/supporting-material-sub-models.docx
@@ -20,7 +20,29 @@
           <w:sz w:val="36"/>
           <w:szCs w:val="56"/>
         </w:rPr>
-        <w:t>Supporting material for CityWat: sub-models</w:t>
+        <w:t xml:space="preserve">Supporting material for </w:t>
+      </w:r>
+      <w:proofErr w:type="spellStart"/>
+      <w:r>
+        <w:rPr>
+          <w:rFonts w:eastAsiaTheme="majorEastAsia" w:cstheme="majorBidi"/>
+          <w:spacing w:val="-10"/>
+          <w:kern w:val="28"/>
+          <w:sz w:val="36"/>
+          <w:szCs w:val="56"/>
+        </w:rPr>
+        <w:t>CityWat</w:t>
+      </w:r>
+      <w:proofErr w:type="spellEnd"/>
+      <w:r>
+        <w:rPr>
+          <w:rFonts w:eastAsiaTheme="majorEastAsia" w:cstheme="majorBidi"/>
+          <w:spacing w:val="-10"/>
+          <w:kern w:val="28"/>
+          <w:sz w:val="36"/>
+          <w:szCs w:val="56"/>
+        </w:rPr>
+        <w:t>: sub-models</w:t>
       </w:r>
     </w:p>
     <w:p>
@@ -38,7 +60,15 @@
     </w:p>
     <w:p>
       <w:r>
-        <w:t>In this document we describe the mass balance and operation equations in CityWat for our model of London’s water cycle. Each section describes a different sub-model that can be called.</w:t>
+        <w:t xml:space="preserve">In this document we describe the mass balance and operation equations in </w:t>
+      </w:r>
+      <w:proofErr w:type="spellStart"/>
+      <w:r>
+        <w:t>CityWat</w:t>
+      </w:r>
+      <w:proofErr w:type="spellEnd"/>
+      <w:r>
+        <w:t xml:space="preserve"> for our model of London’s water cycle. Each section describes a different sub-model that can be called.</w:t>
       </w:r>
       <w:r>
         <w:t xml:space="preserve"> </w:t>
@@ -487,7 +517,14 @@
         <w:rPr>
           <w:rFonts w:eastAsiaTheme="minorEastAsia"/>
         </w:rPr>
-        <w:t>Where LOR</w:t>
+        <w:t xml:space="preserve">Where </w:t>
+      </w:r>
+      <w:proofErr w:type="spellStart"/>
+      <w:r>
+        <w:rPr>
+          <w:rFonts w:eastAsiaTheme="minorEastAsia"/>
+        </w:rPr>
+        <w:t>LOR</w:t>
       </w:r>
       <w:r>
         <w:rPr>
@@ -496,6 +533,7 @@
         </w:rPr>
         <w:t>t</w:t>
       </w:r>
+      <w:proofErr w:type="spellEnd"/>
       <w:r>
         <w:rPr>
           <w:rFonts w:eastAsiaTheme="minorEastAsia"/>
@@ -512,7 +550,14 @@
         <w:rPr>
           <w:rFonts w:eastAsiaTheme="minorEastAsia"/>
         </w:rPr>
-        <w:t>, S</w:t>
+        <w:t xml:space="preserve">, </w:t>
+      </w:r>
+      <w:proofErr w:type="gramStart"/>
+      <w:r>
+        <w:rPr>
+          <w:rFonts w:eastAsiaTheme="minorEastAsia"/>
+        </w:rPr>
+        <w:t>S</w:t>
       </w:r>
       <w:r>
         <w:rPr>
@@ -521,6 +566,7 @@
         </w:rPr>
         <w:t>S,t</w:t>
       </w:r>
+      <w:proofErr w:type="gramEnd"/>
       <w:r>
         <w:rPr>
           <w:rFonts w:eastAsiaTheme="minorEastAsia"/>
@@ -532,7 +578,14 @@
         <w:rPr>
           <w:rFonts w:eastAsiaTheme="minorEastAsia"/>
         </w:rPr>
-        <w:t>, the month of the year, month</w:t>
+        <w:t xml:space="preserve">, the month of the year, </w:t>
+      </w:r>
+      <w:proofErr w:type="spellStart"/>
+      <w:r>
+        <w:rPr>
+          <w:rFonts w:eastAsiaTheme="minorEastAsia"/>
+        </w:rPr>
+        <w:t>month</w:t>
       </w:r>
       <w:r>
         <w:rPr>
@@ -547,11 +600,26 @@
         </w:rPr>
         <w:t>t</w:t>
       </w:r>
-      <w:r>
-        <w:rPr>
-          <w:rFonts w:eastAsiaTheme="minorEastAsia"/>
-        </w:rPr>
-        <w:t>, transformed by a function f which is depicted by the dashed lines in Figure 1. Similarly, the minimum required flow in the Thames can be described by,</w:t>
+      <w:proofErr w:type="spellEnd"/>
+      <w:r>
+        <w:rPr>
+          <w:rFonts w:eastAsiaTheme="minorEastAsia"/>
+        </w:rPr>
+        <w:t xml:space="preserve">, transformed by a function </w:t>
+      </w:r>
+      <w:proofErr w:type="spellStart"/>
+      <w:r>
+        <w:rPr>
+          <w:rFonts w:eastAsiaTheme="minorEastAsia"/>
+        </w:rPr>
+        <w:t>f</w:t>
+      </w:r>
+      <w:proofErr w:type="spellEnd"/>
+      <w:r>
+        <w:rPr>
+          <w:rFonts w:eastAsiaTheme="minorEastAsia"/>
+        </w:rPr>
+        <w:t xml:space="preserve"> which is depicted by the dashed lines in Figure 1. Similarly, the minimum required flow in the Thames can be described by,</w:t>
       </w:r>
     </w:p>
     <w:p>
@@ -674,7 +742,11 @@
         </w:rPr>
       </w:pPr>
       <w:r>
-        <w:t>Where MRF</w:t>
+        <w:t xml:space="preserve">Where </w:t>
+      </w:r>
+      <w:proofErr w:type="spellStart"/>
+      <w:r>
+        <w:t>MRF</w:t>
       </w:r>
       <w:r>
         <w:rPr>
@@ -682,6 +754,7 @@
         </w:rPr>
         <w:t>t</w:t>
       </w:r>
+      <w:proofErr w:type="spellEnd"/>
       <w:r>
         <w:t xml:space="preserve">, is the minimum required flow at time t, </w:t>
       </w:r>
@@ -716,7 +789,14 @@
         <w:rPr>
           <w:rFonts w:eastAsiaTheme="minorEastAsia"/>
         </w:rPr>
-        <w:t>Once MRF</w:t>
+        <w:t xml:space="preserve">Once </w:t>
+      </w:r>
+      <w:proofErr w:type="spellStart"/>
+      <w:r>
+        <w:rPr>
+          <w:rFonts w:eastAsiaTheme="minorEastAsia"/>
+        </w:rPr>
+        <w:t>MRF</w:t>
       </w:r>
       <w:r>
         <w:rPr>
@@ -725,6 +805,7 @@
         </w:rPr>
         <w:t>t</w:t>
       </w:r>
+      <w:proofErr w:type="spellEnd"/>
       <w:r>
         <w:rPr>
           <w:rFonts w:eastAsiaTheme="minorEastAsia"/>
@@ -969,7 +1050,15 @@
           <w:rFonts w:eastAsiaTheme="minorEastAsia"/>
         </w:rPr>
         <w:lastRenderedPageBreak/>
-        <w:t>Where a</w:t>
+        <w:t xml:space="preserve">Where </w:t>
+      </w:r>
+      <w:proofErr w:type="spellStart"/>
+      <w:proofErr w:type="gramStart"/>
+      <w:r>
+        <w:rPr>
+          <w:rFonts w:eastAsiaTheme="minorEastAsia"/>
+        </w:rPr>
+        <w:t>a</w:t>
       </w:r>
       <w:r>
         <w:rPr>
@@ -978,11 +1067,20 @@
         </w:rPr>
         <w:t>max,t</w:t>
       </w:r>
-      <w:r>
-        <w:rPr>
-          <w:rFonts w:eastAsiaTheme="minorEastAsia"/>
-        </w:rPr>
-        <w:t xml:space="preserve"> is the maximum abstraction at time t, Q</w:t>
+      <w:proofErr w:type="spellEnd"/>
+      <w:proofErr w:type="gramEnd"/>
+      <w:r>
+        <w:rPr>
+          <w:rFonts w:eastAsiaTheme="minorEastAsia"/>
+        </w:rPr>
+        <w:t xml:space="preserve"> is the maximum abstraction at time t, </w:t>
+      </w:r>
+      <w:proofErr w:type="spellStart"/>
+      <w:r>
+        <w:rPr>
+          <w:rFonts w:eastAsiaTheme="minorEastAsia"/>
+        </w:rPr>
+        <w:t>Q</w:t>
       </w:r>
       <w:r>
         <w:rPr>
@@ -991,11 +1089,19 @@
         </w:rPr>
         <w:t>a,t</w:t>
       </w:r>
-      <w:r>
-        <w:rPr>
-          <w:rFonts w:eastAsiaTheme="minorEastAsia"/>
-        </w:rPr>
-        <w:t xml:space="preserve"> is the flow upstream of abstractions, a</w:t>
+      <w:proofErr w:type="spellEnd"/>
+      <w:r>
+        <w:rPr>
+          <w:rFonts w:eastAsiaTheme="minorEastAsia"/>
+        </w:rPr>
+        <w:t xml:space="preserve"> is the flow upstream of abstractions, </w:t>
+      </w:r>
+      <w:proofErr w:type="spellStart"/>
+      <w:r>
+        <w:rPr>
+          <w:rFonts w:eastAsiaTheme="minorEastAsia"/>
+        </w:rPr>
+        <w:t>a</w:t>
       </w:r>
       <w:r>
         <w:rPr>
@@ -1004,6 +1110,7 @@
         </w:rPr>
         <w:t>upstream</w:t>
       </w:r>
+      <w:proofErr w:type="spellEnd"/>
       <w:r>
         <w:rPr>
           <w:rFonts w:eastAsiaTheme="minorEastAsia"/>
@@ -1032,7 +1139,14 @@
         <w:rPr>
           <w:rFonts w:eastAsiaTheme="minorEastAsia"/>
         </w:rPr>
-        <w:t>and a</w:t>
+        <w:t xml:space="preserve">and </w:t>
+      </w:r>
+      <w:proofErr w:type="spellStart"/>
+      <w:r>
+        <w:rPr>
+          <w:rFonts w:eastAsiaTheme="minorEastAsia"/>
+        </w:rPr>
+        <w:t>a</w:t>
       </w:r>
       <w:r>
         <w:rPr>
@@ -1041,6 +1155,7 @@
         </w:rPr>
         <w:t>cap</w:t>
       </w:r>
+      <w:proofErr w:type="spellEnd"/>
       <w:r>
         <w:rPr>
           <w:rFonts w:eastAsiaTheme="minorEastAsia"/>
@@ -1058,7 +1173,14 @@
         <w:rPr>
           <w:rFonts w:eastAsiaTheme="minorEastAsia"/>
         </w:rPr>
-        <w:t>The abstraction is then made to be the maximum beneficial abstraction, i.e. the abstraction that does not draw river flow below MRF</w:t>
+        <w:t xml:space="preserve">The abstraction is then made to be the maximum beneficial abstraction, i.e. the abstraction that does not draw river flow below </w:t>
+      </w:r>
+      <w:proofErr w:type="spellStart"/>
+      <w:r>
+        <w:rPr>
+          <w:rFonts w:eastAsiaTheme="minorEastAsia"/>
+        </w:rPr>
+        <w:t>MRF</w:t>
       </w:r>
       <w:r>
         <w:rPr>
@@ -1067,6 +1189,7 @@
         </w:rPr>
         <w:t>t</w:t>
       </w:r>
+      <w:proofErr w:type="spellEnd"/>
       <w:r>
         <w:rPr>
           <w:rFonts w:eastAsiaTheme="minorEastAsia"/>
@@ -1308,7 +1431,14 @@
         <w:rPr>
           <w:rFonts w:eastAsiaTheme="minorEastAsia"/>
         </w:rPr>
-        <w:t>Where a</w:t>
+        <w:t xml:space="preserve">Where </w:t>
+      </w:r>
+      <w:proofErr w:type="spellStart"/>
+      <w:r>
+        <w:rPr>
+          <w:rFonts w:eastAsiaTheme="minorEastAsia"/>
+        </w:rPr>
+        <w:t>a</w:t>
       </w:r>
       <w:r>
         <w:rPr>
@@ -1317,11 +1447,19 @@
         </w:rPr>
         <w:t>targ,t</w:t>
       </w:r>
-      <w:r>
-        <w:rPr>
-          <w:rFonts w:eastAsiaTheme="minorEastAsia"/>
-        </w:rPr>
-        <w:t xml:space="preserve"> is the maximum allowable and beneficial river abstraction on a given timestep, t, S</w:t>
+      <w:proofErr w:type="spellEnd"/>
+      <w:r>
+        <w:rPr>
+          <w:rFonts w:eastAsiaTheme="minorEastAsia"/>
+        </w:rPr>
+        <w:t xml:space="preserve"> is the maximum allowable and beneficial river abstraction on a given timestep, t, </w:t>
+      </w:r>
+      <w:proofErr w:type="spellStart"/>
+      <w:r>
+        <w:rPr>
+          <w:rFonts w:eastAsiaTheme="minorEastAsia"/>
+        </w:rPr>
+        <w:t>S</w:t>
       </w:r>
       <w:r>
         <w:rPr>
@@ -1330,6 +1468,7 @@
         </w:rPr>
         <w:t>s,cap</w:t>
       </w:r>
+      <w:proofErr w:type="spellEnd"/>
       <w:r>
         <w:rPr>
           <w:rFonts w:eastAsiaTheme="minorEastAsia"/>
@@ -1347,7 +1486,14 @@
         <w:rPr>
           <w:rFonts w:eastAsiaTheme="minorEastAsia"/>
         </w:rPr>
-        <w:t xml:space="preserve"> is the freshwater treatment works demand on the previous timestep, and a</w:t>
+        <w:t xml:space="preserve"> is the freshwater treatment works demand on the previous timestep, and </w:t>
+      </w:r>
+      <w:proofErr w:type="spellStart"/>
+      <w:r>
+        <w:rPr>
+          <w:rFonts w:eastAsiaTheme="minorEastAsia"/>
+        </w:rPr>
+        <w:t>a</w:t>
       </w:r>
       <w:r>
         <w:rPr>
@@ -1356,6 +1502,7 @@
         </w:rPr>
         <w:t>gw,targ</w:t>
       </w:r>
+      <w:proofErr w:type="spellEnd"/>
       <w:r>
         <w:rPr>
           <w:rFonts w:eastAsiaTheme="minorEastAsia"/>
@@ -1690,7 +1837,15 @@
         <w:rPr>
           <w:rFonts w:eastAsiaTheme="minorEastAsia"/>
         </w:rPr>
-        <w:t>Where a</w:t>
+        <w:t xml:space="preserve">Where </w:t>
+      </w:r>
+      <w:proofErr w:type="spellStart"/>
+      <w:proofErr w:type="gramStart"/>
+      <w:r>
+        <w:rPr>
+          <w:rFonts w:eastAsiaTheme="minorEastAsia"/>
+        </w:rPr>
+        <w:t>a</w:t>
       </w:r>
       <w:r>
         <w:rPr>
@@ -1699,11 +1854,20 @@
         </w:rPr>
         <w:t>FWTW,t</w:t>
       </w:r>
-      <w:r>
-        <w:rPr>
-          <w:rFonts w:eastAsiaTheme="minorEastAsia"/>
-        </w:rPr>
-        <w:t xml:space="preserve"> is the river abstraction direct to freshwater treatment, a</w:t>
+      <w:proofErr w:type="spellEnd"/>
+      <w:proofErr w:type="gramEnd"/>
+      <w:r>
+        <w:rPr>
+          <w:rFonts w:eastAsiaTheme="minorEastAsia"/>
+        </w:rPr>
+        <w:t xml:space="preserve"> is the river abstraction direct to freshwater treatment, </w:t>
+      </w:r>
+      <w:proofErr w:type="spellStart"/>
+      <w:r>
+        <w:rPr>
+          <w:rFonts w:eastAsiaTheme="minorEastAsia"/>
+        </w:rPr>
+        <w:t>a</w:t>
       </w:r>
       <w:r>
         <w:rPr>
@@ -1712,6 +1876,7 @@
         </w:rPr>
         <w:t>S,t</w:t>
       </w:r>
+      <w:proofErr w:type="spellEnd"/>
       <w:r>
         <w:rPr>
           <w:rFonts w:eastAsiaTheme="minorEastAsia"/>
@@ -2326,7 +2491,11 @@
     </w:p>
     <w:p>
       <w:r>
-        <w:t>Where SCC</w:t>
+        <w:t xml:space="preserve">Where </w:t>
+      </w:r>
+      <w:proofErr w:type="spellStart"/>
+      <w:r>
+        <w:t>SCC</w:t>
       </w:r>
       <w:r>
         <w:rPr>
@@ -2334,6 +2503,7 @@
         </w:rPr>
         <w:t>t</w:t>
       </w:r>
+      <w:proofErr w:type="spellEnd"/>
       <w:r>
         <w:t xml:space="preserve"> is the volume of storage above the control curve on a given day, h is a function that transforms that is the storage value at the control curve on a given month.</w:t>
       </w:r>
@@ -2655,7 +2825,15 @@
         <w:rPr>
           <w:rFonts w:eastAsiaTheme="minorEastAsia"/>
         </w:rPr>
-        <w:t>Where a</w:t>
+        <w:t xml:space="preserve">Where </w:t>
+      </w:r>
+      <w:proofErr w:type="spellStart"/>
+      <w:proofErr w:type="gramStart"/>
+      <w:r>
+        <w:rPr>
+          <w:rFonts w:eastAsiaTheme="minorEastAsia"/>
+        </w:rPr>
+        <w:t>a</w:t>
       </w:r>
       <w:r>
         <w:rPr>
@@ -2664,6 +2842,8 @@
         </w:rPr>
         <w:t>gw,cap</w:t>
       </w:r>
+      <w:proofErr w:type="spellEnd"/>
+      <w:proofErr w:type="gramEnd"/>
       <w:r>
         <w:rPr>
           <w:rFonts w:eastAsiaTheme="minorEastAsia"/>
@@ -2963,7 +3143,15 @@
         <w:pStyle w:val="Heading2"/>
       </w:pPr>
       <w:r>
-        <w:t>Calculate consumer demand (scripts/models.py/calculate_consumer_demand)</w:t>
+        <w:t>Calculate consumer demand (scripts/models.py/</w:t>
+      </w:r>
+      <w:proofErr w:type="spellStart"/>
+      <w:r>
+        <w:t>calculate_consumer_demand</w:t>
+      </w:r>
+      <w:proofErr w:type="spellEnd"/>
+      <w:r>
+        <w:t>)</w:t>
       </w:r>
     </w:p>
     <w:p>
@@ -3495,14 +3683,27 @@
     </w:p>
     <w:p>
       <w:r>
-        <w:t>We have assumed that outdoor water demand is simply a percentage of D</w:t>
+        <w:t xml:space="preserve">We have assumed that outdoor water demand is simply a percentage of </w:t>
+      </w:r>
+      <w:proofErr w:type="spellStart"/>
+      <w:proofErr w:type="gramStart"/>
+      <w:r>
+        <w:t>D</w:t>
       </w:r>
       <w:r>
         <w:rPr>
           <w:vertAlign w:val="subscript"/>
         </w:rPr>
-        <w:t>h,tot,t</w:t>
-      </w:r>
+        <w:t>h,tot</w:t>
+      </w:r>
+      <w:proofErr w:type="gramEnd"/>
+      <w:r>
+        <w:rPr>
+          <w:vertAlign w:val="subscript"/>
+        </w:rPr>
+        <w:t>,t</w:t>
+      </w:r>
+      <w:proofErr w:type="spellEnd"/>
       <w:r>
         <w:t>. Thus, the amount of demand that can be supplied by rainfall is described by,</w:t>
       </w:r>
@@ -3716,7 +3917,14 @@
         <w:rPr>
           <w:rFonts w:eastAsiaTheme="minorEastAsia"/>
         </w:rPr>
-        <w:t xml:space="preserve"> is the precipitation on a given day, A</w:t>
+        <w:t xml:space="preserve"> is the precipitation on a given day, </w:t>
+      </w:r>
+      <w:proofErr w:type="spellStart"/>
+      <w:r>
+        <w:rPr>
+          <w:rFonts w:eastAsiaTheme="minorEastAsia"/>
+        </w:rPr>
+        <w:t>A</w:t>
       </w:r>
       <w:r>
         <w:rPr>
@@ -3725,11 +3933,19 @@
         </w:rPr>
         <w:t>gardens</w:t>
       </w:r>
-      <w:r>
-        <w:rPr>
-          <w:rFonts w:eastAsiaTheme="minorEastAsia"/>
-        </w:rPr>
-        <w:t xml:space="preserve"> is the area of gardens in the model and R</w:t>
+      <w:proofErr w:type="spellEnd"/>
+      <w:r>
+        <w:rPr>
+          <w:rFonts w:eastAsiaTheme="minorEastAsia"/>
+        </w:rPr>
+        <w:t xml:space="preserve"> is the area of gardens in the model and </w:t>
+      </w:r>
+      <w:proofErr w:type="spellStart"/>
+      <w:r>
+        <w:rPr>
+          <w:rFonts w:eastAsiaTheme="minorEastAsia"/>
+        </w:rPr>
+        <w:t>R</w:t>
       </w:r>
       <w:r>
         <w:rPr>
@@ -3738,6 +3954,7 @@
         </w:rPr>
         <w:t>rain</w:t>
       </w:r>
+      <w:proofErr w:type="spellEnd"/>
       <w:r>
         <w:rPr>
           <w:rFonts w:eastAsiaTheme="minorEastAsia"/>
@@ -3862,7 +4079,15 @@
         </w:tabs>
       </w:pPr>
       <w:r>
-        <w:t>Calculate distribution demand (scripts/models.py/calculate_distribution_demand)</w:t>
+        <w:t>Calculate distribution demand (scripts/models.py/</w:t>
+      </w:r>
+      <w:proofErr w:type="spellStart"/>
+      <w:r>
+        <w:t>calculate_distribution_demand</w:t>
+      </w:r>
+      <w:proofErr w:type="spellEnd"/>
+      <w:r>
+        <w:t>)</w:t>
       </w:r>
     </w:p>
     <w:p>
@@ -3985,12 +4210,28 @@
         <w:pStyle w:val="Heading2"/>
       </w:pPr>
       <w:r>
-        <w:t>Freshwater treatment (scripts/models.py/freshwater_treatment)</w:t>
+        <w:t>Freshwater treatment (scripts/models.py/</w:t>
+      </w:r>
+      <w:proofErr w:type="spellStart"/>
+      <w:r>
+        <w:t>freshwater_treatment</w:t>
+      </w:r>
+      <w:proofErr w:type="spellEnd"/>
+      <w:r>
+        <w:t>)</w:t>
       </w:r>
     </w:p>
     <w:p>
       <w:r>
-        <w:t>With distribution demand and the freshwater treatment input known, the freshwater treatment output can be calculated and its demand updated.</w:t>
+        <w:t xml:space="preserve">With distribution demand and the freshwater treatment input known, the freshwater treatment output can be </w:t>
+      </w:r>
+      <w:proofErr w:type="gramStart"/>
+      <w:r>
+        <w:t>calculated</w:t>
+      </w:r>
+      <w:proofErr w:type="gramEnd"/>
+      <w:r>
+        <w:t xml:space="preserve"> and its demand updated.</w:t>
       </w:r>
     </w:p>
     <w:p>
@@ -4643,7 +4884,15 @@
         <w:rPr>
           <w:rFonts w:eastAsiaTheme="minorEastAsia"/>
         </w:rPr>
-        <w:t>Where u</w:t>
+        <w:t xml:space="preserve">Where </w:t>
+      </w:r>
+      <w:proofErr w:type="spellStart"/>
+      <w:proofErr w:type="gramStart"/>
+      <w:r>
+        <w:rPr>
+          <w:rFonts w:eastAsiaTheme="minorEastAsia"/>
+        </w:rPr>
+        <w:t>u</w:t>
       </w:r>
       <w:r>
         <w:rPr>
@@ -4652,12 +4901,15 @@
         </w:rPr>
         <w:t>Dres,t</w:t>
       </w:r>
+      <w:proofErr w:type="spellEnd"/>
+      <w:proofErr w:type="gramEnd"/>
       <w:r>
         <w:rPr>
           <w:rFonts w:eastAsiaTheme="minorEastAsia"/>
         </w:rPr>
         <w:t xml:space="preserve"> is the treated water output to service reservoirs on a given day t, </w:t>
       </w:r>
+      <w:proofErr w:type="spellStart"/>
       <w:r>
         <w:rPr>
           <w:rFonts w:eastAsiaTheme="minorEastAsia"/>
@@ -4671,6 +4923,7 @@
         </w:rPr>
         <w:t>dist,t</w:t>
       </w:r>
+      <w:proofErr w:type="spellEnd"/>
       <w:r>
         <w:rPr>
           <w:rFonts w:eastAsiaTheme="minorEastAsia"/>
@@ -4731,7 +4984,15 @@
         <w:rPr>
           <w:rFonts w:eastAsiaTheme="minorEastAsia"/>
         </w:rPr>
-        <w:t>the D</w:t>
+        <w:t xml:space="preserve">the </w:t>
+      </w:r>
+      <w:proofErr w:type="spellStart"/>
+      <w:proofErr w:type="gramStart"/>
+      <w:r>
+        <w:rPr>
+          <w:rFonts w:eastAsiaTheme="minorEastAsia"/>
+        </w:rPr>
+        <w:t>D</w:t>
       </w:r>
       <w:r>
         <w:rPr>
@@ -4740,6 +5001,8 @@
         </w:rPr>
         <w:t>dist,t</w:t>
       </w:r>
+      <w:proofErr w:type="spellEnd"/>
+      <w:proofErr w:type="gramEnd"/>
       <w:r>
         <w:rPr>
           <w:rFonts w:eastAsiaTheme="minorEastAsia"/>
@@ -5533,7 +5796,15 @@
         <w:rPr>
           <w:rFonts w:eastAsiaTheme="minorEastAsia"/>
         </w:rPr>
-        <w:t>Where O</w:t>
+        <w:t xml:space="preserve">Where </w:t>
+      </w:r>
+      <w:proofErr w:type="spellStart"/>
+      <w:proofErr w:type="gramStart"/>
+      <w:r>
+        <w:rPr>
+          <w:rFonts w:eastAsiaTheme="minorEastAsia"/>
+        </w:rPr>
+        <w:t>O</w:t>
       </w:r>
       <w:r>
         <w:rPr>
@@ -5542,11 +5813,20 @@
         </w:rPr>
         <w:t>FWTW,max</w:t>
       </w:r>
-      <w:r>
-        <w:rPr>
-          <w:rFonts w:eastAsiaTheme="minorEastAsia"/>
-        </w:rPr>
-        <w:t>/O</w:t>
+      <w:proofErr w:type="spellEnd"/>
+      <w:proofErr w:type="gramEnd"/>
+      <w:r>
+        <w:rPr>
+          <w:rFonts w:eastAsiaTheme="minorEastAsia"/>
+        </w:rPr>
+        <w:t>/</w:t>
+      </w:r>
+      <w:proofErr w:type="spellStart"/>
+      <w:r>
+        <w:rPr>
+          <w:rFonts w:eastAsiaTheme="minorEastAsia"/>
+        </w:rPr>
+        <w:t>O</w:t>
       </w:r>
       <w:r>
         <w:rPr>
@@ -5555,12 +5835,14 @@
         </w:rPr>
         <w:t>FWTW,min</w:t>
       </w:r>
+      <w:proofErr w:type="spellEnd"/>
       <w:r>
         <w:rPr>
           <w:rFonts w:eastAsiaTheme="minorEastAsia"/>
         </w:rPr>
         <w:t xml:space="preserve"> is the freshwater treatment works output maximum and minimum capacity, and </w:t>
       </w:r>
+      <w:proofErr w:type="spellStart"/>
       <w:r>
         <w:rPr>
           <w:rFonts w:eastAsiaTheme="minorEastAsia"/>
@@ -5574,6 +5856,7 @@
         </w:rPr>
         <w:t>FWTW,max</w:t>
       </w:r>
+      <w:proofErr w:type="spellEnd"/>
       <w:r>
         <w:rPr>
           <w:rFonts w:eastAsiaTheme="minorEastAsia"/>
@@ -6164,7 +6447,15 @@
         <w:rPr>
           <w:rFonts w:eastAsiaTheme="minorEastAsia"/>
         </w:rPr>
-        <w:t>Where u</w:t>
+        <w:t xml:space="preserve">Where </w:t>
+      </w:r>
+      <w:proofErr w:type="spellStart"/>
+      <w:proofErr w:type="gramStart"/>
+      <w:r>
+        <w:rPr>
+          <w:rFonts w:eastAsiaTheme="minorEastAsia"/>
+        </w:rPr>
+        <w:t>u</w:t>
       </w:r>
       <w:r>
         <w:rPr>
@@ -6173,11 +6464,20 @@
         </w:rPr>
         <w:t>dist,t</w:t>
       </w:r>
-      <w:r>
-        <w:rPr>
-          <w:rFonts w:eastAsiaTheme="minorEastAsia"/>
-        </w:rPr>
-        <w:t xml:space="preserve"> is water released from service reservoirs to the distribution network and I</w:t>
+      <w:proofErr w:type="spellEnd"/>
+      <w:proofErr w:type="gramEnd"/>
+      <w:r>
+        <w:rPr>
+          <w:rFonts w:eastAsiaTheme="minorEastAsia"/>
+        </w:rPr>
+        <w:t xml:space="preserve"> is water released from service reservoirs to the distribution network and </w:t>
+      </w:r>
+      <w:proofErr w:type="spellStart"/>
+      <w:r>
+        <w:rPr>
+          <w:rFonts w:eastAsiaTheme="minorEastAsia"/>
+        </w:rPr>
+        <w:t>I</w:t>
       </w:r>
       <w:r>
         <w:rPr>
@@ -6186,6 +6486,7 @@
         </w:rPr>
         <w:t>dist,t</w:t>
       </w:r>
+      <w:proofErr w:type="spellEnd"/>
       <w:r>
         <w:rPr>
           <w:rFonts w:eastAsiaTheme="minorEastAsia"/>
@@ -6426,7 +6727,15 @@
         <w:pStyle w:val="Heading2"/>
       </w:pPr>
       <w:r>
-        <w:t>Household output (scripts/models.py/calculate_household_output)</w:t>
+        <w:t>Household output (scripts/models.py/</w:t>
+      </w:r>
+      <w:proofErr w:type="spellStart"/>
+      <w:r>
+        <w:t>calculate_household_output</w:t>
+      </w:r>
+      <w:proofErr w:type="spellEnd"/>
+      <w:r>
+        <w:t>)</w:t>
       </w:r>
     </w:p>
     <w:p>
@@ -6677,6 +6986,8 @@
         </w:rPr>
         <w:t xml:space="preserve">Where </w:t>
       </w:r>
+      <w:proofErr w:type="spellStart"/>
+      <w:proofErr w:type="gramStart"/>
       <w:r>
         <w:rPr>
           <w:rFonts w:eastAsiaTheme="minorEastAsia"/>
@@ -6690,6 +7001,8 @@
         </w:rPr>
         <w:t>h,t</w:t>
       </w:r>
+      <w:proofErr w:type="spellEnd"/>
+      <w:proofErr w:type="gramEnd"/>
       <w:r>
         <w:rPr>
           <w:rFonts w:eastAsiaTheme="minorEastAsia"/>
@@ -6712,7 +7025,11 @@
         <w:t>houses</w:t>
       </w:r>
       <w:r>
-        <w:t>, and R</w:t>
+        <w:t xml:space="preserve">, and </w:t>
+      </w:r>
+      <w:proofErr w:type="spellStart"/>
+      <w:r>
+        <w:t>R</w:t>
       </w:r>
       <w:r>
         <w:rPr>
@@ -6720,6 +7037,7 @@
         </w:rPr>
         <w:t>h,consumed</w:t>
       </w:r>
+      <w:proofErr w:type="spellEnd"/>
       <w:r>
         <w:t xml:space="preserve"> is the proportion of indoor water use that is consumed.</w:t>
       </w:r>
@@ -6729,7 +7047,15 @@
         <w:pStyle w:val="Heading2"/>
       </w:pPr>
       <w:r>
-        <w:t>Urban runoff (scripts/models.py/urban_runoff)</w:t>
+        <w:t>Urban runoff (scripts/models.py/</w:t>
+      </w:r>
+      <w:proofErr w:type="spellStart"/>
+      <w:r>
+        <w:t>urban_runoff</w:t>
+      </w:r>
+      <w:proofErr w:type="spellEnd"/>
+      <w:r>
+        <w:t>)</w:t>
       </w:r>
     </w:p>
     <w:p>
@@ -6864,7 +7190,14 @@
         <w:rPr>
           <w:rFonts w:eastAsiaTheme="minorEastAsia"/>
         </w:rPr>
-        <w:t>Where R</w:t>
+        <w:t xml:space="preserve">Where </w:t>
+      </w:r>
+      <w:proofErr w:type="spellStart"/>
+      <w:r>
+        <w:rPr>
+          <w:rFonts w:eastAsiaTheme="minorEastAsia"/>
+        </w:rPr>
+        <w:t>R</w:t>
       </w:r>
       <w:r>
         <w:rPr>
@@ -6873,6 +7206,7 @@
         </w:rPr>
         <w:t>imperm</w:t>
       </w:r>
+      <w:proofErr w:type="spellEnd"/>
       <w:r>
         <w:rPr>
           <w:rFonts w:eastAsiaTheme="minorEastAsia"/>
@@ -7056,7 +7390,11 @@
     </w:p>
     <w:p>
       <w:r>
-        <w:t>Where E</w:t>
+        <w:t xml:space="preserve">Where </w:t>
+      </w:r>
+      <w:proofErr w:type="spellStart"/>
+      <w:r>
+        <w:t>E</w:t>
       </w:r>
       <w:r>
         <w:rPr>
@@ -7064,6 +7402,7 @@
         </w:rPr>
         <w:t>imperm</w:t>
       </w:r>
+      <w:proofErr w:type="spellEnd"/>
       <w:r>
         <w:t xml:space="preserve"> is the total evapotranspiration over London</w:t>
       </w:r>
@@ -7304,6 +7643,8 @@
         </w:rPr>
         <w:t xml:space="preserve">Where </w:t>
       </w:r>
+      <w:proofErr w:type="spellStart"/>
+      <w:proofErr w:type="gramStart"/>
       <w:r>
         <w:t>O</w:t>
       </w:r>
@@ -7313,12 +7654,15 @@
         </w:rPr>
         <w:t>imperm,t</w:t>
       </w:r>
+      <w:proofErr w:type="spellEnd"/>
+      <w:proofErr w:type="gramEnd"/>
       <w:r>
         <w:t xml:space="preserve"> </w:t>
       </w:r>
       <w:r>
         <w:t xml:space="preserve">is the runoff on impermeable surfaces that goes to sewers, and </w:t>
       </w:r>
+      <w:proofErr w:type="spellStart"/>
       <w:r>
         <w:t>S</w:t>
       </w:r>
@@ -7328,6 +7672,7 @@
         </w:rPr>
         <w:t>imperm,t</w:t>
       </w:r>
+      <w:proofErr w:type="spellEnd"/>
       <w:r>
         <w:t xml:space="preserve"> is the </w:t>
       </w:r>
@@ -7618,7 +7963,11 @@
     </w:p>
     <w:p>
       <w:r>
-        <w:t>Where E</w:t>
+        <w:t xml:space="preserve">Where </w:t>
+      </w:r>
+      <w:proofErr w:type="spellStart"/>
+      <w:r>
+        <w:t>E</w:t>
       </w:r>
       <w:r>
         <w:rPr>
@@ -7626,6 +7975,7 @@
         </w:rPr>
         <w:t>g</w:t>
       </w:r>
+      <w:proofErr w:type="spellEnd"/>
       <w:r>
         <w:t xml:space="preserve"> is the total evapotranspiration over London’s greenspaces. We then compare the total storage capacity on </w:t>
       </w:r>
@@ -7872,6 +8222,8 @@
         </w:rPr>
         <w:t xml:space="preserve">Where </w:t>
       </w:r>
+      <w:proofErr w:type="spellStart"/>
+      <w:proofErr w:type="gramStart"/>
       <w:r>
         <w:t>O</w:t>
       </w:r>
@@ -7887,6 +8239,8 @@
         </w:rPr>
         <w:t>,t</w:t>
       </w:r>
+      <w:proofErr w:type="spellEnd"/>
+      <w:proofErr w:type="gramEnd"/>
       <w:r>
         <w:t xml:space="preserve"> </w:t>
       </w:r>
@@ -7899,6 +8253,7 @@
       <w:r>
         <w:t xml:space="preserve">, and </w:t>
       </w:r>
+      <w:proofErr w:type="spellStart"/>
       <w:r>
         <w:t>S</w:t>
       </w:r>
@@ -7914,6 +8269,7 @@
         </w:rPr>
         <w:t>,t</w:t>
       </w:r>
+      <w:proofErr w:type="spellEnd"/>
       <w:r>
         <w:t xml:space="preserve"> is the volume of water stored on </w:t>
       </w:r>
@@ -8428,7 +8784,15 @@
         <w:pStyle w:val="Heading2"/>
       </w:pPr>
       <w:r>
-        <w:t>Combined sewer overflow (scripts/models.py/cso)</w:t>
+        <w:t>Combined sewer overflow (scripts/models.py/</w:t>
+      </w:r>
+      <w:proofErr w:type="spellStart"/>
+      <w:r>
+        <w:t>cso</w:t>
+      </w:r>
+      <w:proofErr w:type="spellEnd"/>
+      <w:r>
+        <w:t>)</w:t>
       </w:r>
     </w:p>
     <w:p>
@@ -8603,14 +8967,29 @@
         <w:rPr>
           <w:rFonts w:eastAsiaTheme="minorEastAsia"/>
         </w:rPr>
-        <w:t>Where I</w:t>
+        <w:t xml:space="preserve">Where </w:t>
+      </w:r>
+      <w:proofErr w:type="gramStart"/>
+      <w:r>
+        <w:rPr>
+          <w:rFonts w:eastAsiaTheme="minorEastAsia"/>
+        </w:rPr>
+        <w:t>I</w:t>
       </w:r>
       <w:r>
         <w:rPr>
           <w:rFonts w:eastAsiaTheme="minorEastAsia"/>
           <w:vertAlign w:val="subscript"/>
         </w:rPr>
-        <w:t>WWTW,t-1</w:t>
+        <w:t>WWTW,t</w:t>
+      </w:r>
+      <w:proofErr w:type="gramEnd"/>
+      <w:r>
+        <w:rPr>
+          <w:rFonts w:eastAsiaTheme="minorEastAsia"/>
+          <w:vertAlign w:val="subscript"/>
+        </w:rPr>
+        <w:t>-1</w:t>
       </w:r>
       <w:r>
         <w:rPr>
@@ -8618,6 +8997,7 @@
         </w:rPr>
         <w:t xml:space="preserve"> is the wastewater plant input on the previous timestep, </w:t>
       </w:r>
+      <w:proofErr w:type="spellStart"/>
       <w:r>
         <w:rPr>
           <w:rFonts w:eastAsiaTheme="minorEastAsia"/>
@@ -8631,11 +9011,19 @@
         </w:rPr>
         <w:t>WWTW,max</w:t>
       </w:r>
-      <w:r>
-        <w:rPr>
-          <w:rFonts w:eastAsiaTheme="minorEastAsia"/>
-        </w:rPr>
-        <w:t xml:space="preserve"> is the maximum rate of change of wastewater plant input, and I</w:t>
+      <w:proofErr w:type="spellEnd"/>
+      <w:r>
+        <w:rPr>
+          <w:rFonts w:eastAsiaTheme="minorEastAsia"/>
+        </w:rPr>
+        <w:t xml:space="preserve"> is the maximum rate of change of wastewater plant input, and </w:t>
+      </w:r>
+      <w:proofErr w:type="spellStart"/>
+      <w:r>
+        <w:rPr>
+          <w:rFonts w:eastAsiaTheme="minorEastAsia"/>
+        </w:rPr>
+        <w:t>I</w:t>
       </w:r>
       <w:r>
         <w:rPr>
@@ -8644,6 +9032,7 @@
         </w:rPr>
         <w:t>WWTW,max</w:t>
       </w:r>
+      <w:proofErr w:type="spellEnd"/>
       <w:r>
         <w:rPr>
           <w:rFonts w:eastAsiaTheme="minorEastAsia"/>
@@ -8868,7 +9257,15 @@
           <w:b w:val="0"/>
           <w:bCs/>
         </w:rPr>
-        <w:t>Where S</w:t>
+        <w:t xml:space="preserve">Where </w:t>
+      </w:r>
+      <w:proofErr w:type="gramStart"/>
+      <w:r>
+        <w:rPr>
+          <w:b w:val="0"/>
+          <w:bCs/>
+        </w:rPr>
+        <w:t>S</w:t>
       </w:r>
       <w:r>
         <w:rPr>
@@ -8876,23 +9273,41 @@
           <w:bCs/>
           <w:vertAlign w:val="subscript"/>
         </w:rPr>
-        <w:t>storm,t-1</w:t>
-      </w:r>
-      <w:r>
-        <w:rPr>
-          <w:b w:val="0"/>
-          <w:bCs/>
-        </w:rPr>
-        <w:t xml:space="preserve"> is the volume of water stored in storm tanks at the beginning of the timestep, and S</w:t>
-      </w:r>
+        <w:t>storm,t</w:t>
+      </w:r>
+      <w:proofErr w:type="gramEnd"/>
       <w:r>
         <w:rPr>
           <w:b w:val="0"/>
           <w:bCs/>
           <w:vertAlign w:val="subscript"/>
         </w:rPr>
+        <w:t>-1</w:t>
+      </w:r>
+      <w:r>
+        <w:rPr>
+          <w:b w:val="0"/>
+          <w:bCs/>
+        </w:rPr>
+        <w:t xml:space="preserve"> is the volume of water stored in storm tanks at the beginning of the timestep, and </w:t>
+      </w:r>
+      <w:proofErr w:type="spellStart"/>
+      <w:r>
+        <w:rPr>
+          <w:b w:val="0"/>
+          <w:bCs/>
+        </w:rPr>
+        <w:t>S</w:t>
+      </w:r>
+      <w:r>
+        <w:rPr>
+          <w:b w:val="0"/>
+          <w:bCs/>
+          <w:vertAlign w:val="subscript"/>
+        </w:rPr>
         <w:t>storm,cap</w:t>
       </w:r>
+      <w:proofErr w:type="spellEnd"/>
       <w:r>
         <w:rPr>
           <w:b w:val="0"/>
@@ -9315,7 +9730,15 @@
       </w:pPr>
       <w:r>
         <w:lastRenderedPageBreak/>
-        <w:t>Wastewater treatment (scripts/models.py/wastewater_treatment)</w:t>
+        <w:t>Wastewater treatment (scripts/models.py/</w:t>
+      </w:r>
+      <w:proofErr w:type="spellStart"/>
+      <w:r>
+        <w:t>wastewater_treatment</w:t>
+      </w:r>
+      <w:proofErr w:type="spellEnd"/>
+      <w:r>
+        <w:t>)</w:t>
       </w:r>
     </w:p>
     <w:p>
@@ -9547,7 +9970,15 @@
         <w:pStyle w:val="Heading2"/>
       </w:pPr>
       <w:r>
-        <w:t>Water quality (scripts/models.py/water_quality)</w:t>
+        <w:t>Water quality (scripts/models.py/</w:t>
+      </w:r>
+      <w:proofErr w:type="spellStart"/>
+      <w:r>
+        <w:t>water_quality</w:t>
+      </w:r>
+      <w:proofErr w:type="spellEnd"/>
+      <w:r>
+        <w:t>)</w:t>
       </w:r>
     </w:p>
     <w:p>
@@ -10027,6 +10458,8 @@
         </w:rPr>
         <w:t xml:space="preserve">Where </w:t>
       </w:r>
+      <w:proofErr w:type="spellStart"/>
+      <w:proofErr w:type="gramStart"/>
       <w:r>
         <w:rPr>
           <w:rFonts w:eastAsiaTheme="minorEastAsia"/>
@@ -10040,12 +10473,15 @@
         </w:rPr>
         <w:t>raw,t</w:t>
       </w:r>
+      <w:proofErr w:type="spellEnd"/>
+      <w:proofErr w:type="gramEnd"/>
       <w:r>
         <w:rPr>
           <w:rFonts w:eastAsiaTheme="minorEastAsia"/>
         </w:rPr>
         <w:t xml:space="preserve">, </w:t>
       </w:r>
+      <w:proofErr w:type="spellStart"/>
       <w:r>
         <w:rPr>
           <w:rFonts w:eastAsiaTheme="minorEastAsia"/>
@@ -10059,12 +10495,14 @@
         </w:rPr>
         <w:t>treated,t</w:t>
       </w:r>
+      <w:proofErr w:type="spellEnd"/>
       <w:r>
         <w:rPr>
           <w:rFonts w:eastAsiaTheme="minorEastAsia"/>
         </w:rPr>
         <w:t xml:space="preserve">, </w:t>
       </w:r>
+      <w:proofErr w:type="spellStart"/>
       <w:r>
         <w:rPr>
           <w:rFonts w:eastAsiaTheme="minorEastAsia"/>
@@ -10078,11 +10516,19 @@
         </w:rPr>
         <w:t>untreated,t</w:t>
       </w:r>
-      <w:r>
-        <w:rPr>
-          <w:rFonts w:eastAsiaTheme="minorEastAsia"/>
-        </w:rPr>
-        <w:t xml:space="preserve"> are the raw, treated and untreated concentrations in the river downstream of effluent discharge points, and Q</w:t>
+      <w:proofErr w:type="spellEnd"/>
+      <w:r>
+        <w:rPr>
+          <w:rFonts w:eastAsiaTheme="minorEastAsia"/>
+        </w:rPr>
+        <w:t xml:space="preserve"> are the raw, treated and untreated concentrations in the river downstream of effluent discharge points, and </w:t>
+      </w:r>
+      <w:proofErr w:type="spellStart"/>
+      <w:r>
+        <w:rPr>
+          <w:rFonts w:eastAsiaTheme="minorEastAsia"/>
+        </w:rPr>
+        <w:t>Q</w:t>
       </w:r>
       <w:r>
         <w:rPr>
@@ -10091,6 +10537,7 @@
         </w:rPr>
         <w:t>T,t</w:t>
       </w:r>
+      <w:proofErr w:type="spellEnd"/>
       <w:r>
         <w:rPr>
           <w:rFonts w:eastAsiaTheme="minorEastAsia"/>
@@ -10351,7 +10798,23 @@
         <w:pStyle w:val="Heading2"/>
       </w:pPr>
       <w:r>
-        <w:t>Rainwater harvesting (scripts/models.py/calculate_consumer_demand and urban_runoff)</w:t>
+        <w:t>Rainwater harvesting (scripts/models.py/</w:t>
+      </w:r>
+      <w:proofErr w:type="spellStart"/>
+      <w:r>
+        <w:t>calculate_consumer_demand</w:t>
+      </w:r>
+      <w:proofErr w:type="spellEnd"/>
+      <w:r>
+        <w:t xml:space="preserve"> and </w:t>
+      </w:r>
+      <w:proofErr w:type="spellStart"/>
+      <w:r>
+        <w:t>urban_runoff</w:t>
+      </w:r>
+      <w:proofErr w:type="spellEnd"/>
+      <w:r>
+        <w:t>)</w:t>
       </w:r>
     </w:p>
     <w:p>
@@ -10820,25 +11283,40 @@
     </w:p>
     <w:p>
       <w:r>
-        <w:t>Where S</w:t>
+        <w:t xml:space="preserve">Where </w:t>
+      </w:r>
+      <w:proofErr w:type="gramStart"/>
+      <w:r>
+        <w:t>S</w:t>
       </w:r>
       <w:r>
         <w:rPr>
           <w:vertAlign w:val="subscript"/>
         </w:rPr>
-        <w:t>rwh,t-1</w:t>
-      </w:r>
+        <w:t>rwh,t</w:t>
+      </w:r>
+      <w:proofErr w:type="gramEnd"/>
       <w:r>
         <w:rPr>
           <w:vertAlign w:val="subscript"/>
         </w:rPr>
+        <w:t>-1</w:t>
+      </w:r>
+      <w:r>
+        <w:rPr>
+          <w:vertAlign w:val="subscript"/>
+        </w:rPr>
         <w:softHyphen/>
       </w:r>
       <w:r>
         <w:t xml:space="preserve"> is the total volume of water stored in rainwater harvesting tanks at the start of the timestep</w:t>
       </w:r>
       <w:r>
-        <w:t>, and R</w:t>
+        <w:t xml:space="preserve">, and </w:t>
+      </w:r>
+      <w:proofErr w:type="spellStart"/>
+      <w:r>
+        <w:t>R</w:t>
       </w:r>
       <w:r>
         <w:rPr>
@@ -10846,6 +11324,7 @@
         </w:rPr>
         <w:t>rwh</w:t>
       </w:r>
+      <w:proofErr w:type="spellEnd"/>
       <w:r>
         <w:t xml:space="preserve"> is the </w:t>
       </w:r>
@@ -11195,7 +11674,11 @@
     </w:p>
     <w:p>
       <w:r>
-        <w:t>Where A</w:t>
+        <w:t xml:space="preserve">Where </w:t>
+      </w:r>
+      <w:proofErr w:type="spellStart"/>
+      <w:r>
+        <w:t>A</w:t>
       </w:r>
       <w:r>
         <w:rPr>
@@ -11203,6 +11686,7 @@
         </w:rPr>
         <w:t>roof</w:t>
       </w:r>
+      <w:proofErr w:type="spellEnd"/>
       <w:r>
         <w:t xml:space="preserve"> is the total roof area of London</w:t>
       </w:r>
@@ -11215,6 +11699,7 @@
       <w:r>
         <w:t xml:space="preserve">In multiplying the precipitation on total rooves by </w:t>
       </w:r>
+      <w:proofErr w:type="spellStart"/>
       <w:r>
         <w:t>R</w:t>
       </w:r>
@@ -11224,6 +11709,7 @@
         </w:rPr>
         <w:t>rwh</w:t>
       </w:r>
+      <w:proofErr w:type="spellEnd"/>
       <w:r>
         <w:t>,</w:t>
       </w:r>
@@ -11772,8 +12258,13 @@
         <w:pStyle w:val="Heading2"/>
       </w:pPr>
       <w:r>
-        <w:t>Wastewater reuse (scripts/models.py/wastewater_reuse</w:t>
-      </w:r>
+        <w:t>Wastewater reuse (scripts/models.py/</w:t>
+      </w:r>
+      <w:proofErr w:type="spellStart"/>
+      <w:r>
+        <w:t>wastewater_reuse</w:t>
+      </w:r>
+      <w:proofErr w:type="spellEnd"/>
       <w:r>
         <w:t xml:space="preserve"> and abstraction</w:t>
       </w:r>
@@ -13250,6 +13741,8 @@
                 <w:vertAlign w:val="subscript"/>
               </w:rPr>
             </w:pPr>
+            <w:proofErr w:type="spellStart"/>
+            <w:proofErr w:type="gramStart"/>
             <w:r>
               <w:rPr>
                 <w:rFonts w:cs="Arial"/>
@@ -13267,6 +13760,8 @@
               </w:rPr>
               <w:t>dist,t</w:t>
             </w:r>
+            <w:proofErr w:type="spellEnd"/>
+            <w:proofErr w:type="gramEnd"/>
           </w:p>
         </w:tc>
         <w:tc>
@@ -13293,6 +13788,8 @@
             <w:vAlign w:val="center"/>
           </w:tcPr>
           <w:p>
+            <w:proofErr w:type="spellStart"/>
+            <w:proofErr w:type="gramStart"/>
             <w:r>
               <w:rPr>
                 <w:rFonts w:cs="Arial"/>
@@ -13310,6 +13807,8 @@
               </w:rPr>
               <w:t>FWTW,t</w:t>
             </w:r>
+            <w:proofErr w:type="spellEnd"/>
+            <w:proofErr w:type="gramEnd"/>
           </w:p>
         </w:tc>
         <w:tc>
@@ -13341,6 +13840,8 @@
                 <w:vertAlign w:val="subscript"/>
               </w:rPr>
             </w:pPr>
+            <w:proofErr w:type="spellStart"/>
+            <w:proofErr w:type="gramStart"/>
             <w:r>
               <w:rPr>
                 <w:rFonts w:cs="Arial"/>
@@ -13358,6 +13859,8 @@
               </w:rPr>
               <w:t>gw,t</w:t>
             </w:r>
+            <w:proofErr w:type="spellEnd"/>
+            <w:proofErr w:type="gramEnd"/>
           </w:p>
         </w:tc>
         <w:tc>
@@ -13389,6 +13892,8 @@
                 <w:vertAlign w:val="subscript"/>
               </w:rPr>
             </w:pPr>
+            <w:proofErr w:type="spellStart"/>
+            <w:proofErr w:type="gramStart"/>
             <w:r>
               <w:rPr>
                 <w:rFonts w:cs="Arial"/>
@@ -13406,6 +13911,8 @@
               </w:rPr>
               <w:t>rwh,t</w:t>
             </w:r>
+            <w:proofErr w:type="spellEnd"/>
+            <w:proofErr w:type="gramEnd"/>
           </w:p>
         </w:tc>
         <w:tc>
@@ -13437,6 +13944,8 @@
                 <w:vertAlign w:val="subscript"/>
               </w:rPr>
             </w:pPr>
+            <w:proofErr w:type="spellStart"/>
+            <w:proofErr w:type="gramStart"/>
             <w:r>
               <w:rPr>
                 <w:rFonts w:cs="Arial"/>
@@ -13454,6 +13963,8 @@
               </w:rPr>
               <w:t>S,t</w:t>
             </w:r>
+            <w:proofErr w:type="spellEnd"/>
+            <w:proofErr w:type="gramEnd"/>
           </w:p>
         </w:tc>
         <w:tc>
@@ -13485,6 +13996,8 @@
                 <w:vertAlign w:val="subscript"/>
               </w:rPr>
             </w:pPr>
+            <w:proofErr w:type="spellStart"/>
+            <w:proofErr w:type="gramStart"/>
             <w:r>
               <w:rPr>
                 <w:rFonts w:cs="Arial"/>
@@ -13502,6 +14015,8 @@
               </w:rPr>
               <w:t>targ,t</w:t>
             </w:r>
+            <w:proofErr w:type="spellEnd"/>
+            <w:proofErr w:type="gramEnd"/>
           </w:p>
         </w:tc>
         <w:tc>
@@ -13533,6 +14048,8 @@
                 <w:vertAlign w:val="subscript"/>
               </w:rPr>
             </w:pPr>
+            <w:proofErr w:type="spellStart"/>
+            <w:proofErr w:type="gramStart"/>
             <w:r>
               <w:rPr>
                 <w:rFonts w:cs="Arial"/>
@@ -13550,6 +14067,8 @@
               </w:rPr>
               <w:t>phosphorus,t</w:t>
             </w:r>
+            <w:proofErr w:type="spellEnd"/>
+            <w:proofErr w:type="gramEnd"/>
           </w:p>
         </w:tc>
         <w:tc>
@@ -13581,6 +14100,8 @@
                 <w:vertAlign w:val="subscript"/>
               </w:rPr>
             </w:pPr>
+            <w:proofErr w:type="spellStart"/>
+            <w:proofErr w:type="gramStart"/>
             <w:r>
               <w:rPr>
                 <w:rFonts w:cs="Arial"/>
@@ -13598,6 +14119,8 @@
               </w:rPr>
               <w:t>dist,t</w:t>
             </w:r>
+            <w:proofErr w:type="spellEnd"/>
+            <w:proofErr w:type="gramEnd"/>
           </w:p>
         </w:tc>
         <w:tc>
@@ -13629,6 +14152,8 @@
                 <w:vertAlign w:val="subscript"/>
               </w:rPr>
             </w:pPr>
+            <w:proofErr w:type="spellStart"/>
+            <w:proofErr w:type="gramStart"/>
             <w:r>
               <w:rPr>
                 <w:rFonts w:cs="Arial"/>
@@ -13646,6 +14171,8 @@
               </w:rPr>
               <w:t>FWTW,t</w:t>
             </w:r>
+            <w:proofErr w:type="spellEnd"/>
+            <w:proofErr w:type="gramEnd"/>
           </w:p>
         </w:tc>
         <w:tc>
@@ -13677,6 +14204,8 @@
                 <w:vertAlign w:val="subscript"/>
               </w:rPr>
             </w:pPr>
+            <w:proofErr w:type="spellStart"/>
+            <w:proofErr w:type="gramStart"/>
             <w:r>
               <w:rPr>
                 <w:rFonts w:cs="Arial"/>
@@ -13692,8 +14221,19 @@
                 <w:szCs w:val="20"/>
                 <w:vertAlign w:val="subscript"/>
               </w:rPr>
-              <w:t>h,base,t</w:t>
-            </w:r>
+              <w:t>h,base</w:t>
+            </w:r>
+            <w:proofErr w:type="gramEnd"/>
+            <w:r>
+              <w:rPr>
+                <w:rFonts w:cs="Arial"/>
+                <w:color w:val="000000"/>
+                <w:szCs w:val="20"/>
+                <w:vertAlign w:val="subscript"/>
+              </w:rPr>
+              <w:t>,t</w:t>
+            </w:r>
+            <w:proofErr w:type="spellEnd"/>
           </w:p>
         </w:tc>
         <w:tc>
@@ -13725,6 +14265,8 @@
                 <w:vertAlign w:val="subscript"/>
               </w:rPr>
             </w:pPr>
+            <w:proofErr w:type="spellStart"/>
+            <w:proofErr w:type="gramStart"/>
             <w:r>
               <w:rPr>
                 <w:rFonts w:cs="Arial"/>
@@ -13740,8 +14282,19 @@
                 <w:szCs w:val="20"/>
                 <w:vertAlign w:val="subscript"/>
               </w:rPr>
-              <w:t>h,eff,t</w:t>
-            </w:r>
+              <w:t>h,eff</w:t>
+            </w:r>
+            <w:proofErr w:type="gramEnd"/>
+            <w:r>
+              <w:rPr>
+                <w:rFonts w:cs="Arial"/>
+                <w:color w:val="000000"/>
+                <w:szCs w:val="20"/>
+                <w:vertAlign w:val="subscript"/>
+              </w:rPr>
+              <w:t>,t</w:t>
+            </w:r>
+            <w:proofErr w:type="spellEnd"/>
           </w:p>
         </w:tc>
         <w:tc>
@@ -13773,6 +14326,8 @@
                 <w:vertAlign w:val="subscript"/>
               </w:rPr>
             </w:pPr>
+            <w:proofErr w:type="spellStart"/>
+            <w:proofErr w:type="gramStart"/>
             <w:r>
               <w:rPr>
                 <w:rFonts w:cs="Arial"/>
@@ -13788,8 +14343,19 @@
                 <w:szCs w:val="20"/>
                 <w:vertAlign w:val="subscript"/>
               </w:rPr>
-              <w:t>h,tot,t</w:t>
-            </w:r>
+              <w:t>h,tot</w:t>
+            </w:r>
+            <w:proofErr w:type="gramEnd"/>
+            <w:r>
+              <w:rPr>
+                <w:rFonts w:cs="Arial"/>
+                <w:color w:val="000000"/>
+                <w:szCs w:val="20"/>
+                <w:vertAlign w:val="subscript"/>
+              </w:rPr>
+              <w:t>,t</w:t>
+            </w:r>
+            <w:proofErr w:type="spellEnd"/>
           </w:p>
         </w:tc>
         <w:tc>
@@ -13821,6 +14387,8 @@
                 <w:vertAlign w:val="subscript"/>
               </w:rPr>
             </w:pPr>
+            <w:proofErr w:type="spellStart"/>
+            <w:proofErr w:type="gramStart"/>
             <w:r>
               <w:rPr>
                 <w:rFonts w:eastAsiaTheme="minorEastAsia" w:cs="Arial"/>
@@ -13838,6 +14406,8 @@
               </w:rPr>
               <w:t>dist,t</w:t>
             </w:r>
+            <w:proofErr w:type="spellEnd"/>
+            <w:proofErr w:type="gramEnd"/>
           </w:p>
         </w:tc>
         <w:tc>
@@ -13869,6 +14439,8 @@
                 <w:vertAlign w:val="subscript"/>
               </w:rPr>
             </w:pPr>
+            <w:proofErr w:type="spellStart"/>
+            <w:proofErr w:type="gramStart"/>
             <w:r>
               <w:rPr>
                 <w:rFonts w:cs="Arial"/>
@@ -13884,8 +14456,19 @@
                 <w:szCs w:val="20"/>
                 <w:vertAlign w:val="subscript"/>
               </w:rPr>
-              <w:t>h,rain,t</w:t>
-            </w:r>
+              <w:t>h,rain</w:t>
+            </w:r>
+            <w:proofErr w:type="gramEnd"/>
+            <w:r>
+              <w:rPr>
+                <w:rFonts w:cs="Arial"/>
+                <w:color w:val="000000"/>
+                <w:szCs w:val="20"/>
+                <w:vertAlign w:val="subscript"/>
+              </w:rPr>
+              <w:t>,t</w:t>
+            </w:r>
+            <w:proofErr w:type="spellEnd"/>
           </w:p>
         </w:tc>
         <w:tc>
@@ -13917,6 +14500,8 @@
                 <w:vertAlign w:val="subscript"/>
               </w:rPr>
             </w:pPr>
+            <w:proofErr w:type="spellStart"/>
+            <w:proofErr w:type="gramStart"/>
             <w:r>
               <w:rPr>
                 <w:rFonts w:cs="Arial"/>
@@ -13932,8 +14517,19 @@
                 <w:szCs w:val="20"/>
                 <w:vertAlign w:val="subscript"/>
               </w:rPr>
-              <w:t>sewer,eff,t</w:t>
-            </w:r>
+              <w:t>sewer,eff</w:t>
+            </w:r>
+            <w:proofErr w:type="gramEnd"/>
+            <w:r>
+              <w:rPr>
+                <w:rFonts w:cs="Arial"/>
+                <w:color w:val="000000"/>
+                <w:szCs w:val="20"/>
+                <w:vertAlign w:val="subscript"/>
+              </w:rPr>
+              <w:t>,t</w:t>
+            </w:r>
+            <w:proofErr w:type="spellEnd"/>
           </w:p>
         </w:tc>
         <w:tc>
@@ -13965,6 +14561,8 @@
                 <w:vertAlign w:val="subscript"/>
               </w:rPr>
             </w:pPr>
+            <w:proofErr w:type="spellStart"/>
+            <w:proofErr w:type="gramStart"/>
             <w:r>
               <w:rPr>
                 <w:rFonts w:cs="Arial"/>
@@ -13980,8 +14578,19 @@
                 <w:szCs w:val="20"/>
                 <w:vertAlign w:val="subscript"/>
               </w:rPr>
-              <w:t>sewer,target,t</w:t>
-            </w:r>
+              <w:t>sewer,target</w:t>
+            </w:r>
+            <w:proofErr w:type="gramEnd"/>
+            <w:r>
+              <w:rPr>
+                <w:rFonts w:cs="Arial"/>
+                <w:color w:val="000000"/>
+                <w:szCs w:val="20"/>
+                <w:vertAlign w:val="subscript"/>
+              </w:rPr>
+              <w:t>,t</w:t>
+            </w:r>
+            <w:proofErr w:type="spellEnd"/>
           </w:p>
         </w:tc>
         <w:tc>
@@ -14061,6 +14670,8 @@
                 <w:vertAlign w:val="subscript"/>
               </w:rPr>
             </w:pPr>
+            <w:proofErr w:type="spellStart"/>
+            <w:proofErr w:type="gramStart"/>
             <w:r>
               <w:rPr>
                 <w:rFonts w:cs="Arial"/>
@@ -14076,8 +14687,19 @@
                 <w:szCs w:val="20"/>
                 <w:vertAlign w:val="subscript"/>
               </w:rPr>
-              <w:t>WWTW,max,t</w:t>
-            </w:r>
+              <w:t>WWTW,max</w:t>
+            </w:r>
+            <w:proofErr w:type="gramEnd"/>
+            <w:r>
+              <w:rPr>
+                <w:rFonts w:cs="Arial"/>
+                <w:color w:val="000000"/>
+                <w:szCs w:val="20"/>
+                <w:vertAlign w:val="subscript"/>
+              </w:rPr>
+              <w:t>,t</w:t>
+            </w:r>
+            <w:proofErr w:type="spellEnd"/>
           </w:p>
         </w:tc>
         <w:tc>
@@ -14109,6 +14731,8 @@
                 <w:vertAlign w:val="subscript"/>
               </w:rPr>
             </w:pPr>
+            <w:proofErr w:type="spellStart"/>
+            <w:proofErr w:type="gramStart"/>
             <w:r>
               <w:rPr>
                 <w:rFonts w:cs="Arial"/>
@@ -14126,6 +14750,8 @@
               </w:rPr>
               <w:t>FWTW,t</w:t>
             </w:r>
+            <w:proofErr w:type="spellEnd"/>
+            <w:proofErr w:type="gramEnd"/>
           </w:p>
         </w:tc>
         <w:tc>
@@ -14157,6 +14783,7 @@
                 <w:vertAlign w:val="subscript"/>
               </w:rPr>
             </w:pPr>
+            <w:proofErr w:type="spellStart"/>
             <w:r>
               <w:rPr>
                 <w:rFonts w:cs="Arial"/>
@@ -14174,6 +14801,7 @@
               </w:rPr>
               <w:t>t</w:t>
             </w:r>
+            <w:proofErr w:type="spellEnd"/>
           </w:p>
         </w:tc>
         <w:tc>
@@ -14254,6 +14882,7 @@
                 <w:vertAlign w:val="subscript"/>
               </w:rPr>
             </w:pPr>
+            <w:proofErr w:type="spellStart"/>
             <w:r>
               <w:rPr>
                 <w:rFonts w:cs="Arial"/>
@@ -14271,6 +14900,7 @@
               </w:rPr>
               <w:t>t</w:t>
             </w:r>
+            <w:proofErr w:type="spellEnd"/>
           </w:p>
         </w:tc>
         <w:tc>
@@ -14297,6 +14927,7 @@
             <w:vAlign w:val="center"/>
           </w:tcPr>
           <w:p>
+            <w:proofErr w:type="spellStart"/>
             <w:r>
               <w:rPr>
                 <w:rFonts w:cs="Arial"/>
@@ -14314,6 +14945,7 @@
               </w:rPr>
               <w:t>t</w:t>
             </w:r>
+            <w:proofErr w:type="spellEnd"/>
           </w:p>
         </w:tc>
         <w:tc>
@@ -14340,6 +14972,8 @@
             <w:vAlign w:val="center"/>
           </w:tcPr>
           <w:p>
+            <w:proofErr w:type="spellStart"/>
+            <w:proofErr w:type="gramStart"/>
             <w:r>
               <w:rPr>
                 <w:rFonts w:cs="Arial"/>
@@ -14357,6 +14991,8 @@
               </w:rPr>
               <w:t>FWTW,t</w:t>
             </w:r>
+            <w:proofErr w:type="spellEnd"/>
+            <w:proofErr w:type="gramEnd"/>
           </w:p>
         </w:tc>
         <w:tc>
@@ -14383,6 +15019,8 @@
             <w:vAlign w:val="center"/>
           </w:tcPr>
           <w:p>
+            <w:proofErr w:type="spellStart"/>
+            <w:proofErr w:type="gramStart"/>
             <w:r>
               <w:rPr>
                 <w:rFonts w:cs="Arial"/>
@@ -14398,8 +15036,19 @@
                 <w:szCs w:val="20"/>
                 <w:vertAlign w:val="subscript"/>
               </w:rPr>
-              <w:t>FWTW,targ,t</w:t>
-            </w:r>
+              <w:t>FWTW,targ</w:t>
+            </w:r>
+            <w:proofErr w:type="gramEnd"/>
+            <w:r>
+              <w:rPr>
+                <w:rFonts w:cs="Arial"/>
+                <w:color w:val="000000"/>
+                <w:szCs w:val="20"/>
+                <w:vertAlign w:val="subscript"/>
+              </w:rPr>
+              <w:t>,t</w:t>
+            </w:r>
+            <w:proofErr w:type="spellEnd"/>
           </w:p>
         </w:tc>
         <w:tc>
@@ -14431,6 +15080,8 @@
                 <w:vertAlign w:val="subscript"/>
               </w:rPr>
             </w:pPr>
+            <w:proofErr w:type="spellStart"/>
+            <w:proofErr w:type="gramStart"/>
             <w:r>
               <w:rPr>
                 <w:rFonts w:cs="Arial"/>
@@ -14448,6 +15099,8 @@
               </w:rPr>
               <w:t>g,t</w:t>
             </w:r>
+            <w:proofErr w:type="spellEnd"/>
+            <w:proofErr w:type="gramEnd"/>
           </w:p>
         </w:tc>
         <w:tc>
@@ -14474,6 +15127,8 @@
             <w:vAlign w:val="center"/>
           </w:tcPr>
           <w:p>
+            <w:proofErr w:type="spellStart"/>
+            <w:proofErr w:type="gramStart"/>
             <w:r>
               <w:rPr>
                 <w:rFonts w:eastAsiaTheme="minorEastAsia" w:cs="Arial"/>
@@ -14491,6 +15146,8 @@
               </w:rPr>
               <w:t>h,t</w:t>
             </w:r>
+            <w:proofErr w:type="spellEnd"/>
+            <w:proofErr w:type="gramEnd"/>
           </w:p>
         </w:tc>
         <w:tc>
@@ -14517,6 +15174,8 @@
             <w:vAlign w:val="center"/>
           </w:tcPr>
           <w:p>
+            <w:proofErr w:type="spellStart"/>
+            <w:proofErr w:type="gramStart"/>
             <w:r>
               <w:rPr>
                 <w:rFonts w:cs="Arial"/>
@@ -14534,6 +15193,8 @@
               </w:rPr>
               <w:t>imperm,t</w:t>
             </w:r>
+            <w:proofErr w:type="spellEnd"/>
+            <w:proofErr w:type="gramEnd"/>
           </w:p>
         </w:tc>
         <w:tc>
@@ -14560,6 +15221,8 @@
             <w:vAlign w:val="center"/>
           </w:tcPr>
           <w:p>
+            <w:proofErr w:type="spellStart"/>
+            <w:proofErr w:type="gramStart"/>
             <w:r>
               <w:rPr>
                 <w:rFonts w:cs="Arial"/>
@@ -14577,6 +15240,8 @@
               </w:rPr>
               <w:t>manhole,t</w:t>
             </w:r>
+            <w:proofErr w:type="spellEnd"/>
+            <w:proofErr w:type="gramEnd"/>
           </w:p>
         </w:tc>
         <w:tc>
@@ -14608,6 +15273,8 @@
                 <w:vertAlign w:val="subscript"/>
               </w:rPr>
             </w:pPr>
+            <w:proofErr w:type="spellStart"/>
+            <w:proofErr w:type="gramStart"/>
             <w:r>
               <w:rPr>
                 <w:rFonts w:cs="Arial"/>
@@ -14625,6 +15292,8 @@
               </w:rPr>
               <w:t>reuse,t</w:t>
             </w:r>
+            <w:proofErr w:type="spellEnd"/>
+            <w:proofErr w:type="gramEnd"/>
           </w:p>
         </w:tc>
         <w:tc>
@@ -14651,6 +15320,8 @@
             <w:vAlign w:val="center"/>
           </w:tcPr>
           <w:p>
+            <w:proofErr w:type="spellStart"/>
+            <w:proofErr w:type="gramStart"/>
             <w:r>
               <w:rPr>
                 <w:rFonts w:cs="Arial"/>
@@ -14668,6 +15339,8 @@
               </w:rPr>
               <w:t>rwh,t</w:t>
             </w:r>
+            <w:proofErr w:type="spellEnd"/>
+            <w:proofErr w:type="gramEnd"/>
           </w:p>
         </w:tc>
         <w:tc>
@@ -14694,6 +15367,8 @@
             <w:vAlign w:val="center"/>
           </w:tcPr>
           <w:p>
+            <w:proofErr w:type="spellStart"/>
+            <w:proofErr w:type="gramStart"/>
             <w:r>
               <w:rPr>
                 <w:rFonts w:cs="Arial"/>
@@ -14711,6 +15386,8 @@
               </w:rPr>
               <w:t>sewer,t</w:t>
             </w:r>
+            <w:proofErr w:type="spellEnd"/>
+            <w:proofErr w:type="gramEnd"/>
           </w:p>
         </w:tc>
         <w:tc>
@@ -14737,6 +15414,8 @@
             <w:vAlign w:val="center"/>
           </w:tcPr>
           <w:p>
+            <w:proofErr w:type="spellStart"/>
+            <w:proofErr w:type="gramStart"/>
             <w:r>
               <w:rPr>
                 <w:rFonts w:cs="Arial"/>
@@ -14754,6 +15433,8 @@
               </w:rPr>
               <w:t>untreated,t</w:t>
             </w:r>
+            <w:proofErr w:type="spellEnd"/>
+            <w:proofErr w:type="gramEnd"/>
           </w:p>
         </w:tc>
         <w:tc>
@@ -14828,6 +15509,8 @@
             <w:vAlign w:val="center"/>
           </w:tcPr>
           <w:p>
+            <w:proofErr w:type="spellStart"/>
+            <w:proofErr w:type="gramStart"/>
             <w:r>
               <w:rPr>
                 <w:rFonts w:cs="Arial"/>
@@ -14845,6 +15528,8 @@
               </w:rPr>
               <w:t>g,t</w:t>
             </w:r>
+            <w:proofErr w:type="spellEnd"/>
+            <w:proofErr w:type="gramEnd"/>
           </w:p>
         </w:tc>
         <w:tc>
@@ -14876,6 +15561,8 @@
                 <w:vertAlign w:val="subscript"/>
               </w:rPr>
             </w:pPr>
+            <w:proofErr w:type="spellStart"/>
+            <w:proofErr w:type="gramStart"/>
             <w:r>
               <w:rPr>
                 <w:rFonts w:cs="Arial"/>
@@ -14893,6 +15580,8 @@
               </w:rPr>
               <w:t>imperm,t</w:t>
             </w:r>
+            <w:proofErr w:type="spellEnd"/>
+            <w:proofErr w:type="gramEnd"/>
           </w:p>
         </w:tc>
         <w:tc>
@@ -14919,6 +15608,8 @@
             <w:vAlign w:val="center"/>
           </w:tcPr>
           <w:p>
+            <w:proofErr w:type="spellStart"/>
+            <w:proofErr w:type="gramStart"/>
             <w:r>
               <w:rPr>
                 <w:rFonts w:cs="Arial"/>
@@ -14936,6 +15627,8 @@
               </w:rPr>
               <w:t>rwh,t</w:t>
             </w:r>
+            <w:proofErr w:type="spellEnd"/>
+            <w:proofErr w:type="gramEnd"/>
           </w:p>
         </w:tc>
         <w:tc>
@@ -14967,6 +15660,8 @@
                 <w:vertAlign w:val="subscript"/>
               </w:rPr>
             </w:pPr>
+            <w:proofErr w:type="spellStart"/>
+            <w:proofErr w:type="gramStart"/>
             <w:r>
               <w:rPr>
                 <w:rFonts w:cs="Arial"/>
@@ -14984,6 +15679,8 @@
               </w:rPr>
               <w:t>d,t</w:t>
             </w:r>
+            <w:proofErr w:type="spellEnd"/>
+            <w:proofErr w:type="gramEnd"/>
           </w:p>
         </w:tc>
         <w:tc>
@@ -15010,6 +15707,8 @@
             <w:vAlign w:val="center"/>
           </w:tcPr>
           <w:p>
+            <w:proofErr w:type="spellStart"/>
+            <w:proofErr w:type="gramStart"/>
             <w:r>
               <w:rPr>
                 <w:rFonts w:cs="Arial"/>
@@ -15027,6 +15726,8 @@
               </w:rPr>
               <w:t>raw,t</w:t>
             </w:r>
+            <w:proofErr w:type="spellEnd"/>
+            <w:proofErr w:type="gramEnd"/>
           </w:p>
         </w:tc>
         <w:tc>
@@ -15058,6 +15759,8 @@
                 <w:vertAlign w:val="subscript"/>
               </w:rPr>
             </w:pPr>
+            <w:proofErr w:type="spellStart"/>
+            <w:proofErr w:type="gramStart"/>
             <w:r>
               <w:rPr>
                 <w:rFonts w:cs="Arial"/>
@@ -15075,6 +15778,8 @@
               </w:rPr>
               <w:t>reduction,t</w:t>
             </w:r>
+            <w:proofErr w:type="spellEnd"/>
+            <w:proofErr w:type="gramEnd"/>
           </w:p>
         </w:tc>
         <w:tc>
@@ -15101,6 +15806,8 @@
             <w:vAlign w:val="center"/>
           </w:tcPr>
           <w:p>
+            <w:proofErr w:type="spellStart"/>
+            <w:proofErr w:type="gramStart"/>
             <w:r>
               <w:rPr>
                 <w:rFonts w:cs="Arial"/>
@@ -15118,6 +15825,8 @@
               </w:rPr>
               <w:t>treated,t</w:t>
             </w:r>
+            <w:proofErr w:type="spellEnd"/>
+            <w:proofErr w:type="gramEnd"/>
           </w:p>
         </w:tc>
         <w:tc>
@@ -15149,6 +15858,8 @@
                 <w:vertAlign w:val="subscript"/>
               </w:rPr>
             </w:pPr>
+            <w:proofErr w:type="spellStart"/>
+            <w:proofErr w:type="gramStart"/>
             <w:r>
               <w:rPr>
                 <w:rFonts w:cs="Arial"/>
@@ -15166,6 +15877,8 @@
               </w:rPr>
               <w:t>untreated,t</w:t>
             </w:r>
+            <w:proofErr w:type="spellEnd"/>
+            <w:proofErr w:type="gramEnd"/>
           </w:p>
         </w:tc>
         <w:tc>
@@ -15197,6 +15910,8 @@
                 <w:vertAlign w:val="subscript"/>
               </w:rPr>
             </w:pPr>
+            <w:proofErr w:type="spellStart"/>
+            <w:proofErr w:type="gramStart"/>
             <w:r>
               <w:rPr>
                 <w:rFonts w:cs="Arial"/>
@@ -15214,6 +15929,8 @@
               </w:rPr>
               <w:t>Dres,t</w:t>
             </w:r>
+            <w:proofErr w:type="spellEnd"/>
+            <w:proofErr w:type="gramEnd"/>
           </w:p>
         </w:tc>
         <w:tc>
@@ -15240,6 +15957,8 @@
             <w:vAlign w:val="center"/>
           </w:tcPr>
           <w:p>
+            <w:proofErr w:type="spellStart"/>
+            <w:proofErr w:type="gramStart"/>
             <w:r>
               <w:rPr>
                 <w:rFonts w:cs="Arial"/>
@@ -15257,6 +15976,8 @@
               </w:rPr>
               <w:t>g,t</w:t>
             </w:r>
+            <w:proofErr w:type="spellEnd"/>
+            <w:proofErr w:type="gramEnd"/>
           </w:p>
         </w:tc>
         <w:tc>
@@ -15283,6 +16004,8 @@
             <w:vAlign w:val="center"/>
           </w:tcPr>
           <w:p>
+            <w:proofErr w:type="spellStart"/>
+            <w:proofErr w:type="gramStart"/>
             <w:r>
               <w:rPr>
                 <w:rFonts w:cs="Arial"/>
@@ -15298,8 +16021,19 @@
                 <w:szCs w:val="20"/>
                 <w:vertAlign w:val="subscript"/>
               </w:rPr>
-              <w:t>g,targ,t</w:t>
-            </w:r>
+              <w:t>g,targ</w:t>
+            </w:r>
+            <w:proofErr w:type="gramEnd"/>
+            <w:r>
+              <w:rPr>
+                <w:rFonts w:cs="Arial"/>
+                <w:color w:val="000000"/>
+                <w:szCs w:val="20"/>
+                <w:vertAlign w:val="subscript"/>
+              </w:rPr>
+              <w:t>,t</w:t>
+            </w:r>
+            <w:proofErr w:type="spellEnd"/>
           </w:p>
         </w:tc>
         <w:tc>
@@ -15326,6 +16060,8 @@
             <w:vAlign w:val="center"/>
           </w:tcPr>
           <w:p>
+            <w:proofErr w:type="spellStart"/>
+            <w:proofErr w:type="gramStart"/>
             <w:r>
               <w:rPr>
                 <w:rFonts w:cs="Arial"/>
@@ -15343,6 +16079,8 @@
               </w:rPr>
               <w:t>imperm,t</w:t>
             </w:r>
+            <w:proofErr w:type="spellEnd"/>
+            <w:proofErr w:type="gramEnd"/>
           </w:p>
         </w:tc>
         <w:tc>
@@ -15369,6 +16107,8 @@
             <w:vAlign w:val="center"/>
           </w:tcPr>
           <w:p>
+            <w:proofErr w:type="spellStart"/>
+            <w:proofErr w:type="gramStart"/>
             <w:r>
               <w:rPr>
                 <w:rFonts w:cs="Arial"/>
@@ -15384,8 +16124,19 @@
                 <w:szCs w:val="20"/>
                 <w:vertAlign w:val="subscript"/>
               </w:rPr>
-              <w:t>imperm,targ,t</w:t>
-            </w:r>
+              <w:t>imperm,targ</w:t>
+            </w:r>
+            <w:proofErr w:type="gramEnd"/>
+            <w:r>
+              <w:rPr>
+                <w:rFonts w:cs="Arial"/>
+                <w:color w:val="000000"/>
+                <w:szCs w:val="20"/>
+                <w:vertAlign w:val="subscript"/>
+              </w:rPr>
+              <w:t>,t</w:t>
+            </w:r>
+            <w:proofErr w:type="spellEnd"/>
           </w:p>
         </w:tc>
         <w:tc>
@@ -15412,6 +16163,8 @@
             <w:vAlign w:val="center"/>
           </w:tcPr>
           <w:p>
+            <w:proofErr w:type="spellStart"/>
+            <w:proofErr w:type="gramStart"/>
             <w:r>
               <w:rPr>
                 <w:rFonts w:cs="Arial"/>
@@ -15429,6 +16182,8 @@
               </w:rPr>
               <w:t>S,t</w:t>
             </w:r>
+            <w:proofErr w:type="spellEnd"/>
+            <w:proofErr w:type="gramEnd"/>
           </w:p>
         </w:tc>
         <w:tc>
@@ -15460,6 +16215,8 @@
                 <w:vertAlign w:val="subscript"/>
               </w:rPr>
             </w:pPr>
+            <w:proofErr w:type="spellStart"/>
+            <w:proofErr w:type="gramStart"/>
             <w:r>
               <w:rPr>
                 <w:rFonts w:cs="Arial"/>
@@ -15477,6 +16234,8 @@
               </w:rPr>
               <w:t>storm,t</w:t>
             </w:r>
+            <w:proofErr w:type="spellEnd"/>
+            <w:proofErr w:type="gramEnd"/>
           </w:p>
         </w:tc>
         <w:tc>
@@ -15508,6 +16267,8 @@
                 <w:vertAlign w:val="subscript"/>
               </w:rPr>
             </w:pPr>
+            <w:proofErr w:type="spellStart"/>
+            <w:proofErr w:type="gramStart"/>
             <w:r>
               <w:rPr>
                 <w:rFonts w:cs="Arial"/>
@@ -15525,6 +16286,8 @@
               </w:rPr>
               <w:t>dist,t</w:t>
             </w:r>
+            <w:proofErr w:type="spellEnd"/>
+            <w:proofErr w:type="gramEnd"/>
           </w:p>
         </w:tc>
         <w:tc>
@@ -15556,6 +16319,8 @@
                 <w:vertAlign w:val="subscript"/>
               </w:rPr>
             </w:pPr>
+            <w:proofErr w:type="spellStart"/>
+            <w:proofErr w:type="gramStart"/>
             <w:r>
               <w:rPr>
                 <w:rFonts w:cs="Arial"/>
@@ -15573,6 +16338,8 @@
               </w:rPr>
               <w:t>Dres,t</w:t>
             </w:r>
+            <w:proofErr w:type="spellEnd"/>
+            <w:proofErr w:type="gramEnd"/>
           </w:p>
         </w:tc>
         <w:tc>
@@ -15604,6 +16371,8 @@
                 <w:vertAlign w:val="subscript"/>
               </w:rPr>
             </w:pPr>
+            <w:proofErr w:type="spellStart"/>
+            <w:proofErr w:type="gramStart"/>
             <w:r>
               <w:rPr>
                 <w:rFonts w:cs="Arial"/>
@@ -15621,6 +16390,8 @@
               </w:rPr>
               <w:t>FWTW,t</w:t>
             </w:r>
+            <w:proofErr w:type="spellEnd"/>
+            <w:proofErr w:type="gramEnd"/>
           </w:p>
         </w:tc>
         <w:tc>
@@ -15652,6 +16423,8 @@
                 <w:vertAlign w:val="subscript"/>
               </w:rPr>
             </w:pPr>
+            <w:proofErr w:type="spellStart"/>
+            <w:proofErr w:type="gramStart"/>
             <w:r>
               <w:rPr>
                 <w:rFonts w:cs="Arial"/>
@@ -15667,8 +16440,19 @@
                 <w:szCs w:val="20"/>
                 <w:vertAlign w:val="subscript"/>
               </w:rPr>
-              <w:t>FWTW,targ,t</w:t>
-            </w:r>
+              <w:t>FWTW,targ</w:t>
+            </w:r>
+            <w:proofErr w:type="gramEnd"/>
+            <w:r>
+              <w:rPr>
+                <w:rFonts w:cs="Arial"/>
+                <w:color w:val="000000"/>
+                <w:szCs w:val="20"/>
+                <w:vertAlign w:val="subscript"/>
+              </w:rPr>
+              <w:t>,t</w:t>
+            </w:r>
+            <w:proofErr w:type="spellEnd"/>
           </w:p>
         </w:tc>
         <w:tc>
@@ -15742,6 +16526,7 @@
                 <w:vertAlign w:val="subscript"/>
               </w:rPr>
             </w:pPr>
+            <w:proofErr w:type="spellStart"/>
             <w:r>
               <w:rPr>
                 <w:rFonts w:cs="Arial"/>
@@ -15759,6 +16544,7 @@
               </w:rPr>
               <w:t>cap</w:t>
             </w:r>
+            <w:proofErr w:type="spellEnd"/>
           </w:p>
         </w:tc>
         <w:tc>
@@ -15790,6 +16576,7 @@
                 <w:vertAlign w:val="subscript"/>
               </w:rPr>
             </w:pPr>
+            <w:proofErr w:type="spellStart"/>
             <w:r>
               <w:rPr>
                 <w:rFonts w:cs="Arial"/>
@@ -15807,6 +16594,7 @@
               </w:rPr>
               <w:t>garden</w:t>
             </w:r>
+            <w:proofErr w:type="spellEnd"/>
           </w:p>
         </w:tc>
         <w:tc>
@@ -15838,6 +16626,8 @@
                 <w:vertAlign w:val="subscript"/>
               </w:rPr>
             </w:pPr>
+            <w:proofErr w:type="spellStart"/>
+            <w:proofErr w:type="gramStart"/>
             <w:r>
               <w:rPr>
                 <w:rFonts w:cs="Arial"/>
@@ -15855,6 +16645,8 @@
               </w:rPr>
               <w:t>gw,targ</w:t>
             </w:r>
+            <w:proofErr w:type="spellEnd"/>
+            <w:proofErr w:type="gramEnd"/>
           </w:p>
         </w:tc>
         <w:tc>
@@ -15886,6 +16678,7 @@
                 <w:vertAlign w:val="subscript"/>
               </w:rPr>
             </w:pPr>
+            <w:proofErr w:type="spellStart"/>
             <w:r>
               <w:rPr>
                 <w:rFonts w:cs="Arial"/>
@@ -15903,6 +16696,7 @@
               </w:rPr>
               <w:t>roof</w:t>
             </w:r>
+            <w:proofErr w:type="spellEnd"/>
           </w:p>
         </w:tc>
         <w:tc>
@@ -15934,6 +16728,7 @@
                 <w:vertAlign w:val="subscript"/>
               </w:rPr>
             </w:pPr>
+            <w:proofErr w:type="spellStart"/>
             <w:r>
               <w:rPr>
                 <w:rFonts w:cs="Arial"/>
@@ -15951,6 +16746,7 @@
               </w:rPr>
               <w:t>total</w:t>
             </w:r>
+            <w:proofErr w:type="spellEnd"/>
           </w:p>
         </w:tc>
         <w:tc>
@@ -15982,6 +16778,7 @@
                 <w:vertAlign w:val="subscript"/>
               </w:rPr>
             </w:pPr>
+            <w:proofErr w:type="spellStart"/>
             <w:r>
               <w:rPr>
                 <w:rFonts w:cs="Arial"/>
@@ -16000,6 +16797,7 @@
               </w:rPr>
               <w:t>upstream</w:t>
             </w:r>
+            <w:proofErr w:type="spellEnd"/>
           </w:p>
         </w:tc>
         <w:tc>
@@ -16031,6 +16829,8 @@
                 <w:vertAlign w:val="subscript"/>
               </w:rPr>
             </w:pPr>
+            <w:proofErr w:type="spellStart"/>
+            <w:proofErr w:type="gramStart"/>
             <w:r>
               <w:rPr>
                 <w:rFonts w:cs="Arial"/>
@@ -16048,6 +16848,8 @@
               </w:rPr>
               <w:t>phosphorus,raw</w:t>
             </w:r>
+            <w:proofErr w:type="spellEnd"/>
+            <w:proofErr w:type="gramEnd"/>
           </w:p>
         </w:tc>
         <w:tc>
@@ -16079,6 +16881,8 @@
                 <w:vertAlign w:val="subscript"/>
               </w:rPr>
             </w:pPr>
+            <w:proofErr w:type="spellStart"/>
+            <w:proofErr w:type="gramStart"/>
             <w:r>
               <w:rPr>
                 <w:rFonts w:cs="Arial"/>
@@ -16096,6 +16900,8 @@
               </w:rPr>
               <w:t>phosphorus,treated</w:t>
             </w:r>
+            <w:proofErr w:type="spellEnd"/>
+            <w:proofErr w:type="gramEnd"/>
           </w:p>
         </w:tc>
         <w:tc>
@@ -16127,6 +16933,8 @@
                 <w:vertAlign w:val="subscript"/>
               </w:rPr>
             </w:pPr>
+            <w:proofErr w:type="spellStart"/>
+            <w:proofErr w:type="gramStart"/>
             <w:r>
               <w:rPr>
                 <w:rFonts w:cs="Arial"/>
@@ -16144,6 +16952,8 @@
               </w:rPr>
               <w:t>phosphorus,untreated</w:t>
             </w:r>
+            <w:proofErr w:type="spellEnd"/>
+            <w:proofErr w:type="gramEnd"/>
           </w:p>
         </w:tc>
         <w:tc>
@@ -16175,6 +16985,7 @@
                 <w:vertAlign w:val="subscript"/>
               </w:rPr>
             </w:pPr>
+            <w:proofErr w:type="spellStart"/>
             <w:r>
               <w:rPr>
                 <w:rFonts w:cs="Arial"/>
@@ -16192,6 +17003,7 @@
               </w:rPr>
               <w:t>household</w:t>
             </w:r>
+            <w:proofErr w:type="spellEnd"/>
           </w:p>
         </w:tc>
         <w:tc>
@@ -16223,6 +17035,7 @@
                 <w:vertAlign w:val="subscript"/>
               </w:rPr>
             </w:pPr>
+            <w:proofErr w:type="spellStart"/>
             <w:r>
               <w:rPr>
                 <w:rFonts w:cs="Arial"/>
@@ -16240,6 +17053,7 @@
               </w:rPr>
               <w:t>non_household</w:t>
             </w:r>
+            <w:proofErr w:type="spellEnd"/>
           </w:p>
         </w:tc>
         <w:tc>
@@ -16271,6 +17085,7 @@
                 <w:vertAlign w:val="subscript"/>
               </w:rPr>
             </w:pPr>
+            <w:proofErr w:type="spellStart"/>
             <w:r>
               <w:rPr>
                 <w:rFonts w:cs="Arial"/>
@@ -16288,6 +17103,7 @@
               </w:rPr>
               <w:t>g</w:t>
             </w:r>
+            <w:proofErr w:type="spellEnd"/>
           </w:p>
         </w:tc>
         <w:tc>
@@ -16319,6 +17135,7 @@
                 <w:vertAlign w:val="subscript"/>
               </w:rPr>
             </w:pPr>
+            <w:proofErr w:type="spellStart"/>
             <w:r>
               <w:rPr>
                 <w:rFonts w:cs="Arial"/>
@@ -16336,6 +17153,7 @@
               </w:rPr>
               <w:t>imperm</w:t>
             </w:r>
+            <w:proofErr w:type="spellEnd"/>
           </w:p>
         </w:tc>
         <w:tc>
@@ -16351,178 +17169,6 @@
                 <w:szCs w:val="20"/>
               </w:rPr>
               <w:t>Total evapotranspiration over London’s impermeable surfaces</w:t>
-            </w:r>
-          </w:p>
-        </w:tc>
-      </w:tr>
-      <w:tr>
-        <w:tc>
-          <w:tcPr>
-            <w:tcW w:w="2263" w:type="dxa"/>
-            <w:vAlign w:val="center"/>
-          </w:tcPr>
-          <w:p>
-            <w:r>
-              <w:rPr>
-                <w:rFonts w:cs="Arial"/>
-                <w:color w:val="000000"/>
-                <w:szCs w:val="20"/>
-              </w:rPr>
-              <w:t>I</w:t>
-            </w:r>
-            <w:r>
-              <w:rPr>
-                <w:rFonts w:cs="Arial"/>
-                <w:color w:val="000000"/>
-                <w:szCs w:val="20"/>
-                <w:vertAlign w:val="subscript"/>
-              </w:rPr>
-              <w:t>WWTW,max</w:t>
-            </w:r>
-          </w:p>
-        </w:tc>
-        <w:tc>
-          <w:tcPr>
-            <w:tcW w:w="6753" w:type="dxa"/>
-            <w:vAlign w:val="center"/>
-          </w:tcPr>
-          <w:p>
-            <w:r>
-              <w:rPr>
-                <w:rFonts w:cs="Arial"/>
-                <w:color w:val="000000"/>
-                <w:szCs w:val="20"/>
-              </w:rPr>
-              <w:t>Maximum possible input to wastewater treatment works</w:t>
-            </w:r>
-          </w:p>
-        </w:tc>
-      </w:tr>
-      <w:tr>
-        <w:tc>
-          <w:tcPr>
-            <w:tcW w:w="2263" w:type="dxa"/>
-            <w:vAlign w:val="center"/>
-          </w:tcPr>
-          <w:p>
-            <w:r>
-              <w:rPr>
-                <w:rFonts w:cs="Arial"/>
-                <w:color w:val="000000"/>
-                <w:szCs w:val="20"/>
-              </w:rPr>
-              <w:t>N</w:t>
-            </w:r>
-            <w:r>
-              <w:rPr>
-                <w:rFonts w:cs="Arial"/>
-                <w:color w:val="000000"/>
-                <w:szCs w:val="20"/>
-                <w:vertAlign w:val="subscript"/>
-              </w:rPr>
-              <w:t>households</w:t>
-            </w:r>
-          </w:p>
-        </w:tc>
-        <w:tc>
-          <w:tcPr>
-            <w:tcW w:w="6753" w:type="dxa"/>
-            <w:vAlign w:val="center"/>
-          </w:tcPr>
-          <w:p>
-            <w:r>
-              <w:rPr>
-                <w:rFonts w:cs="Arial"/>
-                <w:color w:val="000000"/>
-                <w:szCs w:val="20"/>
-              </w:rPr>
-              <w:t>Number of households covered by the model</w:t>
-            </w:r>
-          </w:p>
-        </w:tc>
-      </w:tr>
-      <w:tr>
-        <w:tc>
-          <w:tcPr>
-            <w:tcW w:w="2263" w:type="dxa"/>
-            <w:vAlign w:val="center"/>
-          </w:tcPr>
-          <w:p>
-            <w:r>
-              <w:rPr>
-                <w:rFonts w:eastAsiaTheme="minorEastAsia" w:cs="Arial"/>
-                <w:color w:val="000000"/>
-                <w:szCs w:val="20"/>
-              </w:rPr>
-              <w:t>O</w:t>
-            </w:r>
-            <w:r>
-              <w:rPr>
-                <w:rFonts w:eastAsiaTheme="minorEastAsia" w:cs="Arial"/>
-                <w:color w:val="000000"/>
-                <w:szCs w:val="20"/>
-                <w:vertAlign w:val="subscript"/>
-              </w:rPr>
-              <w:t>FWTW,max</w:t>
-            </w:r>
-          </w:p>
-        </w:tc>
-        <w:tc>
-          <w:tcPr>
-            <w:tcW w:w="6753" w:type="dxa"/>
-            <w:vAlign w:val="center"/>
-          </w:tcPr>
-          <w:p>
-            <w:r>
-              <w:rPr>
-                <w:rFonts w:cs="Arial"/>
-                <w:color w:val="000000"/>
-                <w:szCs w:val="20"/>
-              </w:rPr>
-              <w:t>Maximum possible output of freshwater treatment works</w:t>
-            </w:r>
-          </w:p>
-        </w:tc>
-      </w:tr>
-      <w:tr>
-        <w:tc>
-          <w:tcPr>
-            <w:tcW w:w="2263" w:type="dxa"/>
-            <w:vAlign w:val="center"/>
-          </w:tcPr>
-          <w:p>
-            <w:r>
-              <w:rPr>
-                <w:rFonts w:eastAsiaTheme="minorEastAsia" w:cs="Arial"/>
-                <w:color w:val="000000"/>
-                <w:szCs w:val="20"/>
-              </w:rPr>
-              <w:t>O</w:t>
-            </w:r>
-            <w:r>
-              <w:rPr>
-                <w:rFonts w:eastAsiaTheme="minorEastAsia" w:cs="Arial"/>
-                <w:color w:val="000000"/>
-                <w:szCs w:val="20"/>
-                <w:vertAlign w:val="subscript"/>
-              </w:rPr>
-              <w:t>FWTW,min</w:t>
-            </w:r>
-          </w:p>
-        </w:tc>
-        <w:tc>
-          <w:tcPr>
-            <w:tcW w:w="6753" w:type="dxa"/>
-            <w:vAlign w:val="center"/>
-          </w:tcPr>
-          <w:p>
-            <w:r>
-              <w:rPr>
-                <w:rFonts w:cs="Arial"/>
-                <w:color w:val="000000"/>
-                <w:szCs w:val="20"/>
-              </w:rPr>
-              <w:t>Minimum allowable output of freshwater treatment works</w:t>
             </w:r>
           </w:p>
         </w:tc>
@@ -16536,16 +17182,21 @@
           <w:p>
             <w:pPr>
               <w:rPr>
+                <w:rFonts w:cs="Arial"/>
+                <w:color w:val="000000"/>
+                <w:szCs w:val="20"/>
                 <w:vertAlign w:val="subscript"/>
               </w:rPr>
             </w:pPr>
-            <w:r>
-              <w:rPr>
-                <w:rFonts w:cs="Arial"/>
-                <w:color w:val="000000"/>
-                <w:szCs w:val="20"/>
-              </w:rPr>
-              <w:t>O</w:t>
+            <w:proofErr w:type="spellStart"/>
+            <w:proofErr w:type="gramStart"/>
+            <w:r>
+              <w:rPr>
+                <w:rFonts w:cs="Arial"/>
+                <w:color w:val="000000"/>
+                <w:szCs w:val="20"/>
+              </w:rPr>
+              <w:t>I</w:t>
             </w:r>
             <w:r>
               <w:rPr>
@@ -16554,8 +17205,10 @@
                 <w:szCs w:val="20"/>
                 <w:vertAlign w:val="subscript"/>
               </w:rPr>
-              <w:t>reuse,max</w:t>
-            </w:r>
+              <w:t>sewer,cap</w:t>
+            </w:r>
+            <w:proofErr w:type="spellEnd"/>
+            <w:proofErr w:type="gramEnd"/>
           </w:p>
         </w:tc>
         <w:tc>
@@ -16564,13 +17217,208 @@
             <w:vAlign w:val="center"/>
           </w:tcPr>
           <w:p>
-            <w:r>
-              <w:rPr>
-                <w:rFonts w:cs="Arial"/>
-                <w:color w:val="000000"/>
-                <w:szCs w:val="20"/>
-              </w:rPr>
-              <w:t>Maximum amount of treated effluent that may be reused</w:t>
+            <w:pPr>
+              <w:rPr>
+                <w:rFonts w:cs="Arial"/>
+                <w:color w:val="000000"/>
+                <w:szCs w:val="20"/>
+              </w:rPr>
+            </w:pPr>
+            <w:bookmarkStart w:id="4" w:name="_GoBack"/>
+            <w:r>
+              <w:rPr>
+                <w:rFonts w:cs="Arial"/>
+                <w:color w:val="000000"/>
+                <w:szCs w:val="20"/>
+              </w:rPr>
+              <w:t>Sewer input capacity</w:t>
+            </w:r>
+            <w:bookmarkEnd w:id="4"/>
+          </w:p>
+        </w:tc>
+      </w:tr>
+      <w:tr>
+        <w:tc>
+          <w:tcPr>
+            <w:tcW w:w="2263" w:type="dxa"/>
+            <w:vAlign w:val="center"/>
+          </w:tcPr>
+          <w:p>
+            <w:proofErr w:type="spellStart"/>
+            <w:proofErr w:type="gramStart"/>
+            <w:r>
+              <w:rPr>
+                <w:rFonts w:cs="Arial"/>
+                <w:color w:val="000000"/>
+                <w:szCs w:val="20"/>
+              </w:rPr>
+              <w:t>I</w:t>
+            </w:r>
+            <w:r>
+              <w:rPr>
+                <w:rFonts w:cs="Arial"/>
+                <w:color w:val="000000"/>
+                <w:szCs w:val="20"/>
+                <w:vertAlign w:val="subscript"/>
+              </w:rPr>
+              <w:t>WWTW,max</w:t>
+            </w:r>
+            <w:proofErr w:type="spellEnd"/>
+            <w:proofErr w:type="gramEnd"/>
+          </w:p>
+        </w:tc>
+        <w:tc>
+          <w:tcPr>
+            <w:tcW w:w="6753" w:type="dxa"/>
+            <w:vAlign w:val="center"/>
+          </w:tcPr>
+          <w:p>
+            <w:r>
+              <w:rPr>
+                <w:rFonts w:cs="Arial"/>
+                <w:color w:val="000000"/>
+                <w:szCs w:val="20"/>
+              </w:rPr>
+              <w:t>Maximum possible input to wastewater treatment works</w:t>
+            </w:r>
+          </w:p>
+        </w:tc>
+      </w:tr>
+      <w:tr>
+        <w:tc>
+          <w:tcPr>
+            <w:tcW w:w="2263" w:type="dxa"/>
+            <w:vAlign w:val="center"/>
+          </w:tcPr>
+          <w:p>
+            <w:proofErr w:type="spellStart"/>
+            <w:r>
+              <w:rPr>
+                <w:rFonts w:cs="Arial"/>
+                <w:color w:val="000000"/>
+                <w:szCs w:val="20"/>
+              </w:rPr>
+              <w:t>N</w:t>
+            </w:r>
+            <w:r>
+              <w:rPr>
+                <w:rFonts w:cs="Arial"/>
+                <w:color w:val="000000"/>
+                <w:szCs w:val="20"/>
+                <w:vertAlign w:val="subscript"/>
+              </w:rPr>
+              <w:t>households</w:t>
+            </w:r>
+            <w:proofErr w:type="spellEnd"/>
+          </w:p>
+        </w:tc>
+        <w:tc>
+          <w:tcPr>
+            <w:tcW w:w="6753" w:type="dxa"/>
+            <w:vAlign w:val="center"/>
+          </w:tcPr>
+          <w:p>
+            <w:r>
+              <w:rPr>
+                <w:rFonts w:cs="Arial"/>
+                <w:color w:val="000000"/>
+                <w:szCs w:val="20"/>
+              </w:rPr>
+              <w:t>Number of households covered by the model</w:t>
+            </w:r>
+          </w:p>
+        </w:tc>
+      </w:tr>
+      <w:tr>
+        <w:tc>
+          <w:tcPr>
+            <w:tcW w:w="2263" w:type="dxa"/>
+            <w:vAlign w:val="center"/>
+          </w:tcPr>
+          <w:p>
+            <w:proofErr w:type="spellStart"/>
+            <w:proofErr w:type="gramStart"/>
+            <w:r>
+              <w:rPr>
+                <w:rFonts w:eastAsiaTheme="minorEastAsia" w:cs="Arial"/>
+                <w:color w:val="000000"/>
+                <w:szCs w:val="20"/>
+              </w:rPr>
+              <w:t>O</w:t>
+            </w:r>
+            <w:r>
+              <w:rPr>
+                <w:rFonts w:eastAsiaTheme="minorEastAsia" w:cs="Arial"/>
+                <w:color w:val="000000"/>
+                <w:szCs w:val="20"/>
+                <w:vertAlign w:val="subscript"/>
+              </w:rPr>
+              <w:t>FWTW,max</w:t>
+            </w:r>
+            <w:proofErr w:type="spellEnd"/>
+            <w:proofErr w:type="gramEnd"/>
+          </w:p>
+        </w:tc>
+        <w:tc>
+          <w:tcPr>
+            <w:tcW w:w="6753" w:type="dxa"/>
+            <w:vAlign w:val="center"/>
+          </w:tcPr>
+          <w:p>
+            <w:r>
+              <w:rPr>
+                <w:rFonts w:cs="Arial"/>
+                <w:color w:val="000000"/>
+                <w:szCs w:val="20"/>
+              </w:rPr>
+              <w:t>Maximum possible output of freshwater treatment works</w:t>
+            </w:r>
+          </w:p>
+        </w:tc>
+      </w:tr>
+      <w:tr>
+        <w:tc>
+          <w:tcPr>
+            <w:tcW w:w="2263" w:type="dxa"/>
+            <w:vAlign w:val="center"/>
+          </w:tcPr>
+          <w:p>
+            <w:proofErr w:type="spellStart"/>
+            <w:proofErr w:type="gramStart"/>
+            <w:r>
+              <w:rPr>
+                <w:rFonts w:eastAsiaTheme="minorEastAsia" w:cs="Arial"/>
+                <w:color w:val="000000"/>
+                <w:szCs w:val="20"/>
+              </w:rPr>
+              <w:t>O</w:t>
+            </w:r>
+            <w:r>
+              <w:rPr>
+                <w:rFonts w:eastAsiaTheme="minorEastAsia" w:cs="Arial"/>
+                <w:color w:val="000000"/>
+                <w:szCs w:val="20"/>
+                <w:vertAlign w:val="subscript"/>
+              </w:rPr>
+              <w:t>FWTW,min</w:t>
+            </w:r>
+            <w:proofErr w:type="spellEnd"/>
+            <w:proofErr w:type="gramEnd"/>
+          </w:p>
+        </w:tc>
+        <w:tc>
+          <w:tcPr>
+            <w:tcW w:w="6753" w:type="dxa"/>
+            <w:vAlign w:val="center"/>
+          </w:tcPr>
+          <w:p>
+            <w:r>
+              <w:rPr>
+                <w:rFonts w:cs="Arial"/>
+                <w:color w:val="000000"/>
+                <w:szCs w:val="20"/>
+              </w:rPr>
+              <w:t>Minimum allowable output of freshwater treatment works</w:t>
             </w:r>
           </w:p>
         </w:tc>
@@ -16587,13 +17435,15 @@
                 <w:vertAlign w:val="subscript"/>
               </w:rPr>
             </w:pPr>
-            <w:r>
-              <w:rPr>
-                <w:rFonts w:cs="Arial"/>
-                <w:color w:val="000000"/>
-                <w:szCs w:val="20"/>
-              </w:rPr>
-              <w:t>P</w:t>
+            <w:proofErr w:type="spellStart"/>
+            <w:proofErr w:type="gramStart"/>
+            <w:r>
+              <w:rPr>
+                <w:rFonts w:cs="Arial"/>
+                <w:color w:val="000000"/>
+                <w:szCs w:val="20"/>
+              </w:rPr>
+              <w:t>O</w:t>
             </w:r>
             <w:r>
               <w:rPr>
@@ -16602,8 +17452,10 @@
                 <w:szCs w:val="20"/>
                 <w:vertAlign w:val="subscript"/>
               </w:rPr>
-              <w:t>AED</w:t>
-            </w:r>
+              <w:t>reuse,max</w:t>
+            </w:r>
+            <w:proofErr w:type="spellEnd"/>
+            <w:proofErr w:type="gramEnd"/>
           </w:p>
         </w:tc>
         <w:tc>
@@ -16618,136 +17470,7 @@
                 <w:color w:val="000000"/>
                 <w:szCs w:val="20"/>
               </w:rPr>
-              <w:t>Precipitation below which abstraction effluent-dilution cannot take place</w:t>
-            </w:r>
-          </w:p>
-        </w:tc>
-      </w:tr>
-      <w:tr>
-        <w:tc>
-          <w:tcPr>
-            <w:tcW w:w="2263" w:type="dxa"/>
-            <w:vAlign w:val="center"/>
-          </w:tcPr>
-          <w:p>
-            <w:r>
-              <w:rPr>
-                <w:rFonts w:cs="Arial"/>
-                <w:color w:val="000000"/>
-                <w:szCs w:val="20"/>
-              </w:rPr>
-              <w:t>R</w:t>
-            </w:r>
-            <w:r>
-              <w:rPr>
-                <w:rFonts w:cs="Arial"/>
-                <w:color w:val="000000"/>
-                <w:szCs w:val="20"/>
-                <w:vertAlign w:val="subscript"/>
-              </w:rPr>
-              <w:t>h,consumed</w:t>
-            </w:r>
-          </w:p>
-        </w:tc>
-        <w:tc>
-          <w:tcPr>
-            <w:tcW w:w="6753" w:type="dxa"/>
-            <w:vAlign w:val="center"/>
-          </w:tcPr>
-          <w:p>
-            <w:r>
-              <w:rPr>
-                <w:rFonts w:cs="Arial"/>
-                <w:color w:val="000000"/>
-                <w:szCs w:val="20"/>
-              </w:rPr>
-              <w:t>Proportion of indoor water use that is consumed</w:t>
-            </w:r>
-          </w:p>
-        </w:tc>
-      </w:tr>
-      <w:tr>
-        <w:tc>
-          <w:tcPr>
-            <w:tcW w:w="2263" w:type="dxa"/>
-            <w:vAlign w:val="center"/>
-          </w:tcPr>
-          <w:p>
-            <w:r>
-              <w:rPr>
-                <w:rFonts w:cs="Arial"/>
-                <w:color w:val="000000"/>
-                <w:szCs w:val="20"/>
-              </w:rPr>
-              <w:t>R</w:t>
-            </w:r>
-            <w:r>
-              <w:rPr>
-                <w:rFonts w:cs="Arial"/>
-                <w:color w:val="000000"/>
-                <w:szCs w:val="20"/>
-                <w:vertAlign w:val="subscript"/>
-              </w:rPr>
-              <w:t>imperm</w:t>
-            </w:r>
-          </w:p>
-        </w:tc>
-        <w:tc>
-          <w:tcPr>
-            <w:tcW w:w="6753" w:type="dxa"/>
-            <w:vAlign w:val="center"/>
-          </w:tcPr>
-          <w:p>
-            <w:r>
-              <w:rPr>
-                <w:rFonts w:cs="Arial"/>
-                <w:color w:val="000000"/>
-                <w:szCs w:val="20"/>
-              </w:rPr>
-              <w:t>Proportion of area that is impermeable</w:t>
-            </w:r>
-          </w:p>
-        </w:tc>
-      </w:tr>
-      <w:tr>
-        <w:tc>
-          <w:tcPr>
-            <w:tcW w:w="2263" w:type="dxa"/>
-            <w:vAlign w:val="center"/>
-          </w:tcPr>
-          <w:p>
-            <w:r>
-              <w:rPr>
-                <w:rFonts w:cs="Arial"/>
-                <w:color w:val="000000"/>
-                <w:szCs w:val="20"/>
-              </w:rPr>
-              <w:t>R</w:t>
-            </w:r>
-            <w:r>
-              <w:rPr>
-                <w:rFonts w:cs="Arial"/>
-                <w:color w:val="000000"/>
-                <w:szCs w:val="20"/>
-                <w:vertAlign w:val="subscript"/>
-              </w:rPr>
-              <w:t>leak,dist</w:t>
-            </w:r>
-          </w:p>
-        </w:tc>
-        <w:tc>
-          <w:tcPr>
-            <w:tcW w:w="6753" w:type="dxa"/>
-            <w:vAlign w:val="center"/>
-          </w:tcPr>
-          <w:p>
-            <w:r>
-              <w:rPr>
-                <w:rFonts w:cs="Arial"/>
-                <w:color w:val="000000"/>
-                <w:szCs w:val="20"/>
-              </w:rPr>
-              <w:t>Proportion of distribution throughput that becomes leaked water</w:t>
+              <w:t>Maximum amount of treated effluent that may be reused</w:t>
             </w:r>
           </w:p>
         </w:tc>
@@ -16770,7 +17493,7 @@
                 <w:color w:val="000000"/>
                 <w:szCs w:val="20"/>
               </w:rPr>
-              <w:t>R</w:t>
+              <w:t>P</w:t>
             </w:r>
             <w:r>
               <w:rPr>
@@ -16779,7 +17502,7 @@
                 <w:szCs w:val="20"/>
                 <w:vertAlign w:val="subscript"/>
               </w:rPr>
-              <w:t>leak,FWTW</w:t>
+              <w:t>AED</w:t>
             </w:r>
           </w:p>
         </w:tc>
@@ -16795,7 +17518,7 @@
                 <w:color w:val="000000"/>
                 <w:szCs w:val="20"/>
               </w:rPr>
-              <w:t>Proportion of freshwater treatment input that becomes leaked water</w:t>
+              <w:t>Precipitation below which abstraction effluent-dilution cannot take place</w:t>
             </w:r>
           </w:p>
         </w:tc>
@@ -16807,6 +17530,8 @@
             <w:vAlign w:val="center"/>
           </w:tcPr>
           <w:p>
+            <w:proofErr w:type="spellStart"/>
+            <w:proofErr w:type="gramStart"/>
             <w:r>
               <w:rPr>
                 <w:rFonts w:cs="Arial"/>
@@ -16822,8 +17547,10 @@
                 <w:szCs w:val="20"/>
                 <w:vertAlign w:val="subscript"/>
               </w:rPr>
-              <w:t>leak,sewer</w:t>
-            </w:r>
+              <w:t>h,consumed</w:t>
+            </w:r>
+            <w:proofErr w:type="spellEnd"/>
+            <w:proofErr w:type="gramEnd"/>
           </w:p>
         </w:tc>
         <w:tc>
@@ -16838,7 +17565,7 @@
                 <w:color w:val="000000"/>
                 <w:szCs w:val="20"/>
               </w:rPr>
-              <w:t>Proportion of sewer input that becomes leaked</w:t>
+              <w:t>Proportion of indoor water use that is consumed</w:t>
             </w:r>
           </w:p>
         </w:tc>
@@ -16850,6 +17577,7 @@
             <w:vAlign w:val="center"/>
           </w:tcPr>
           <w:p>
+            <w:proofErr w:type="spellStart"/>
             <w:r>
               <w:rPr>
                 <w:rFonts w:cs="Arial"/>
@@ -16865,8 +17593,9 @@
                 <w:szCs w:val="20"/>
                 <w:vertAlign w:val="subscript"/>
               </w:rPr>
-              <w:t>leak,WWTW</w:t>
-            </w:r>
+              <w:t>imperm</w:t>
+            </w:r>
+            <w:proofErr w:type="spellEnd"/>
           </w:p>
         </w:tc>
         <w:tc>
@@ -16881,7 +17610,54 @@
                 <w:color w:val="000000"/>
                 <w:szCs w:val="20"/>
               </w:rPr>
-              <w:t>Proportion of wastewater treatment input that is lost during processing</w:t>
+              <w:t>Proportion of area that is impermeable</w:t>
+            </w:r>
+          </w:p>
+        </w:tc>
+      </w:tr>
+      <w:tr>
+        <w:tc>
+          <w:tcPr>
+            <w:tcW w:w="2263" w:type="dxa"/>
+            <w:vAlign w:val="center"/>
+          </w:tcPr>
+          <w:p>
+            <w:proofErr w:type="spellStart"/>
+            <w:proofErr w:type="gramStart"/>
+            <w:r>
+              <w:rPr>
+                <w:rFonts w:cs="Arial"/>
+                <w:color w:val="000000"/>
+                <w:szCs w:val="20"/>
+              </w:rPr>
+              <w:t>R</w:t>
+            </w:r>
+            <w:r>
+              <w:rPr>
+                <w:rFonts w:cs="Arial"/>
+                <w:color w:val="000000"/>
+                <w:szCs w:val="20"/>
+                <w:vertAlign w:val="subscript"/>
+              </w:rPr>
+              <w:t>leak,dist</w:t>
+            </w:r>
+            <w:proofErr w:type="spellEnd"/>
+            <w:proofErr w:type="gramEnd"/>
+          </w:p>
+        </w:tc>
+        <w:tc>
+          <w:tcPr>
+            <w:tcW w:w="6753" w:type="dxa"/>
+            <w:vAlign w:val="center"/>
+          </w:tcPr>
+          <w:p>
+            <w:r>
+              <w:rPr>
+                <w:rFonts w:cs="Arial"/>
+                <w:color w:val="000000"/>
+                <w:szCs w:val="20"/>
+              </w:rPr>
+              <w:t>Proportion of distribution throughput that becomes leaked water</w:t>
             </w:r>
           </w:p>
         </w:tc>
@@ -16898,6 +17674,8 @@
                 <w:vertAlign w:val="subscript"/>
               </w:rPr>
             </w:pPr>
+            <w:proofErr w:type="spellStart"/>
+            <w:proofErr w:type="gramStart"/>
             <w:r>
               <w:rPr>
                 <w:rFonts w:cs="Arial"/>
@@ -16913,8 +17691,10 @@
                 <w:szCs w:val="20"/>
                 <w:vertAlign w:val="subscript"/>
               </w:rPr>
-              <w:t>rain</w:t>
-            </w:r>
+              <w:t>leak,FWTW</w:t>
+            </w:r>
+            <w:proofErr w:type="spellEnd"/>
+            <w:proofErr w:type="gramEnd"/>
           </w:p>
         </w:tc>
         <w:tc>
@@ -16929,7 +17709,101 @@
                 <w:color w:val="000000"/>
                 <w:szCs w:val="20"/>
               </w:rPr>
-              <w:t>Proportion of demand satisfiable by rainfall</w:t>
+              <w:t>Proportion of freshwater treatment input that becomes leaked water</w:t>
+            </w:r>
+          </w:p>
+        </w:tc>
+      </w:tr>
+      <w:tr>
+        <w:tc>
+          <w:tcPr>
+            <w:tcW w:w="2263" w:type="dxa"/>
+            <w:vAlign w:val="center"/>
+          </w:tcPr>
+          <w:p>
+            <w:proofErr w:type="spellStart"/>
+            <w:proofErr w:type="gramStart"/>
+            <w:r>
+              <w:rPr>
+                <w:rFonts w:cs="Arial"/>
+                <w:color w:val="000000"/>
+                <w:szCs w:val="20"/>
+              </w:rPr>
+              <w:t>R</w:t>
+            </w:r>
+            <w:r>
+              <w:rPr>
+                <w:rFonts w:cs="Arial"/>
+                <w:color w:val="000000"/>
+                <w:szCs w:val="20"/>
+                <w:vertAlign w:val="subscript"/>
+              </w:rPr>
+              <w:t>leak,sewer</w:t>
+            </w:r>
+            <w:proofErr w:type="spellEnd"/>
+            <w:proofErr w:type="gramEnd"/>
+          </w:p>
+        </w:tc>
+        <w:tc>
+          <w:tcPr>
+            <w:tcW w:w="6753" w:type="dxa"/>
+            <w:vAlign w:val="center"/>
+          </w:tcPr>
+          <w:p>
+            <w:r>
+              <w:rPr>
+                <w:rFonts w:cs="Arial"/>
+                <w:color w:val="000000"/>
+                <w:szCs w:val="20"/>
+              </w:rPr>
+              <w:t>Proportion of sewer input that becomes leaked</w:t>
+            </w:r>
+          </w:p>
+        </w:tc>
+      </w:tr>
+      <w:tr>
+        <w:tc>
+          <w:tcPr>
+            <w:tcW w:w="2263" w:type="dxa"/>
+            <w:vAlign w:val="center"/>
+          </w:tcPr>
+          <w:p>
+            <w:proofErr w:type="spellStart"/>
+            <w:proofErr w:type="gramStart"/>
+            <w:r>
+              <w:rPr>
+                <w:rFonts w:cs="Arial"/>
+                <w:color w:val="000000"/>
+                <w:szCs w:val="20"/>
+              </w:rPr>
+              <w:t>R</w:t>
+            </w:r>
+            <w:r>
+              <w:rPr>
+                <w:rFonts w:cs="Arial"/>
+                <w:color w:val="000000"/>
+                <w:szCs w:val="20"/>
+                <w:vertAlign w:val="subscript"/>
+              </w:rPr>
+              <w:t>leak,WWTW</w:t>
+            </w:r>
+            <w:proofErr w:type="spellEnd"/>
+            <w:proofErr w:type="gramEnd"/>
+          </w:p>
+        </w:tc>
+        <w:tc>
+          <w:tcPr>
+            <w:tcW w:w="6753" w:type="dxa"/>
+            <w:vAlign w:val="center"/>
+          </w:tcPr>
+          <w:p>
+            <w:r>
+              <w:rPr>
+                <w:rFonts w:cs="Arial"/>
+                <w:color w:val="000000"/>
+                <w:szCs w:val="20"/>
+              </w:rPr>
+              <w:t>Proportion of wastewater treatment input that is lost during processing</w:t>
             </w:r>
           </w:p>
         </w:tc>
@@ -16946,6 +17820,7 @@
                 <w:vertAlign w:val="subscript"/>
               </w:rPr>
             </w:pPr>
+            <w:proofErr w:type="spellStart"/>
             <w:r>
               <w:rPr>
                 <w:rFonts w:cs="Arial"/>
@@ -16961,8 +17836,9 @@
                 <w:szCs w:val="20"/>
                 <w:vertAlign w:val="subscript"/>
               </w:rPr>
-              <w:t>reuse</w:t>
-            </w:r>
+              <w:t>rain</w:t>
+            </w:r>
+            <w:proofErr w:type="spellEnd"/>
           </w:p>
         </w:tc>
         <w:tc>
@@ -16977,7 +17853,7 @@
                 <w:color w:val="000000"/>
                 <w:szCs w:val="20"/>
               </w:rPr>
-              <w:t>Proportion of treated effluent that can be reused</w:t>
+              <w:t>Proportion of demand satisfiable by rainfall</w:t>
             </w:r>
           </w:p>
         </w:tc>
@@ -16994,6 +17870,7 @@
                 <w:vertAlign w:val="subscript"/>
               </w:rPr>
             </w:pPr>
+            <w:proofErr w:type="spellStart"/>
             <w:r>
               <w:rPr>
                 <w:rFonts w:cs="Arial"/>
@@ -17009,8 +17886,9 @@
                 <w:szCs w:val="20"/>
                 <w:vertAlign w:val="subscript"/>
               </w:rPr>
-              <w:t>rwh</w:t>
-            </w:r>
+              <w:t>reuse</w:t>
+            </w:r>
+            <w:proofErr w:type="spellEnd"/>
           </w:p>
         </w:tc>
         <w:tc>
@@ -17025,93 +17903,7 @@
                 <w:color w:val="000000"/>
                 <w:szCs w:val="20"/>
               </w:rPr>
-              <w:t>Proportion of outdoor demand (and of roof area) served by rainwater harvesting</w:t>
-            </w:r>
-          </w:p>
-        </w:tc>
-      </w:tr>
-      <w:tr>
-        <w:tc>
-          <w:tcPr>
-            <w:tcW w:w="2263" w:type="dxa"/>
-            <w:vAlign w:val="center"/>
-          </w:tcPr>
-          <w:p>
-            <w:r>
-              <w:rPr>
-                <w:rFonts w:cs="Arial"/>
-                <w:color w:val="000000"/>
-                <w:szCs w:val="20"/>
-              </w:rPr>
-              <w:t>S</w:t>
-            </w:r>
-            <w:r>
-              <w:rPr>
-                <w:rFonts w:cs="Arial"/>
-                <w:color w:val="000000"/>
-                <w:szCs w:val="20"/>
-                <w:vertAlign w:val="subscript"/>
-              </w:rPr>
-              <w:t>AED</w:t>
-            </w:r>
-          </w:p>
-        </w:tc>
-        <w:tc>
-          <w:tcPr>
-            <w:tcW w:w="6753" w:type="dxa"/>
-            <w:vAlign w:val="center"/>
-          </w:tcPr>
-          <w:p>
-            <w:r>
-              <w:rPr>
-                <w:rFonts w:cs="Arial"/>
-                <w:color w:val="000000"/>
-                <w:szCs w:val="20"/>
-              </w:rPr>
-              <w:t>Supply reservoir storage below which abstraction effluent-dilution cannot take place</w:t>
-            </w:r>
-          </w:p>
-        </w:tc>
-      </w:tr>
-      <w:tr>
-        <w:tc>
-          <w:tcPr>
-            <w:tcW w:w="2263" w:type="dxa"/>
-            <w:vAlign w:val="center"/>
-          </w:tcPr>
-          <w:p>
-            <w:r>
-              <w:rPr>
-                <w:rFonts w:cs="Arial"/>
-                <w:color w:val="000000"/>
-                <w:szCs w:val="20"/>
-              </w:rPr>
-              <w:t>S</w:t>
-            </w:r>
-            <w:r>
-              <w:rPr>
-                <w:rFonts w:cs="Arial"/>
-                <w:color w:val="000000"/>
-                <w:szCs w:val="20"/>
-                <w:vertAlign w:val="subscript"/>
-              </w:rPr>
-              <w:t>Dres,cap</w:t>
-            </w:r>
-          </w:p>
-        </w:tc>
-        <w:tc>
-          <w:tcPr>
-            <w:tcW w:w="6753" w:type="dxa"/>
-            <w:vAlign w:val="center"/>
-          </w:tcPr>
-          <w:p>
-            <w:r>
-              <w:rPr>
-                <w:rFonts w:cs="Arial"/>
-                <w:color w:val="000000"/>
-                <w:szCs w:val="20"/>
-              </w:rPr>
-              <w:t>Storage capacity in service reservoirs</w:t>
+              <w:t>Proportion of treated effluent that can be reused</w:t>
             </w:r>
           </w:p>
         </w:tc>
@@ -17128,13 +17920,14 @@
                 <w:vertAlign w:val="subscript"/>
               </w:rPr>
             </w:pPr>
-            <w:r>
-              <w:rPr>
-                <w:rFonts w:cs="Arial"/>
-                <w:color w:val="000000"/>
-                <w:szCs w:val="20"/>
-              </w:rPr>
-              <w:t>S</w:t>
+            <w:proofErr w:type="spellStart"/>
+            <w:r>
+              <w:rPr>
+                <w:rFonts w:cs="Arial"/>
+                <w:color w:val="000000"/>
+                <w:szCs w:val="20"/>
+              </w:rPr>
+              <w:t>R</w:t>
             </w:r>
             <w:r>
               <w:rPr>
@@ -17143,8 +17936,9 @@
                 <w:szCs w:val="20"/>
                 <w:vertAlign w:val="subscript"/>
               </w:rPr>
-              <w:t>g,cap</w:t>
-            </w:r>
+              <w:t>rwh</w:t>
+            </w:r>
+            <w:proofErr w:type="spellEnd"/>
           </w:p>
         </w:tc>
         <w:tc>
@@ -17159,7 +17953,97 @@
                 <w:color w:val="000000"/>
                 <w:szCs w:val="20"/>
               </w:rPr>
-              <w:t>Storage capacity of water on greenspaces</w:t>
+              <w:t>Proportion of outdoor demand (and of roof area) served by rainwater harvesting</w:t>
+            </w:r>
+          </w:p>
+        </w:tc>
+      </w:tr>
+      <w:tr>
+        <w:tc>
+          <w:tcPr>
+            <w:tcW w:w="2263" w:type="dxa"/>
+            <w:vAlign w:val="center"/>
+          </w:tcPr>
+          <w:p>
+            <w:r>
+              <w:rPr>
+                <w:rFonts w:cs="Arial"/>
+                <w:color w:val="000000"/>
+                <w:szCs w:val="20"/>
+              </w:rPr>
+              <w:t>S</w:t>
+            </w:r>
+            <w:r>
+              <w:rPr>
+                <w:rFonts w:cs="Arial"/>
+                <w:color w:val="000000"/>
+                <w:szCs w:val="20"/>
+                <w:vertAlign w:val="subscript"/>
+              </w:rPr>
+              <w:t>AED</w:t>
+            </w:r>
+          </w:p>
+        </w:tc>
+        <w:tc>
+          <w:tcPr>
+            <w:tcW w:w="6753" w:type="dxa"/>
+            <w:vAlign w:val="center"/>
+          </w:tcPr>
+          <w:p>
+            <w:r>
+              <w:rPr>
+                <w:rFonts w:cs="Arial"/>
+                <w:color w:val="000000"/>
+                <w:szCs w:val="20"/>
+              </w:rPr>
+              <w:t>Supply reservoir storage below which abstraction effluent-dilution cannot take place</w:t>
+            </w:r>
+          </w:p>
+        </w:tc>
+      </w:tr>
+      <w:tr>
+        <w:tc>
+          <w:tcPr>
+            <w:tcW w:w="2263" w:type="dxa"/>
+            <w:vAlign w:val="center"/>
+          </w:tcPr>
+          <w:p>
+            <w:proofErr w:type="spellStart"/>
+            <w:proofErr w:type="gramStart"/>
+            <w:r>
+              <w:rPr>
+                <w:rFonts w:cs="Arial"/>
+                <w:color w:val="000000"/>
+                <w:szCs w:val="20"/>
+              </w:rPr>
+              <w:t>S</w:t>
+            </w:r>
+            <w:r>
+              <w:rPr>
+                <w:rFonts w:cs="Arial"/>
+                <w:color w:val="000000"/>
+                <w:szCs w:val="20"/>
+                <w:vertAlign w:val="subscript"/>
+              </w:rPr>
+              <w:t>Dres,cap</w:t>
+            </w:r>
+            <w:proofErr w:type="spellEnd"/>
+            <w:proofErr w:type="gramEnd"/>
+          </w:p>
+        </w:tc>
+        <w:tc>
+          <w:tcPr>
+            <w:tcW w:w="6753" w:type="dxa"/>
+            <w:vAlign w:val="center"/>
+          </w:tcPr>
+          <w:p>
+            <w:r>
+              <w:rPr>
+                <w:rFonts w:cs="Arial"/>
+                <w:color w:val="000000"/>
+                <w:szCs w:val="20"/>
+              </w:rPr>
+              <w:t>Storage capacity in service reservoirs</w:t>
             </w:r>
           </w:p>
         </w:tc>
@@ -17176,6 +18060,8 @@
                 <w:vertAlign w:val="subscript"/>
               </w:rPr>
             </w:pPr>
+            <w:proofErr w:type="spellStart"/>
+            <w:proofErr w:type="gramStart"/>
             <w:r>
               <w:rPr>
                 <w:rFonts w:cs="Arial"/>
@@ -17191,8 +18077,10 @@
                 <w:szCs w:val="20"/>
                 <w:vertAlign w:val="subscript"/>
               </w:rPr>
-              <w:t>imperm,cap</w:t>
-            </w:r>
+              <w:t>g,cap</w:t>
+            </w:r>
+            <w:proofErr w:type="spellEnd"/>
+            <w:proofErr w:type="gramEnd"/>
           </w:p>
         </w:tc>
         <w:tc>
@@ -17207,50 +18095,7 @@
                 <w:color w:val="000000"/>
                 <w:szCs w:val="20"/>
               </w:rPr>
-              <w:t>Storage capacity of water on impermeable surfaces</w:t>
-            </w:r>
-          </w:p>
-        </w:tc>
-      </w:tr>
-      <w:tr>
-        <w:tc>
-          <w:tcPr>
-            <w:tcW w:w="2263" w:type="dxa"/>
-            <w:vAlign w:val="center"/>
-          </w:tcPr>
-          <w:p>
-            <w:r>
-              <w:rPr>
-                <w:rFonts w:cs="Arial"/>
-                <w:color w:val="000000"/>
-                <w:szCs w:val="20"/>
-              </w:rPr>
-              <w:t>S</w:t>
-            </w:r>
-            <w:r>
-              <w:rPr>
-                <w:rFonts w:cs="Arial"/>
-                <w:color w:val="000000"/>
-                <w:szCs w:val="20"/>
-                <w:vertAlign w:val="subscript"/>
-              </w:rPr>
-              <w:t>rwh,cap</w:t>
-            </w:r>
-          </w:p>
-        </w:tc>
-        <w:tc>
-          <w:tcPr>
-            <w:tcW w:w="6753" w:type="dxa"/>
-            <w:vAlign w:val="center"/>
-          </w:tcPr>
-          <w:p>
-            <w:r>
-              <w:rPr>
-                <w:rFonts w:cs="Arial"/>
-                <w:color w:val="000000"/>
-                <w:szCs w:val="20"/>
-              </w:rPr>
-              <w:t>Storage capacity of rainwater harvesting tanks</w:t>
+              <w:t>Storage capacity of water on greenspaces</w:t>
             </w:r>
           </w:p>
         </w:tc>
@@ -17267,6 +18112,8 @@
                 <w:vertAlign w:val="subscript"/>
               </w:rPr>
             </w:pPr>
+            <w:proofErr w:type="spellStart"/>
+            <w:proofErr w:type="gramStart"/>
             <w:r>
               <w:rPr>
                 <w:rFonts w:cs="Arial"/>
@@ -17282,8 +18129,10 @@
                 <w:szCs w:val="20"/>
                 <w:vertAlign w:val="subscript"/>
               </w:rPr>
-              <w:t>s,cap</w:t>
-            </w:r>
+              <w:t>imperm,cap</w:t>
+            </w:r>
+            <w:proofErr w:type="spellEnd"/>
+            <w:proofErr w:type="gramEnd"/>
           </w:p>
         </w:tc>
         <w:tc>
@@ -17298,7 +18147,54 @@
                 <w:color w:val="000000"/>
                 <w:szCs w:val="20"/>
               </w:rPr>
-              <w:t>Storage capacity in supply reservoirs</w:t>
+              <w:t>Storage capacity of water on impermeable surfaces</w:t>
+            </w:r>
+          </w:p>
+        </w:tc>
+      </w:tr>
+      <w:tr>
+        <w:tc>
+          <w:tcPr>
+            <w:tcW w:w="2263" w:type="dxa"/>
+            <w:vAlign w:val="center"/>
+          </w:tcPr>
+          <w:p>
+            <w:proofErr w:type="spellStart"/>
+            <w:proofErr w:type="gramStart"/>
+            <w:r>
+              <w:rPr>
+                <w:rFonts w:cs="Arial"/>
+                <w:color w:val="000000"/>
+                <w:szCs w:val="20"/>
+              </w:rPr>
+              <w:t>S</w:t>
+            </w:r>
+            <w:r>
+              <w:rPr>
+                <w:rFonts w:cs="Arial"/>
+                <w:color w:val="000000"/>
+                <w:szCs w:val="20"/>
+                <w:vertAlign w:val="subscript"/>
+              </w:rPr>
+              <w:t>rwh,cap</w:t>
+            </w:r>
+            <w:proofErr w:type="spellEnd"/>
+            <w:proofErr w:type="gramEnd"/>
+          </w:p>
+        </w:tc>
+        <w:tc>
+          <w:tcPr>
+            <w:tcW w:w="6753" w:type="dxa"/>
+            <w:vAlign w:val="center"/>
+          </w:tcPr>
+          <w:p>
+            <w:r>
+              <w:rPr>
+                <w:rFonts w:cs="Arial"/>
+                <w:color w:val="000000"/>
+                <w:szCs w:val="20"/>
+              </w:rPr>
+              <w:t>Storage capacity of rainwater harvesting tanks</w:t>
             </w:r>
           </w:p>
         </w:tc>
@@ -17315,6 +18211,8 @@
                 <w:vertAlign w:val="subscript"/>
               </w:rPr>
             </w:pPr>
+            <w:proofErr w:type="spellStart"/>
+            <w:proofErr w:type="gramStart"/>
             <w:r>
               <w:rPr>
                 <w:rFonts w:cs="Arial"/>
@@ -17330,8 +18228,10 @@
                 <w:szCs w:val="20"/>
                 <w:vertAlign w:val="subscript"/>
               </w:rPr>
-              <w:t>storm,cap</w:t>
-            </w:r>
+              <w:t>s,cap</w:t>
+            </w:r>
+            <w:proofErr w:type="spellEnd"/>
+            <w:proofErr w:type="gramEnd"/>
           </w:p>
         </w:tc>
         <w:tc>
@@ -17346,7 +18246,7 @@
                 <w:color w:val="000000"/>
                 <w:szCs w:val="20"/>
               </w:rPr>
-              <w:t>Storage capacity of water in storm tanks</w:t>
+              <w:t>Storage capacity in supply reservoirs</w:t>
             </w:r>
           </w:p>
         </w:tc>
@@ -17363,23 +18263,27 @@
                 <w:vertAlign w:val="subscript"/>
               </w:rPr>
             </w:pPr>
-            <w:r>
-              <w:rPr>
-                <w:rFonts w:eastAsiaTheme="minorEastAsia" w:cs="Arial"/>
-                <w:color w:val="000000"/>
-                <w:szCs w:val="20"/>
-              </w:rPr>
-              <w:t>Δ</w:t>
-            </w:r>
-            <w:r>
-              <w:rPr>
-                <w:rFonts w:eastAsiaTheme="minorEastAsia" w:cs="Arial"/>
+            <w:proofErr w:type="spellStart"/>
+            <w:proofErr w:type="gramStart"/>
+            <w:r>
+              <w:rPr>
+                <w:rFonts w:cs="Arial"/>
+                <w:color w:val="000000"/>
+                <w:szCs w:val="20"/>
+              </w:rPr>
+              <w:t>S</w:t>
+            </w:r>
+            <w:r>
+              <w:rPr>
+                <w:rFonts w:cs="Arial"/>
                 <w:color w:val="000000"/>
                 <w:szCs w:val="20"/>
                 <w:vertAlign w:val="subscript"/>
               </w:rPr>
-              <w:t>FWTW,max</w:t>
-            </w:r>
+              <w:t>storm,cap</w:t>
+            </w:r>
+            <w:proofErr w:type="spellEnd"/>
+            <w:proofErr w:type="gramEnd"/>
           </w:p>
         </w:tc>
         <w:tc>
@@ -17394,7 +18298,7 @@
                 <w:color w:val="000000"/>
                 <w:szCs w:val="20"/>
               </w:rPr>
-              <w:t>Maximum rate of change of output of freshwater treatment works</w:t>
+              <w:t>Storage capacity of water in storm tanks</w:t>
             </w:r>
           </w:p>
         </w:tc>
@@ -17411,6 +18315,7 @@
                 <w:vertAlign w:val="subscript"/>
               </w:rPr>
             </w:pPr>
+            <w:proofErr w:type="spellStart"/>
             <w:r>
               <w:rPr>
                 <w:rFonts w:eastAsiaTheme="minorEastAsia" w:cs="Arial"/>
@@ -17419,6 +18324,7 @@
               </w:rPr>
               <w:t>Δ</w:t>
             </w:r>
+            <w:proofErr w:type="gramStart"/>
             <w:r>
               <w:rPr>
                 <w:rFonts w:eastAsiaTheme="minorEastAsia" w:cs="Arial"/>
@@ -17426,8 +18332,10 @@
                 <w:szCs w:val="20"/>
                 <w:vertAlign w:val="subscript"/>
               </w:rPr>
-              <w:t>WWTW,max</w:t>
-            </w:r>
+              <w:t>FWTW,max</w:t>
+            </w:r>
+            <w:proofErr w:type="spellEnd"/>
+            <w:proofErr w:type="gramEnd"/>
           </w:p>
         </w:tc>
         <w:tc>
@@ -17442,6 +18350,58 @@
                 <w:color w:val="000000"/>
                 <w:szCs w:val="20"/>
               </w:rPr>
+              <w:t>Maximum rate of change of output of freshwater treatment works</w:t>
+            </w:r>
+          </w:p>
+        </w:tc>
+      </w:tr>
+      <w:tr>
+        <w:tc>
+          <w:tcPr>
+            <w:tcW w:w="2263" w:type="dxa"/>
+            <w:vAlign w:val="center"/>
+          </w:tcPr>
+          <w:p>
+            <w:pPr>
+              <w:rPr>
+                <w:vertAlign w:val="subscript"/>
+              </w:rPr>
+            </w:pPr>
+            <w:proofErr w:type="spellStart"/>
+            <w:r>
+              <w:rPr>
+                <w:rFonts w:eastAsiaTheme="minorEastAsia" w:cs="Arial"/>
+                <w:color w:val="000000"/>
+                <w:szCs w:val="20"/>
+              </w:rPr>
+              <w:t>Δ</w:t>
+            </w:r>
+            <w:proofErr w:type="gramStart"/>
+            <w:r>
+              <w:rPr>
+                <w:rFonts w:eastAsiaTheme="minorEastAsia" w:cs="Arial"/>
+                <w:color w:val="000000"/>
+                <w:szCs w:val="20"/>
+                <w:vertAlign w:val="subscript"/>
+              </w:rPr>
+              <w:t>WWTW,max</w:t>
+            </w:r>
+            <w:proofErr w:type="spellEnd"/>
+            <w:proofErr w:type="gramEnd"/>
+          </w:p>
+        </w:tc>
+        <w:tc>
+          <w:tcPr>
+            <w:tcW w:w="6753" w:type="dxa"/>
+            <w:vAlign w:val="center"/>
+          </w:tcPr>
+          <w:p>
+            <w:r>
+              <w:rPr>
+                <w:rFonts w:cs="Arial"/>
+                <w:color w:val="000000"/>
+                <w:szCs w:val="20"/>
+              </w:rPr>
               <w:t>Maximum possible ra</w:t>
             </w:r>
             <w:r>
@@ -17452,8 +18412,6 @@
               </w:rPr>
               <w:t>t</w:t>
             </w:r>
-            <w:bookmarkStart w:id="4" w:name="_GoBack"/>
-            <w:bookmarkEnd w:id="4"/>
             <w:r>
               <w:rPr>
                 <w:rFonts w:cs="Arial"/>
@@ -17552,6 +18510,8 @@
             <w:tcW w:w="2263" w:type="dxa"/>
           </w:tcPr>
           <w:p>
+            <w:proofErr w:type="spellStart"/>
+            <w:proofErr w:type="gramStart"/>
             <w:r>
               <w:t>Q</w:t>
             </w:r>
@@ -17561,6 +18521,8 @@
               </w:rPr>
               <w:t>a,t</w:t>
             </w:r>
+            <w:proofErr w:type="spellEnd"/>
+            <w:proofErr w:type="gramEnd"/>
           </w:p>
         </w:tc>
         <w:tc>
@@ -17623,7 +18585,18 @@
           <w:noProof/>
           <w:szCs w:val="24"/>
         </w:rPr>
-        <w:t>Water Resources Research</w:t>
+        <w:t xml:space="preserve">Water Resources </w:t>
+      </w:r>
+      <w:r>
+        <w:rPr>
+          <w:rFonts w:cs="Arial"/>
+          <w:i/>
+          <w:iCs/>
+          <w:noProof/>
+          <w:szCs w:val="24"/>
+        </w:rPr>
+        <w:lastRenderedPageBreak/>
+        <w:t>Research</w:t>
       </w:r>
       <w:r>
         <w:rPr>
@@ -17671,7 +18644,6 @@
           <w:noProof/>
           <w:szCs w:val="24"/>
         </w:rPr>
-        <w:lastRenderedPageBreak/>
         <w:t xml:space="preserve">Mortazavi‐Naeini, M., Bussi, G., Elliott, J. A., Hall, J. W., &amp; Whitehead, P. G. (2019). Assessment of risks to public water supply from low flows and harmful water quality in a changing climate. </w:t>
       </w:r>
       <w:r>
@@ -19662,7 +20634,7 @@
 </file>
 
 <file path=customXml/itemProps1.xml><?xml version="1.0" encoding="utf-8"?>
-<ds:datastoreItem xmlns:ds="http://schemas.openxmlformats.org/officeDocument/2006/customXml" ds:itemID="{0FF38539-63E7-4708-A486-22802EEEBA66}">
+<ds:datastoreItem xmlns:ds="http://schemas.openxmlformats.org/officeDocument/2006/customXml" ds:itemID="{B7DA3C23-4C68-4B5B-A9D2-C1DD6256C8B6}">
   <ds:schemaRefs>
     <ds:schemaRef ds:uri="http://schemas.openxmlformats.org/officeDocument/2006/bibliography"/>
   </ds:schemaRefs>

--- a/manual/supporting-material-sub-models.docx
+++ b/manual/supporting-material-sub-models.docx
@@ -550,14 +550,7 @@
         <w:rPr>
           <w:rFonts w:eastAsiaTheme="minorEastAsia"/>
         </w:rPr>
-        <w:t xml:space="preserve">, </w:t>
-      </w:r>
-      <w:proofErr w:type="gramStart"/>
-      <w:r>
-        <w:rPr>
-          <w:rFonts w:eastAsiaTheme="minorEastAsia"/>
-        </w:rPr>
-        <w:t>S</w:t>
+        <w:t>, S</w:t>
       </w:r>
       <w:r>
         <w:rPr>
@@ -566,7 +559,6 @@
         </w:rPr>
         <w:t>S,t</w:t>
       </w:r>
-      <w:proofErr w:type="gramEnd"/>
       <w:r>
         <w:rPr>
           <w:rFonts w:eastAsiaTheme="minorEastAsia"/>
@@ -1053,7 +1045,6 @@
         <w:t xml:space="preserve">Where </w:t>
       </w:r>
       <w:proofErr w:type="spellStart"/>
-      <w:proofErr w:type="gramStart"/>
       <w:r>
         <w:rPr>
           <w:rFonts w:eastAsiaTheme="minorEastAsia"/>
@@ -1068,7 +1059,6 @@
         <w:t>max,t</w:t>
       </w:r>
       <w:proofErr w:type="spellEnd"/>
-      <w:proofErr w:type="gramEnd"/>
       <w:r>
         <w:rPr>
           <w:rFonts w:eastAsiaTheme="minorEastAsia"/>
@@ -1840,7 +1830,6 @@
         <w:t xml:space="preserve">Where </w:t>
       </w:r>
       <w:proofErr w:type="spellStart"/>
-      <w:proofErr w:type="gramStart"/>
       <w:r>
         <w:rPr>
           <w:rFonts w:eastAsiaTheme="minorEastAsia"/>
@@ -1855,7 +1844,6 @@
         <w:t>FWTW,t</w:t>
       </w:r>
       <w:proofErr w:type="spellEnd"/>
-      <w:proofErr w:type="gramEnd"/>
       <w:r>
         <w:rPr>
           <w:rFonts w:eastAsiaTheme="minorEastAsia"/>
@@ -2828,7 +2816,6 @@
         <w:t xml:space="preserve">Where </w:t>
       </w:r>
       <w:proofErr w:type="spellStart"/>
-      <w:proofErr w:type="gramStart"/>
       <w:r>
         <w:rPr>
           <w:rFonts w:eastAsiaTheme="minorEastAsia"/>
@@ -2843,7 +2830,6 @@
         <w:t>gw,cap</w:t>
       </w:r>
       <w:proofErr w:type="spellEnd"/>
-      <w:proofErr w:type="gramEnd"/>
       <w:r>
         <w:rPr>
           <w:rFonts w:eastAsiaTheme="minorEastAsia"/>
@@ -3686,7 +3672,6 @@
         <w:t xml:space="preserve">We have assumed that outdoor water demand is simply a percentage of </w:t>
       </w:r>
       <w:proofErr w:type="spellStart"/>
-      <w:proofErr w:type="gramStart"/>
       <w:r>
         <w:t>D</w:t>
       </w:r>
@@ -3694,14 +3679,7 @@
         <w:rPr>
           <w:vertAlign w:val="subscript"/>
         </w:rPr>
-        <w:t>h,tot</w:t>
-      </w:r>
-      <w:proofErr w:type="gramEnd"/>
-      <w:r>
-        <w:rPr>
-          <w:vertAlign w:val="subscript"/>
-        </w:rPr>
-        <w:t>,t</w:t>
+        <w:t>h,tot,t</w:t>
       </w:r>
       <w:proofErr w:type="spellEnd"/>
       <w:r>
@@ -4223,15 +4201,7 @@
     </w:p>
     <w:p>
       <w:r>
-        <w:t xml:space="preserve">With distribution demand and the freshwater treatment input known, the freshwater treatment output can be </w:t>
-      </w:r>
-      <w:proofErr w:type="gramStart"/>
-      <w:r>
-        <w:t>calculated</w:t>
-      </w:r>
-      <w:proofErr w:type="gramEnd"/>
-      <w:r>
-        <w:t xml:space="preserve"> and its demand updated.</w:t>
+        <w:t>With distribution demand and the freshwater treatment input known, the freshwater treatment output can be calculated and its demand updated.</w:t>
       </w:r>
     </w:p>
     <w:p>
@@ -4887,7 +4857,6 @@
         <w:t xml:space="preserve">Where </w:t>
       </w:r>
       <w:proofErr w:type="spellStart"/>
-      <w:proofErr w:type="gramStart"/>
       <w:r>
         <w:rPr>
           <w:rFonts w:eastAsiaTheme="minorEastAsia"/>
@@ -4902,7 +4871,6 @@
         <w:t>Dres,t</w:t>
       </w:r>
       <w:proofErr w:type="spellEnd"/>
-      <w:proofErr w:type="gramEnd"/>
       <w:r>
         <w:rPr>
           <w:rFonts w:eastAsiaTheme="minorEastAsia"/>
@@ -4987,7 +4955,6 @@
         <w:t xml:space="preserve">the </w:t>
       </w:r>
       <w:proofErr w:type="spellStart"/>
-      <w:proofErr w:type="gramStart"/>
       <w:r>
         <w:rPr>
           <w:rFonts w:eastAsiaTheme="minorEastAsia"/>
@@ -5002,7 +4969,6 @@
         <w:t>dist,t</w:t>
       </w:r>
       <w:proofErr w:type="spellEnd"/>
-      <w:proofErr w:type="gramEnd"/>
       <w:r>
         <w:rPr>
           <w:rFonts w:eastAsiaTheme="minorEastAsia"/>
@@ -5799,7 +5765,6 @@
         <w:t xml:space="preserve">Where </w:t>
       </w:r>
       <w:proofErr w:type="spellStart"/>
-      <w:proofErr w:type="gramStart"/>
       <w:r>
         <w:rPr>
           <w:rFonts w:eastAsiaTheme="minorEastAsia"/>
@@ -5814,7 +5779,6 @@
         <w:t>FWTW,max</w:t>
       </w:r>
       <w:proofErr w:type="spellEnd"/>
-      <w:proofErr w:type="gramEnd"/>
       <w:r>
         <w:rPr>
           <w:rFonts w:eastAsiaTheme="minorEastAsia"/>
@@ -6450,7 +6414,6 @@
         <w:t xml:space="preserve">Where </w:t>
       </w:r>
       <w:proofErr w:type="spellStart"/>
-      <w:proofErr w:type="gramStart"/>
       <w:r>
         <w:rPr>
           <w:rFonts w:eastAsiaTheme="minorEastAsia"/>
@@ -6465,7 +6428,6 @@
         <w:t>dist,t</w:t>
       </w:r>
       <w:proofErr w:type="spellEnd"/>
-      <w:proofErr w:type="gramEnd"/>
       <w:r>
         <w:rPr>
           <w:rFonts w:eastAsiaTheme="minorEastAsia"/>
@@ -6987,7 +6949,6 @@
         <w:t xml:space="preserve">Where </w:t>
       </w:r>
       <w:proofErr w:type="spellStart"/>
-      <w:proofErr w:type="gramStart"/>
       <w:r>
         <w:rPr>
           <w:rFonts w:eastAsiaTheme="minorEastAsia"/>
@@ -7002,7 +6963,6 @@
         <w:t>h,t</w:t>
       </w:r>
       <w:proofErr w:type="spellEnd"/>
-      <w:proofErr w:type="gramEnd"/>
       <w:r>
         <w:rPr>
           <w:rFonts w:eastAsiaTheme="minorEastAsia"/>
@@ -7644,7 +7604,6 @@
         <w:t xml:space="preserve">Where </w:t>
       </w:r>
       <w:proofErr w:type="spellStart"/>
-      <w:proofErr w:type="gramStart"/>
       <w:r>
         <w:t>O</w:t>
       </w:r>
@@ -7655,7 +7614,6 @@
         <w:t>imperm,t</w:t>
       </w:r>
       <w:proofErr w:type="spellEnd"/>
-      <w:proofErr w:type="gramEnd"/>
       <w:r>
         <w:t xml:space="preserve"> </w:t>
       </w:r>
@@ -8223,7 +8181,6 @@
         <w:t xml:space="preserve">Where </w:t>
       </w:r>
       <w:proofErr w:type="spellStart"/>
-      <w:proofErr w:type="gramStart"/>
       <w:r>
         <w:t>O</w:t>
       </w:r>
@@ -8240,7 +8197,6 @@
         <w:t>,t</w:t>
       </w:r>
       <w:proofErr w:type="spellEnd"/>
-      <w:proofErr w:type="gramEnd"/>
       <w:r>
         <w:t xml:space="preserve"> </w:t>
       </w:r>
@@ -8967,29 +8923,14 @@
         <w:rPr>
           <w:rFonts w:eastAsiaTheme="minorEastAsia"/>
         </w:rPr>
-        <w:t xml:space="preserve">Where </w:t>
-      </w:r>
-      <w:proofErr w:type="gramStart"/>
-      <w:r>
-        <w:rPr>
-          <w:rFonts w:eastAsiaTheme="minorEastAsia"/>
-        </w:rPr>
-        <w:t>I</w:t>
+        <w:t>Where I</w:t>
       </w:r>
       <w:r>
         <w:rPr>
           <w:rFonts w:eastAsiaTheme="minorEastAsia"/>
           <w:vertAlign w:val="subscript"/>
         </w:rPr>
-        <w:t>WWTW,t</w:t>
-      </w:r>
-      <w:proofErr w:type="gramEnd"/>
-      <w:r>
-        <w:rPr>
-          <w:rFonts w:eastAsiaTheme="minorEastAsia"/>
-          <w:vertAlign w:val="subscript"/>
-        </w:rPr>
-        <w:t>-1</w:t>
+        <w:t>WWTW,t-1</w:t>
       </w:r>
       <w:r>
         <w:rPr>
@@ -9257,15 +9198,7 @@
           <w:b w:val="0"/>
           <w:bCs/>
         </w:rPr>
-        <w:t xml:space="preserve">Where </w:t>
-      </w:r>
-      <w:proofErr w:type="gramStart"/>
-      <w:r>
-        <w:rPr>
-          <w:b w:val="0"/>
-          <w:bCs/>
-        </w:rPr>
-        <w:t>S</w:t>
+        <w:t>Where S</w:t>
       </w:r>
       <w:r>
         <w:rPr>
@@ -9273,16 +9206,7 @@
           <w:bCs/>
           <w:vertAlign w:val="subscript"/>
         </w:rPr>
-        <w:t>storm,t</w:t>
-      </w:r>
-      <w:proofErr w:type="gramEnd"/>
-      <w:r>
-        <w:rPr>
-          <w:b w:val="0"/>
-          <w:bCs/>
-          <w:vertAlign w:val="subscript"/>
-        </w:rPr>
-        <w:t>-1</w:t>
+        <w:t>storm,t-1</w:t>
       </w:r>
       <w:r>
         <w:rPr>
@@ -10459,7 +10383,6 @@
         <w:t xml:space="preserve">Where </w:t>
       </w:r>
       <w:proofErr w:type="spellStart"/>
-      <w:proofErr w:type="gramStart"/>
       <w:r>
         <w:rPr>
           <w:rFonts w:eastAsiaTheme="minorEastAsia"/>
@@ -10474,7 +10397,6 @@
         <w:t>raw,t</w:t>
       </w:r>
       <w:proofErr w:type="spellEnd"/>
-      <w:proofErr w:type="gramEnd"/>
       <w:r>
         <w:rPr>
           <w:rFonts w:eastAsiaTheme="minorEastAsia"/>
@@ -10612,6 +10534,12 @@
                 </w:rPr>
                 <m:t>phosphorus,raw</m:t>
               </m:r>
+              <m:r>
+                <w:rPr>
+                  <w:rFonts w:ascii="Cambria Math" w:eastAsiaTheme="minorEastAsia" w:hAnsi="Cambria Math"/>
+                </w:rPr>
+                <m:t>,t</m:t>
+              </m:r>
             </m:sub>
           </m:sSub>
           <m:r>
@@ -10675,6 +10603,12 @@
                   <w:rFonts w:ascii="Cambria Math" w:eastAsiaTheme="minorEastAsia" w:hAnsi="Cambria Math"/>
                 </w:rPr>
                 <m:t>phosphorus,treated</m:t>
+              </m:r>
+              <m:r>
+                <w:rPr>
+                  <w:rFonts w:ascii="Cambria Math" w:eastAsiaTheme="minorEastAsia" w:hAnsi="Cambria Math"/>
+                </w:rPr>
+                <m:t>,t</m:t>
               </m:r>
             </m:sub>
           </m:sSub>
@@ -11283,24 +11217,13 @@
     </w:p>
     <w:p>
       <w:r>
-        <w:t xml:space="preserve">Where </w:t>
-      </w:r>
-      <w:proofErr w:type="gramStart"/>
-      <w:r>
-        <w:t>S</w:t>
+        <w:t>Where S</w:t>
       </w:r>
       <w:r>
         <w:rPr>
           <w:vertAlign w:val="subscript"/>
         </w:rPr>
-        <w:t>rwh,t</w:t>
-      </w:r>
-      <w:proofErr w:type="gramEnd"/>
-      <w:r>
-        <w:rPr>
-          <w:vertAlign w:val="subscript"/>
-        </w:rPr>
-        <w:t>-1</w:t>
+        <w:t>rwh,t-1</w:t>
       </w:r>
       <w:r>
         <w:rPr>
@@ -13742,7 +13665,6 @@
               </w:rPr>
             </w:pPr>
             <w:proofErr w:type="spellStart"/>
-            <w:proofErr w:type="gramStart"/>
             <w:r>
               <w:rPr>
                 <w:rFonts w:cs="Arial"/>
@@ -13761,7 +13683,6 @@
               <w:t>dist,t</w:t>
             </w:r>
             <w:proofErr w:type="spellEnd"/>
-            <w:proofErr w:type="gramEnd"/>
           </w:p>
         </w:tc>
         <w:tc>
@@ -13789,7 +13710,6 @@
           </w:tcPr>
           <w:p>
             <w:proofErr w:type="spellStart"/>
-            <w:proofErr w:type="gramStart"/>
             <w:r>
               <w:rPr>
                 <w:rFonts w:cs="Arial"/>
@@ -13808,7 +13728,6 @@
               <w:t>FWTW,t</w:t>
             </w:r>
             <w:proofErr w:type="spellEnd"/>
-            <w:proofErr w:type="gramEnd"/>
           </w:p>
         </w:tc>
         <w:tc>
@@ -13841,7 +13760,6 @@
               </w:rPr>
             </w:pPr>
             <w:proofErr w:type="spellStart"/>
-            <w:proofErr w:type="gramStart"/>
             <w:r>
               <w:rPr>
                 <w:rFonts w:cs="Arial"/>
@@ -13860,7 +13778,6 @@
               <w:t>gw,t</w:t>
             </w:r>
             <w:proofErr w:type="spellEnd"/>
-            <w:proofErr w:type="gramEnd"/>
           </w:p>
         </w:tc>
         <w:tc>
@@ -13893,7 +13810,6 @@
               </w:rPr>
             </w:pPr>
             <w:proofErr w:type="spellStart"/>
-            <w:proofErr w:type="gramStart"/>
             <w:r>
               <w:rPr>
                 <w:rFonts w:cs="Arial"/>
@@ -13912,7 +13828,6 @@
               <w:t>rwh,t</w:t>
             </w:r>
             <w:proofErr w:type="spellEnd"/>
-            <w:proofErr w:type="gramEnd"/>
           </w:p>
         </w:tc>
         <w:tc>
@@ -13945,7 +13860,6 @@
               </w:rPr>
             </w:pPr>
             <w:proofErr w:type="spellStart"/>
-            <w:proofErr w:type="gramStart"/>
             <w:r>
               <w:rPr>
                 <w:rFonts w:cs="Arial"/>
@@ -13964,7 +13878,6 @@
               <w:t>S,t</w:t>
             </w:r>
             <w:proofErr w:type="spellEnd"/>
-            <w:proofErr w:type="gramEnd"/>
           </w:p>
         </w:tc>
         <w:tc>
@@ -13997,7 +13910,6 @@
               </w:rPr>
             </w:pPr>
             <w:proofErr w:type="spellStart"/>
-            <w:proofErr w:type="gramStart"/>
             <w:r>
               <w:rPr>
                 <w:rFonts w:cs="Arial"/>
@@ -14016,7 +13928,6 @@
               <w:t>targ,t</w:t>
             </w:r>
             <w:proofErr w:type="spellEnd"/>
-            <w:proofErr w:type="gramEnd"/>
           </w:p>
         </w:tc>
         <w:tc>
@@ -14049,7 +13960,6 @@
               </w:rPr>
             </w:pPr>
             <w:proofErr w:type="spellStart"/>
-            <w:proofErr w:type="gramStart"/>
             <w:r>
               <w:rPr>
                 <w:rFonts w:cs="Arial"/>
@@ -14068,7 +13978,6 @@
               <w:t>phosphorus,t</w:t>
             </w:r>
             <w:proofErr w:type="spellEnd"/>
-            <w:proofErr w:type="gramEnd"/>
           </w:p>
         </w:tc>
         <w:tc>
@@ -14101,7 +14010,6 @@
               </w:rPr>
             </w:pPr>
             <w:proofErr w:type="spellStart"/>
-            <w:proofErr w:type="gramStart"/>
             <w:r>
               <w:rPr>
                 <w:rFonts w:cs="Arial"/>
@@ -14120,7 +14028,6 @@
               <w:t>dist,t</w:t>
             </w:r>
             <w:proofErr w:type="spellEnd"/>
-            <w:proofErr w:type="gramEnd"/>
           </w:p>
         </w:tc>
         <w:tc>
@@ -14153,7 +14060,6 @@
               </w:rPr>
             </w:pPr>
             <w:proofErr w:type="spellStart"/>
-            <w:proofErr w:type="gramStart"/>
             <w:r>
               <w:rPr>
                 <w:rFonts w:cs="Arial"/>
@@ -14172,7 +14078,6 @@
               <w:t>FWTW,t</w:t>
             </w:r>
             <w:proofErr w:type="spellEnd"/>
-            <w:proofErr w:type="gramEnd"/>
           </w:p>
         </w:tc>
         <w:tc>
@@ -14205,7 +14110,6 @@
               </w:rPr>
             </w:pPr>
             <w:proofErr w:type="spellStart"/>
-            <w:proofErr w:type="gramStart"/>
             <w:r>
               <w:rPr>
                 <w:rFonts w:cs="Arial"/>
@@ -14221,17 +14125,7 @@
                 <w:szCs w:val="20"/>
                 <w:vertAlign w:val="subscript"/>
               </w:rPr>
-              <w:t>h,base</w:t>
-            </w:r>
-            <w:proofErr w:type="gramEnd"/>
-            <w:r>
-              <w:rPr>
-                <w:rFonts w:cs="Arial"/>
-                <w:color w:val="000000"/>
-                <w:szCs w:val="20"/>
-                <w:vertAlign w:val="subscript"/>
-              </w:rPr>
-              <w:t>,t</w:t>
+              <w:t>h,base,t</w:t>
             </w:r>
             <w:proofErr w:type="spellEnd"/>
           </w:p>
@@ -14266,7 +14160,6 @@
               </w:rPr>
             </w:pPr>
             <w:proofErr w:type="spellStart"/>
-            <w:proofErr w:type="gramStart"/>
             <w:r>
               <w:rPr>
                 <w:rFonts w:cs="Arial"/>
@@ -14282,17 +14175,7 @@
                 <w:szCs w:val="20"/>
                 <w:vertAlign w:val="subscript"/>
               </w:rPr>
-              <w:t>h,eff</w:t>
-            </w:r>
-            <w:proofErr w:type="gramEnd"/>
-            <w:r>
-              <w:rPr>
-                <w:rFonts w:cs="Arial"/>
-                <w:color w:val="000000"/>
-                <w:szCs w:val="20"/>
-                <w:vertAlign w:val="subscript"/>
-              </w:rPr>
-              <w:t>,t</w:t>
+              <w:t>h,eff,t</w:t>
             </w:r>
             <w:proofErr w:type="spellEnd"/>
           </w:p>
@@ -14327,7 +14210,6 @@
               </w:rPr>
             </w:pPr>
             <w:proofErr w:type="spellStart"/>
-            <w:proofErr w:type="gramStart"/>
             <w:r>
               <w:rPr>
                 <w:rFonts w:cs="Arial"/>
@@ -14343,17 +14225,7 @@
                 <w:szCs w:val="20"/>
                 <w:vertAlign w:val="subscript"/>
               </w:rPr>
-              <w:t>h,tot</w:t>
-            </w:r>
-            <w:proofErr w:type="gramEnd"/>
-            <w:r>
-              <w:rPr>
-                <w:rFonts w:cs="Arial"/>
-                <w:color w:val="000000"/>
-                <w:szCs w:val="20"/>
-                <w:vertAlign w:val="subscript"/>
-              </w:rPr>
-              <w:t>,t</w:t>
+              <w:t>h,tot,t</w:t>
             </w:r>
             <w:proofErr w:type="spellEnd"/>
           </w:p>
@@ -14388,7 +14260,6 @@
               </w:rPr>
             </w:pPr>
             <w:proofErr w:type="spellStart"/>
-            <w:proofErr w:type="gramStart"/>
             <w:r>
               <w:rPr>
                 <w:rFonts w:eastAsiaTheme="minorEastAsia" w:cs="Arial"/>
@@ -14407,7 +14278,6 @@
               <w:t>dist,t</w:t>
             </w:r>
             <w:proofErr w:type="spellEnd"/>
-            <w:proofErr w:type="gramEnd"/>
           </w:p>
         </w:tc>
         <w:tc>
@@ -14440,7 +14310,6 @@
               </w:rPr>
             </w:pPr>
             <w:proofErr w:type="spellStart"/>
-            <w:proofErr w:type="gramStart"/>
             <w:r>
               <w:rPr>
                 <w:rFonts w:cs="Arial"/>
@@ -14456,17 +14325,7 @@
                 <w:szCs w:val="20"/>
                 <w:vertAlign w:val="subscript"/>
               </w:rPr>
-              <w:t>h,rain</w:t>
-            </w:r>
-            <w:proofErr w:type="gramEnd"/>
-            <w:r>
-              <w:rPr>
-                <w:rFonts w:cs="Arial"/>
-                <w:color w:val="000000"/>
-                <w:szCs w:val="20"/>
-                <w:vertAlign w:val="subscript"/>
-              </w:rPr>
-              <w:t>,t</w:t>
+              <w:t>h,rain,t</w:t>
             </w:r>
             <w:proofErr w:type="spellEnd"/>
           </w:p>
@@ -14501,7 +14360,6 @@
               </w:rPr>
             </w:pPr>
             <w:proofErr w:type="spellStart"/>
-            <w:proofErr w:type="gramStart"/>
             <w:r>
               <w:rPr>
                 <w:rFonts w:cs="Arial"/>
@@ -14517,17 +14375,7 @@
                 <w:szCs w:val="20"/>
                 <w:vertAlign w:val="subscript"/>
               </w:rPr>
-              <w:t>sewer,eff</w:t>
-            </w:r>
-            <w:proofErr w:type="gramEnd"/>
-            <w:r>
-              <w:rPr>
-                <w:rFonts w:cs="Arial"/>
-                <w:color w:val="000000"/>
-                <w:szCs w:val="20"/>
-                <w:vertAlign w:val="subscript"/>
-              </w:rPr>
-              <w:t>,t</w:t>
+              <w:t>sewer,eff,t</w:t>
             </w:r>
             <w:proofErr w:type="spellEnd"/>
           </w:p>
@@ -14562,7 +14410,6 @@
               </w:rPr>
             </w:pPr>
             <w:proofErr w:type="spellStart"/>
-            <w:proofErr w:type="gramStart"/>
             <w:r>
               <w:rPr>
                 <w:rFonts w:cs="Arial"/>
@@ -14578,17 +14425,7 @@
                 <w:szCs w:val="20"/>
                 <w:vertAlign w:val="subscript"/>
               </w:rPr>
-              <w:t>sewer,target</w:t>
-            </w:r>
-            <w:proofErr w:type="gramEnd"/>
-            <w:r>
-              <w:rPr>
-                <w:rFonts w:cs="Arial"/>
-                <w:color w:val="000000"/>
-                <w:szCs w:val="20"/>
-                <w:vertAlign w:val="subscript"/>
-              </w:rPr>
-              <w:t>,t</w:t>
+              <w:t>sewer,target,t</w:t>
             </w:r>
             <w:proofErr w:type="spellEnd"/>
           </w:p>
@@ -14671,7 +14508,6 @@
               </w:rPr>
             </w:pPr>
             <w:proofErr w:type="spellStart"/>
-            <w:proofErr w:type="gramStart"/>
             <w:r>
               <w:rPr>
                 <w:rFonts w:cs="Arial"/>
@@ -14687,17 +14523,7 @@
                 <w:szCs w:val="20"/>
                 <w:vertAlign w:val="subscript"/>
               </w:rPr>
-              <w:t>WWTW,max</w:t>
-            </w:r>
-            <w:proofErr w:type="gramEnd"/>
-            <w:r>
-              <w:rPr>
-                <w:rFonts w:cs="Arial"/>
-                <w:color w:val="000000"/>
-                <w:szCs w:val="20"/>
-                <w:vertAlign w:val="subscript"/>
-              </w:rPr>
-              <w:t>,t</w:t>
+              <w:t>WWTW,max,t</w:t>
             </w:r>
             <w:proofErr w:type="spellEnd"/>
           </w:p>
@@ -14732,7 +14558,6 @@
               </w:rPr>
             </w:pPr>
             <w:proofErr w:type="spellStart"/>
-            <w:proofErr w:type="gramStart"/>
             <w:r>
               <w:rPr>
                 <w:rFonts w:cs="Arial"/>
@@ -14751,7 +14576,6 @@
               <w:t>FWTW,t</w:t>
             </w:r>
             <w:proofErr w:type="spellEnd"/>
-            <w:proofErr w:type="gramEnd"/>
           </w:p>
         </w:tc>
         <w:tc>
@@ -14973,7 +14797,6 @@
           </w:tcPr>
           <w:p>
             <w:proofErr w:type="spellStart"/>
-            <w:proofErr w:type="gramStart"/>
             <w:r>
               <w:rPr>
                 <w:rFonts w:cs="Arial"/>
@@ -14992,7 +14815,6 @@
               <w:t>FWTW,t</w:t>
             </w:r>
             <w:proofErr w:type="spellEnd"/>
-            <w:proofErr w:type="gramEnd"/>
           </w:p>
         </w:tc>
         <w:tc>
@@ -15020,7 +14842,6 @@
           </w:tcPr>
           <w:p>
             <w:proofErr w:type="spellStart"/>
-            <w:proofErr w:type="gramStart"/>
             <w:r>
               <w:rPr>
                 <w:rFonts w:cs="Arial"/>
@@ -15036,17 +14857,7 @@
                 <w:szCs w:val="20"/>
                 <w:vertAlign w:val="subscript"/>
               </w:rPr>
-              <w:t>FWTW,targ</w:t>
-            </w:r>
-            <w:proofErr w:type="gramEnd"/>
-            <w:r>
-              <w:rPr>
-                <w:rFonts w:cs="Arial"/>
-                <w:color w:val="000000"/>
-                <w:szCs w:val="20"/>
-                <w:vertAlign w:val="subscript"/>
-              </w:rPr>
-              <w:t>,t</w:t>
+              <w:t>FWTW,targ,t</w:t>
             </w:r>
             <w:proofErr w:type="spellEnd"/>
           </w:p>
@@ -15081,7 +14892,6 @@
               </w:rPr>
             </w:pPr>
             <w:proofErr w:type="spellStart"/>
-            <w:proofErr w:type="gramStart"/>
             <w:r>
               <w:rPr>
                 <w:rFonts w:cs="Arial"/>
@@ -15100,7 +14910,6 @@
               <w:t>g,t</w:t>
             </w:r>
             <w:proofErr w:type="spellEnd"/>
-            <w:proofErr w:type="gramEnd"/>
           </w:p>
         </w:tc>
         <w:tc>
@@ -15128,7 +14937,6 @@
           </w:tcPr>
           <w:p>
             <w:proofErr w:type="spellStart"/>
-            <w:proofErr w:type="gramStart"/>
             <w:r>
               <w:rPr>
                 <w:rFonts w:eastAsiaTheme="minorEastAsia" w:cs="Arial"/>
@@ -15147,7 +14955,6 @@
               <w:t>h,t</w:t>
             </w:r>
             <w:proofErr w:type="spellEnd"/>
-            <w:proofErr w:type="gramEnd"/>
           </w:p>
         </w:tc>
         <w:tc>
@@ -15175,7 +14982,6 @@
           </w:tcPr>
           <w:p>
             <w:proofErr w:type="spellStart"/>
-            <w:proofErr w:type="gramStart"/>
             <w:r>
               <w:rPr>
                 <w:rFonts w:cs="Arial"/>
@@ -15194,7 +15000,6 @@
               <w:t>imperm,t</w:t>
             </w:r>
             <w:proofErr w:type="spellEnd"/>
-            <w:proofErr w:type="gramEnd"/>
           </w:p>
         </w:tc>
         <w:tc>
@@ -15222,7 +15027,6 @@
           </w:tcPr>
           <w:p>
             <w:proofErr w:type="spellStart"/>
-            <w:proofErr w:type="gramStart"/>
             <w:r>
               <w:rPr>
                 <w:rFonts w:cs="Arial"/>
@@ -15241,7 +15045,6 @@
               <w:t>manhole,t</w:t>
             </w:r>
             <w:proofErr w:type="spellEnd"/>
-            <w:proofErr w:type="gramEnd"/>
           </w:p>
         </w:tc>
         <w:tc>
@@ -15274,7 +15077,6 @@
               </w:rPr>
             </w:pPr>
             <w:proofErr w:type="spellStart"/>
-            <w:proofErr w:type="gramStart"/>
             <w:r>
               <w:rPr>
                 <w:rFonts w:cs="Arial"/>
@@ -15293,7 +15095,6 @@
               <w:t>reuse,t</w:t>
             </w:r>
             <w:proofErr w:type="spellEnd"/>
-            <w:proofErr w:type="gramEnd"/>
           </w:p>
         </w:tc>
         <w:tc>
@@ -15321,7 +15122,6 @@
           </w:tcPr>
           <w:p>
             <w:proofErr w:type="spellStart"/>
-            <w:proofErr w:type="gramStart"/>
             <w:r>
               <w:rPr>
                 <w:rFonts w:cs="Arial"/>
@@ -15340,7 +15140,6 @@
               <w:t>rwh,t</w:t>
             </w:r>
             <w:proofErr w:type="spellEnd"/>
-            <w:proofErr w:type="gramEnd"/>
           </w:p>
         </w:tc>
         <w:tc>
@@ -15368,7 +15167,6 @@
           </w:tcPr>
           <w:p>
             <w:proofErr w:type="spellStart"/>
-            <w:proofErr w:type="gramStart"/>
             <w:r>
               <w:rPr>
                 <w:rFonts w:cs="Arial"/>
@@ -15387,7 +15185,6 @@
               <w:t>sewer,t</w:t>
             </w:r>
             <w:proofErr w:type="spellEnd"/>
-            <w:proofErr w:type="gramEnd"/>
           </w:p>
         </w:tc>
         <w:tc>
@@ -15415,7 +15212,6 @@
           </w:tcPr>
           <w:p>
             <w:proofErr w:type="spellStart"/>
-            <w:proofErr w:type="gramStart"/>
             <w:r>
               <w:rPr>
                 <w:rFonts w:cs="Arial"/>
@@ -15434,7 +15230,6 @@
               <w:t>untreated,t</w:t>
             </w:r>
             <w:proofErr w:type="spellEnd"/>
-            <w:proofErr w:type="gramEnd"/>
           </w:p>
         </w:tc>
         <w:tc>
@@ -15510,7 +15305,6 @@
           </w:tcPr>
           <w:p>
             <w:proofErr w:type="spellStart"/>
-            <w:proofErr w:type="gramStart"/>
             <w:r>
               <w:rPr>
                 <w:rFonts w:cs="Arial"/>
@@ -15529,7 +15323,6 @@
               <w:t>g,t</w:t>
             </w:r>
             <w:proofErr w:type="spellEnd"/>
-            <w:proofErr w:type="gramEnd"/>
           </w:p>
         </w:tc>
         <w:tc>
@@ -15562,7 +15355,6 @@
               </w:rPr>
             </w:pPr>
             <w:proofErr w:type="spellStart"/>
-            <w:proofErr w:type="gramStart"/>
             <w:r>
               <w:rPr>
                 <w:rFonts w:cs="Arial"/>
@@ -15581,7 +15373,6 @@
               <w:t>imperm,t</w:t>
             </w:r>
             <w:proofErr w:type="spellEnd"/>
-            <w:proofErr w:type="gramEnd"/>
           </w:p>
         </w:tc>
         <w:tc>
@@ -15609,7 +15400,6 @@
           </w:tcPr>
           <w:p>
             <w:proofErr w:type="spellStart"/>
-            <w:proofErr w:type="gramStart"/>
             <w:r>
               <w:rPr>
                 <w:rFonts w:cs="Arial"/>
@@ -15628,7 +15418,6 @@
               <w:t>rwh,t</w:t>
             </w:r>
             <w:proofErr w:type="spellEnd"/>
-            <w:proofErr w:type="gramEnd"/>
           </w:p>
         </w:tc>
         <w:tc>
@@ -15661,7 +15450,6 @@
               </w:rPr>
             </w:pPr>
             <w:proofErr w:type="spellStart"/>
-            <w:proofErr w:type="gramStart"/>
             <w:r>
               <w:rPr>
                 <w:rFonts w:cs="Arial"/>
@@ -15680,7 +15468,6 @@
               <w:t>d,t</w:t>
             </w:r>
             <w:proofErr w:type="spellEnd"/>
-            <w:proofErr w:type="gramEnd"/>
           </w:p>
         </w:tc>
         <w:tc>
@@ -15708,7 +15495,6 @@
           </w:tcPr>
           <w:p>
             <w:proofErr w:type="spellStart"/>
-            <w:proofErr w:type="gramStart"/>
             <w:r>
               <w:rPr>
                 <w:rFonts w:cs="Arial"/>
@@ -15727,7 +15513,6 @@
               <w:t>raw,t</w:t>
             </w:r>
             <w:proofErr w:type="spellEnd"/>
-            <w:proofErr w:type="gramEnd"/>
           </w:p>
         </w:tc>
         <w:tc>
@@ -15760,7 +15545,6 @@
               </w:rPr>
             </w:pPr>
             <w:proofErr w:type="spellStart"/>
-            <w:proofErr w:type="gramStart"/>
             <w:r>
               <w:rPr>
                 <w:rFonts w:cs="Arial"/>
@@ -15779,7 +15563,6 @@
               <w:t>reduction,t</w:t>
             </w:r>
             <w:proofErr w:type="spellEnd"/>
-            <w:proofErr w:type="gramEnd"/>
           </w:p>
         </w:tc>
         <w:tc>
@@ -15807,7 +15590,6 @@
           </w:tcPr>
           <w:p>
             <w:proofErr w:type="spellStart"/>
-            <w:proofErr w:type="gramStart"/>
             <w:r>
               <w:rPr>
                 <w:rFonts w:cs="Arial"/>
@@ -15826,7 +15608,6 @@
               <w:t>treated,t</w:t>
             </w:r>
             <w:proofErr w:type="spellEnd"/>
-            <w:proofErr w:type="gramEnd"/>
           </w:p>
         </w:tc>
         <w:tc>
@@ -15859,7 +15640,6 @@
               </w:rPr>
             </w:pPr>
             <w:proofErr w:type="spellStart"/>
-            <w:proofErr w:type="gramStart"/>
             <w:r>
               <w:rPr>
                 <w:rFonts w:cs="Arial"/>
@@ -15878,7 +15658,6 @@
               <w:t>untreated,t</w:t>
             </w:r>
             <w:proofErr w:type="spellEnd"/>
-            <w:proofErr w:type="gramEnd"/>
           </w:p>
         </w:tc>
         <w:tc>
@@ -15911,7 +15690,6 @@
               </w:rPr>
             </w:pPr>
             <w:proofErr w:type="spellStart"/>
-            <w:proofErr w:type="gramStart"/>
             <w:r>
               <w:rPr>
                 <w:rFonts w:cs="Arial"/>
@@ -15930,7 +15708,6 @@
               <w:t>Dres,t</w:t>
             </w:r>
             <w:proofErr w:type="spellEnd"/>
-            <w:proofErr w:type="gramEnd"/>
           </w:p>
         </w:tc>
         <w:tc>
@@ -15958,7 +15735,6 @@
           </w:tcPr>
           <w:p>
             <w:proofErr w:type="spellStart"/>
-            <w:proofErr w:type="gramStart"/>
             <w:r>
               <w:rPr>
                 <w:rFonts w:cs="Arial"/>
@@ -15977,7 +15753,6 @@
               <w:t>g,t</w:t>
             </w:r>
             <w:proofErr w:type="spellEnd"/>
-            <w:proofErr w:type="gramEnd"/>
           </w:p>
         </w:tc>
         <w:tc>
@@ -16005,7 +15780,6 @@
           </w:tcPr>
           <w:p>
             <w:proofErr w:type="spellStart"/>
-            <w:proofErr w:type="gramStart"/>
             <w:r>
               <w:rPr>
                 <w:rFonts w:cs="Arial"/>
@@ -16021,17 +15795,7 @@
                 <w:szCs w:val="20"/>
                 <w:vertAlign w:val="subscript"/>
               </w:rPr>
-              <w:t>g,targ</w:t>
-            </w:r>
-            <w:proofErr w:type="gramEnd"/>
-            <w:r>
-              <w:rPr>
-                <w:rFonts w:cs="Arial"/>
-                <w:color w:val="000000"/>
-                <w:szCs w:val="20"/>
-                <w:vertAlign w:val="subscript"/>
-              </w:rPr>
-              <w:t>,t</w:t>
+              <w:t>g,targ,t</w:t>
             </w:r>
             <w:proofErr w:type="spellEnd"/>
           </w:p>
@@ -16061,7 +15825,6 @@
           </w:tcPr>
           <w:p>
             <w:proofErr w:type="spellStart"/>
-            <w:proofErr w:type="gramStart"/>
             <w:r>
               <w:rPr>
                 <w:rFonts w:cs="Arial"/>
@@ -16080,7 +15843,6 @@
               <w:t>imperm,t</w:t>
             </w:r>
             <w:proofErr w:type="spellEnd"/>
-            <w:proofErr w:type="gramEnd"/>
           </w:p>
         </w:tc>
         <w:tc>
@@ -16108,7 +15870,6 @@
           </w:tcPr>
           <w:p>
             <w:proofErr w:type="spellStart"/>
-            <w:proofErr w:type="gramStart"/>
             <w:r>
               <w:rPr>
                 <w:rFonts w:cs="Arial"/>
@@ -16124,17 +15885,7 @@
                 <w:szCs w:val="20"/>
                 <w:vertAlign w:val="subscript"/>
               </w:rPr>
-              <w:t>imperm,targ</w:t>
-            </w:r>
-            <w:proofErr w:type="gramEnd"/>
-            <w:r>
-              <w:rPr>
-                <w:rFonts w:cs="Arial"/>
-                <w:color w:val="000000"/>
-                <w:szCs w:val="20"/>
-                <w:vertAlign w:val="subscript"/>
-              </w:rPr>
-              <w:t>,t</w:t>
+              <w:t>imperm,targ,t</w:t>
             </w:r>
             <w:proofErr w:type="spellEnd"/>
           </w:p>
@@ -16164,7 +15915,6 @@
           </w:tcPr>
           <w:p>
             <w:proofErr w:type="spellStart"/>
-            <w:proofErr w:type="gramStart"/>
             <w:r>
               <w:rPr>
                 <w:rFonts w:cs="Arial"/>
@@ -16183,7 +15933,6 @@
               <w:t>S,t</w:t>
             </w:r>
             <w:proofErr w:type="spellEnd"/>
-            <w:proofErr w:type="gramEnd"/>
           </w:p>
         </w:tc>
         <w:tc>
@@ -16216,7 +15965,6 @@
               </w:rPr>
             </w:pPr>
             <w:proofErr w:type="spellStart"/>
-            <w:proofErr w:type="gramStart"/>
             <w:r>
               <w:rPr>
                 <w:rFonts w:cs="Arial"/>
@@ -16235,7 +15983,6 @@
               <w:t>storm,t</w:t>
             </w:r>
             <w:proofErr w:type="spellEnd"/>
-            <w:proofErr w:type="gramEnd"/>
           </w:p>
         </w:tc>
         <w:tc>
@@ -16268,7 +16015,6 @@
               </w:rPr>
             </w:pPr>
             <w:proofErr w:type="spellStart"/>
-            <w:proofErr w:type="gramStart"/>
             <w:r>
               <w:rPr>
                 <w:rFonts w:cs="Arial"/>
@@ -16287,7 +16033,6 @@
               <w:t>dist,t</w:t>
             </w:r>
             <w:proofErr w:type="spellEnd"/>
-            <w:proofErr w:type="gramEnd"/>
           </w:p>
         </w:tc>
         <w:tc>
@@ -16320,7 +16065,6 @@
               </w:rPr>
             </w:pPr>
             <w:proofErr w:type="spellStart"/>
-            <w:proofErr w:type="gramStart"/>
             <w:r>
               <w:rPr>
                 <w:rFonts w:cs="Arial"/>
@@ -16339,7 +16083,6 @@
               <w:t>Dres,t</w:t>
             </w:r>
             <w:proofErr w:type="spellEnd"/>
-            <w:proofErr w:type="gramEnd"/>
           </w:p>
         </w:tc>
         <w:tc>
@@ -16372,7 +16115,6 @@
               </w:rPr>
             </w:pPr>
             <w:proofErr w:type="spellStart"/>
-            <w:proofErr w:type="gramStart"/>
             <w:r>
               <w:rPr>
                 <w:rFonts w:cs="Arial"/>
@@ -16391,7 +16133,6 @@
               <w:t>FWTW,t</w:t>
             </w:r>
             <w:proofErr w:type="spellEnd"/>
-            <w:proofErr w:type="gramEnd"/>
           </w:p>
         </w:tc>
         <w:tc>
@@ -16424,7 +16165,6 @@
               </w:rPr>
             </w:pPr>
             <w:proofErr w:type="spellStart"/>
-            <w:proofErr w:type="gramStart"/>
             <w:r>
               <w:rPr>
                 <w:rFonts w:cs="Arial"/>
@@ -16440,17 +16180,7 @@
                 <w:szCs w:val="20"/>
                 <w:vertAlign w:val="subscript"/>
               </w:rPr>
-              <w:t>FWTW,targ</w:t>
-            </w:r>
-            <w:proofErr w:type="gramEnd"/>
-            <w:r>
-              <w:rPr>
-                <w:rFonts w:cs="Arial"/>
-                <w:color w:val="000000"/>
-                <w:szCs w:val="20"/>
-                <w:vertAlign w:val="subscript"/>
-              </w:rPr>
-              <w:t>,t</w:t>
+              <w:t>FWTW,targ,t</w:t>
             </w:r>
             <w:proofErr w:type="spellEnd"/>
           </w:p>
@@ -16627,7 +16357,6 @@
               </w:rPr>
             </w:pPr>
             <w:proofErr w:type="spellStart"/>
-            <w:proofErr w:type="gramStart"/>
             <w:r>
               <w:rPr>
                 <w:rFonts w:cs="Arial"/>
@@ -16646,7 +16375,6 @@
               <w:t>gw,targ</w:t>
             </w:r>
             <w:proofErr w:type="spellEnd"/>
-            <w:proofErr w:type="gramEnd"/>
           </w:p>
         </w:tc>
         <w:tc>
@@ -16830,7 +16558,6 @@
               </w:rPr>
             </w:pPr>
             <w:proofErr w:type="spellStart"/>
-            <w:proofErr w:type="gramStart"/>
             <w:r>
               <w:rPr>
                 <w:rFonts w:cs="Arial"/>
@@ -16846,10 +16573,9 @@
                 <w:szCs w:val="20"/>
                 <w:vertAlign w:val="subscript"/>
               </w:rPr>
-              <w:t>phosphorus,raw</w:t>
+              <w:t>phosphorus,untreated</w:t>
             </w:r>
             <w:proofErr w:type="spellEnd"/>
-            <w:proofErr w:type="gramEnd"/>
           </w:p>
         </w:tc>
         <w:tc>
@@ -16864,7 +16590,7 @@
                 <w:color w:val="000000"/>
                 <w:szCs w:val="20"/>
               </w:rPr>
-              <w:t>Concentration of phosphorus in raw river water</w:t>
+              <w:t>Concentration of phosphorus in untreated effluent</w:t>
             </w:r>
           </w:p>
         </w:tc>
@@ -16882,14 +16608,13 @@
               </w:rPr>
             </w:pPr>
             <w:proofErr w:type="spellStart"/>
-            <w:proofErr w:type="gramStart"/>
-            <w:r>
-              <w:rPr>
-                <w:rFonts w:cs="Arial"/>
-                <w:color w:val="000000"/>
-                <w:szCs w:val="20"/>
-              </w:rPr>
-              <w:t>C</w:t>
+            <w:r>
+              <w:rPr>
+                <w:rFonts w:cs="Arial"/>
+                <w:color w:val="000000"/>
+                <w:szCs w:val="20"/>
+              </w:rPr>
+              <w:t>D</w:t>
             </w:r>
             <w:r>
               <w:rPr>
@@ -16898,10 +16623,9 @@
                 <w:szCs w:val="20"/>
                 <w:vertAlign w:val="subscript"/>
               </w:rPr>
-              <w:t>phosphorus,treated</w:t>
+              <w:t>household</w:t>
             </w:r>
             <w:proofErr w:type="spellEnd"/>
-            <w:proofErr w:type="gramEnd"/>
           </w:p>
         </w:tc>
         <w:tc>
@@ -16916,7 +16640,7 @@
                 <w:color w:val="000000"/>
                 <w:szCs w:val="20"/>
               </w:rPr>
-              <w:t>Concentration of phosphorus in treated effluent</w:t>
+              <w:t>Per household consumption per day</w:t>
             </w:r>
           </w:p>
         </w:tc>
@@ -16934,14 +16658,13 @@
               </w:rPr>
             </w:pPr>
             <w:proofErr w:type="spellStart"/>
-            <w:proofErr w:type="gramStart"/>
-            <w:r>
-              <w:rPr>
-                <w:rFonts w:cs="Arial"/>
-                <w:color w:val="000000"/>
-                <w:szCs w:val="20"/>
-              </w:rPr>
-              <w:t>C</w:t>
+            <w:r>
+              <w:rPr>
+                <w:rFonts w:cs="Arial"/>
+                <w:color w:val="000000"/>
+                <w:szCs w:val="20"/>
+              </w:rPr>
+              <w:t>D</w:t>
             </w:r>
             <w:r>
               <w:rPr>
@@ -16950,10 +16673,9 @@
                 <w:szCs w:val="20"/>
                 <w:vertAlign w:val="subscript"/>
               </w:rPr>
-              <w:t>phosphorus,untreated</w:t>
+              <w:t>non_household</w:t>
             </w:r>
             <w:proofErr w:type="spellEnd"/>
-            <w:proofErr w:type="gramEnd"/>
           </w:p>
         </w:tc>
         <w:tc>
@@ -16968,7 +16690,7 @@
                 <w:color w:val="000000"/>
                 <w:szCs w:val="20"/>
               </w:rPr>
-              <w:t>Concentration of phosphorus in untreated effluent</w:t>
+              <w:t>Total water demand not in households</w:t>
             </w:r>
           </w:p>
         </w:tc>
@@ -16992,7 +16714,7 @@
                 <w:color w:val="000000"/>
                 <w:szCs w:val="20"/>
               </w:rPr>
-              <w:t>D</w:t>
+              <w:t>E</w:t>
             </w:r>
             <w:r>
               <w:rPr>
@@ -17001,7 +16723,7 @@
                 <w:szCs w:val="20"/>
                 <w:vertAlign w:val="subscript"/>
               </w:rPr>
-              <w:t>household</w:t>
+              <w:t>g</w:t>
             </w:r>
             <w:proofErr w:type="spellEnd"/>
           </w:p>
@@ -17018,7 +16740,7 @@
                 <w:color w:val="000000"/>
                 <w:szCs w:val="20"/>
               </w:rPr>
-              <w:t>Per household consumption per day</w:t>
+              <w:t>Total evapotranspiration over London’s greenspaces</w:t>
             </w:r>
           </w:p>
         </w:tc>
@@ -17042,7 +16764,7 @@
                 <w:color w:val="000000"/>
                 <w:szCs w:val="20"/>
               </w:rPr>
-              <w:t>D</w:t>
+              <w:t>E</w:t>
             </w:r>
             <w:r>
               <w:rPr>
@@ -17051,7 +16773,7 @@
                 <w:szCs w:val="20"/>
                 <w:vertAlign w:val="subscript"/>
               </w:rPr>
-              <w:t>non_household</w:t>
+              <w:t>imperm</w:t>
             </w:r>
             <w:proofErr w:type="spellEnd"/>
           </w:p>
@@ -17068,7 +16790,7 @@
                 <w:color w:val="000000"/>
                 <w:szCs w:val="20"/>
               </w:rPr>
-              <w:t>Total water demand not in households</w:t>
+              <w:t>Total evapotranspiration over London’s impermeable surfaces</w:t>
             </w:r>
           </w:p>
         </w:tc>
@@ -17082,6 +16804,9 @@
           <w:p>
             <w:pPr>
               <w:rPr>
+                <w:rFonts w:cs="Arial"/>
+                <w:color w:val="000000"/>
+                <w:szCs w:val="20"/>
                 <w:vertAlign w:val="subscript"/>
               </w:rPr>
             </w:pPr>
@@ -17092,7 +16817,7 @@
                 <w:color w:val="000000"/>
                 <w:szCs w:val="20"/>
               </w:rPr>
-              <w:t>E</w:t>
+              <w:t>I</w:t>
             </w:r>
             <w:r>
               <w:rPr>
@@ -17101,7 +16826,7 @@
                 <w:szCs w:val="20"/>
                 <w:vertAlign w:val="subscript"/>
               </w:rPr>
-              <w:t>g</w:t>
+              <w:t>sewer,cap</w:t>
             </w:r>
             <w:proofErr w:type="spellEnd"/>
           </w:p>
@@ -17112,13 +16837,200 @@
             <w:vAlign w:val="center"/>
           </w:tcPr>
           <w:p>
-            <w:r>
-              <w:rPr>
-                <w:rFonts w:cs="Arial"/>
-                <w:color w:val="000000"/>
-                <w:szCs w:val="20"/>
-              </w:rPr>
-              <w:t>Total evapotranspiration over London’s greenspaces</w:t>
+            <w:pPr>
+              <w:rPr>
+                <w:rFonts w:cs="Arial"/>
+                <w:color w:val="000000"/>
+                <w:szCs w:val="20"/>
+              </w:rPr>
+            </w:pPr>
+            <w:r>
+              <w:rPr>
+                <w:rFonts w:cs="Arial"/>
+                <w:color w:val="000000"/>
+                <w:szCs w:val="20"/>
+              </w:rPr>
+              <w:t>Sewer input capacity</w:t>
+            </w:r>
+          </w:p>
+        </w:tc>
+      </w:tr>
+      <w:tr>
+        <w:tc>
+          <w:tcPr>
+            <w:tcW w:w="2263" w:type="dxa"/>
+            <w:vAlign w:val="center"/>
+          </w:tcPr>
+          <w:p>
+            <w:proofErr w:type="spellStart"/>
+            <w:r>
+              <w:rPr>
+                <w:rFonts w:cs="Arial"/>
+                <w:color w:val="000000"/>
+                <w:szCs w:val="20"/>
+              </w:rPr>
+              <w:t>I</w:t>
+            </w:r>
+            <w:r>
+              <w:rPr>
+                <w:rFonts w:cs="Arial"/>
+                <w:color w:val="000000"/>
+                <w:szCs w:val="20"/>
+                <w:vertAlign w:val="subscript"/>
+              </w:rPr>
+              <w:t>WWTW,max</w:t>
+            </w:r>
+            <w:proofErr w:type="spellEnd"/>
+          </w:p>
+        </w:tc>
+        <w:tc>
+          <w:tcPr>
+            <w:tcW w:w="6753" w:type="dxa"/>
+            <w:vAlign w:val="center"/>
+          </w:tcPr>
+          <w:p>
+            <w:r>
+              <w:rPr>
+                <w:rFonts w:cs="Arial"/>
+                <w:color w:val="000000"/>
+                <w:szCs w:val="20"/>
+              </w:rPr>
+              <w:t>Maximum possible input to wastewater treatment works</w:t>
+            </w:r>
+          </w:p>
+        </w:tc>
+      </w:tr>
+      <w:tr>
+        <w:tc>
+          <w:tcPr>
+            <w:tcW w:w="2263" w:type="dxa"/>
+            <w:vAlign w:val="center"/>
+          </w:tcPr>
+          <w:p>
+            <w:proofErr w:type="spellStart"/>
+            <w:r>
+              <w:rPr>
+                <w:rFonts w:cs="Arial"/>
+                <w:color w:val="000000"/>
+                <w:szCs w:val="20"/>
+              </w:rPr>
+              <w:t>N</w:t>
+            </w:r>
+            <w:r>
+              <w:rPr>
+                <w:rFonts w:cs="Arial"/>
+                <w:color w:val="000000"/>
+                <w:szCs w:val="20"/>
+                <w:vertAlign w:val="subscript"/>
+              </w:rPr>
+              <w:t>households</w:t>
+            </w:r>
+            <w:proofErr w:type="spellEnd"/>
+          </w:p>
+        </w:tc>
+        <w:tc>
+          <w:tcPr>
+            <w:tcW w:w="6753" w:type="dxa"/>
+            <w:vAlign w:val="center"/>
+          </w:tcPr>
+          <w:p>
+            <w:r>
+              <w:rPr>
+                <w:rFonts w:cs="Arial"/>
+                <w:color w:val="000000"/>
+                <w:szCs w:val="20"/>
+              </w:rPr>
+              <w:t>Number of households covered by the model</w:t>
+            </w:r>
+          </w:p>
+        </w:tc>
+      </w:tr>
+      <w:tr>
+        <w:tc>
+          <w:tcPr>
+            <w:tcW w:w="2263" w:type="dxa"/>
+            <w:vAlign w:val="center"/>
+          </w:tcPr>
+          <w:p>
+            <w:proofErr w:type="spellStart"/>
+            <w:r>
+              <w:rPr>
+                <w:rFonts w:eastAsiaTheme="minorEastAsia" w:cs="Arial"/>
+                <w:color w:val="000000"/>
+                <w:szCs w:val="20"/>
+              </w:rPr>
+              <w:t>O</w:t>
+            </w:r>
+            <w:r>
+              <w:rPr>
+                <w:rFonts w:eastAsiaTheme="minorEastAsia" w:cs="Arial"/>
+                <w:color w:val="000000"/>
+                <w:szCs w:val="20"/>
+                <w:vertAlign w:val="subscript"/>
+              </w:rPr>
+              <w:t>FWTW,max</w:t>
+            </w:r>
+            <w:proofErr w:type="spellEnd"/>
+          </w:p>
+        </w:tc>
+        <w:tc>
+          <w:tcPr>
+            <w:tcW w:w="6753" w:type="dxa"/>
+            <w:vAlign w:val="center"/>
+          </w:tcPr>
+          <w:p>
+            <w:r>
+              <w:rPr>
+                <w:rFonts w:cs="Arial"/>
+                <w:color w:val="000000"/>
+                <w:szCs w:val="20"/>
+              </w:rPr>
+              <w:t>Maximum possible output of freshwater treatment works</w:t>
+            </w:r>
+          </w:p>
+        </w:tc>
+      </w:tr>
+      <w:tr>
+        <w:tc>
+          <w:tcPr>
+            <w:tcW w:w="2263" w:type="dxa"/>
+            <w:vAlign w:val="center"/>
+          </w:tcPr>
+          <w:p>
+            <w:proofErr w:type="spellStart"/>
+            <w:r>
+              <w:rPr>
+                <w:rFonts w:eastAsiaTheme="minorEastAsia" w:cs="Arial"/>
+                <w:color w:val="000000"/>
+                <w:szCs w:val="20"/>
+              </w:rPr>
+              <w:t>O</w:t>
+            </w:r>
+            <w:r>
+              <w:rPr>
+                <w:rFonts w:eastAsiaTheme="minorEastAsia" w:cs="Arial"/>
+                <w:color w:val="000000"/>
+                <w:szCs w:val="20"/>
+                <w:vertAlign w:val="subscript"/>
+              </w:rPr>
+              <w:t>FWTW,min</w:t>
+            </w:r>
+            <w:proofErr w:type="spellEnd"/>
+          </w:p>
+        </w:tc>
+        <w:tc>
+          <w:tcPr>
+            <w:tcW w:w="6753" w:type="dxa"/>
+            <w:vAlign w:val="center"/>
+          </w:tcPr>
+          <w:p>
+            <w:r>
+              <w:rPr>
+                <w:rFonts w:cs="Arial"/>
+                <w:color w:val="000000"/>
+                <w:szCs w:val="20"/>
+              </w:rPr>
+              <w:t>Minimum allowable output of freshwater treatment works</w:t>
             </w:r>
           </w:p>
         </w:tc>
@@ -17142,7 +17054,7 @@
                 <w:color w:val="000000"/>
                 <w:szCs w:val="20"/>
               </w:rPr>
-              <w:t>E</w:t>
+              <w:t>O</w:t>
             </w:r>
             <w:r>
               <w:rPr>
@@ -17151,7 +17063,7 @@
                 <w:szCs w:val="20"/>
                 <w:vertAlign w:val="subscript"/>
               </w:rPr>
-              <w:t>imperm</w:t>
+              <w:t>reuse,max</w:t>
             </w:r>
             <w:proofErr w:type="spellEnd"/>
           </w:p>
@@ -17168,7 +17080,7 @@
                 <w:color w:val="000000"/>
                 <w:szCs w:val="20"/>
               </w:rPr>
-              <w:t>Total evapotranspiration over London’s impermeable surfaces</w:t>
+              <w:t>Maximum amount of treated effluent that may be reused</w:t>
             </w:r>
           </w:p>
         </w:tc>
@@ -17182,21 +17094,16 @@
           <w:p>
             <w:pPr>
               <w:rPr>
-                <w:rFonts w:cs="Arial"/>
-                <w:color w:val="000000"/>
-                <w:szCs w:val="20"/>
                 <w:vertAlign w:val="subscript"/>
               </w:rPr>
             </w:pPr>
-            <w:proofErr w:type="spellStart"/>
-            <w:proofErr w:type="gramStart"/>
-            <w:r>
-              <w:rPr>
-                <w:rFonts w:cs="Arial"/>
-                <w:color w:val="000000"/>
-                <w:szCs w:val="20"/>
-              </w:rPr>
-              <w:t>I</w:t>
+            <w:r>
+              <w:rPr>
+                <w:rFonts w:cs="Arial"/>
+                <w:color w:val="000000"/>
+                <w:szCs w:val="20"/>
+              </w:rPr>
+              <w:t>P</w:t>
             </w:r>
             <w:r>
               <w:rPr>
@@ -17205,10 +17112,8 @@
                 <w:szCs w:val="20"/>
                 <w:vertAlign w:val="subscript"/>
               </w:rPr>
-              <w:t>sewer,cap</w:t>
-            </w:r>
-            <w:proofErr w:type="spellEnd"/>
-            <w:proofErr w:type="gramEnd"/>
+              <w:t>AED</w:t>
+            </w:r>
           </w:p>
         </w:tc>
         <w:tc>
@@ -17217,23 +17122,14 @@
             <w:vAlign w:val="center"/>
           </w:tcPr>
           <w:p>
-            <w:pPr>
-              <w:rPr>
-                <w:rFonts w:cs="Arial"/>
-                <w:color w:val="000000"/>
-                <w:szCs w:val="20"/>
-              </w:rPr>
-            </w:pPr>
-            <w:bookmarkStart w:id="4" w:name="_GoBack"/>
-            <w:r>
-              <w:rPr>
-                <w:rFonts w:cs="Arial"/>
-                <w:color w:val="000000"/>
-                <w:szCs w:val="20"/>
-              </w:rPr>
-              <w:t>Sewer input capacity</w:t>
-            </w:r>
-            <w:bookmarkEnd w:id="4"/>
+            <w:r>
+              <w:rPr>
+                <w:rFonts w:cs="Arial"/>
+                <w:color w:val="000000"/>
+                <w:szCs w:val="20"/>
+              </w:rPr>
+              <w:t>Precipitation below which abstraction effluent-dilution cannot take place</w:t>
+            </w:r>
           </w:p>
         </w:tc>
       </w:tr>
@@ -17245,14 +17141,13 @@
           </w:tcPr>
           <w:p>
             <w:proofErr w:type="spellStart"/>
-            <w:proofErr w:type="gramStart"/>
-            <w:r>
-              <w:rPr>
-                <w:rFonts w:cs="Arial"/>
-                <w:color w:val="000000"/>
-                <w:szCs w:val="20"/>
-              </w:rPr>
-              <w:t>I</w:t>
+            <w:r>
+              <w:rPr>
+                <w:rFonts w:cs="Arial"/>
+                <w:color w:val="000000"/>
+                <w:szCs w:val="20"/>
+              </w:rPr>
+              <w:t>R</w:t>
             </w:r>
             <w:r>
               <w:rPr>
@@ -17261,10 +17156,9 @@
                 <w:szCs w:val="20"/>
                 <w:vertAlign w:val="subscript"/>
               </w:rPr>
-              <w:t>WWTW,max</w:t>
+              <w:t>h,consumed</w:t>
             </w:r>
             <w:proofErr w:type="spellEnd"/>
-            <w:proofErr w:type="gramEnd"/>
           </w:p>
         </w:tc>
         <w:tc>
@@ -17279,7 +17173,7 @@
                 <w:color w:val="000000"/>
                 <w:szCs w:val="20"/>
               </w:rPr>
-              <w:t>Maximum possible input to wastewater treatment works</w:t>
+              <w:t>Proportion of indoor water use that is consumed</w:t>
             </w:r>
           </w:p>
         </w:tc>
@@ -17298,7 +17192,7 @@
                 <w:color w:val="000000"/>
                 <w:szCs w:val="20"/>
               </w:rPr>
-              <w:t>N</w:t>
+              <w:t>R</w:t>
             </w:r>
             <w:r>
               <w:rPr>
@@ -17307,7 +17201,7 @@
                 <w:szCs w:val="20"/>
                 <w:vertAlign w:val="subscript"/>
               </w:rPr>
-              <w:t>households</w:t>
+              <w:t>imperm</w:t>
             </w:r>
             <w:proofErr w:type="spellEnd"/>
           </w:p>
@@ -17324,7 +17218,7 @@
                 <w:color w:val="000000"/>
                 <w:szCs w:val="20"/>
               </w:rPr>
-              <w:t>Number of households covered by the model</w:t>
+              <w:t>Proportion of area that is impermeable</w:t>
             </w:r>
           </w:p>
         </w:tc>
@@ -17337,26 +17231,24 @@
           </w:tcPr>
           <w:p>
             <w:proofErr w:type="spellStart"/>
-            <w:proofErr w:type="gramStart"/>
-            <w:r>
-              <w:rPr>
-                <w:rFonts w:eastAsiaTheme="minorEastAsia" w:cs="Arial"/>
-                <w:color w:val="000000"/>
-                <w:szCs w:val="20"/>
-              </w:rPr>
-              <w:t>O</w:t>
-            </w:r>
-            <w:r>
-              <w:rPr>
-                <w:rFonts w:eastAsiaTheme="minorEastAsia" w:cs="Arial"/>
+            <w:r>
+              <w:rPr>
+                <w:rFonts w:cs="Arial"/>
+                <w:color w:val="000000"/>
+                <w:szCs w:val="20"/>
+              </w:rPr>
+              <w:t>R</w:t>
+            </w:r>
+            <w:r>
+              <w:rPr>
+                <w:rFonts w:cs="Arial"/>
                 <w:color w:val="000000"/>
                 <w:szCs w:val="20"/>
                 <w:vertAlign w:val="subscript"/>
               </w:rPr>
-              <w:t>FWTW,max</w:t>
+              <w:t>leak,dist</w:t>
             </w:r>
             <w:proofErr w:type="spellEnd"/>
-            <w:proofErr w:type="gramEnd"/>
           </w:p>
         </w:tc>
         <w:tc>
@@ -17371,7 +17263,57 @@
                 <w:color w:val="000000"/>
                 <w:szCs w:val="20"/>
               </w:rPr>
-              <w:t>Maximum possible output of freshwater treatment works</w:t>
+              <w:t>Proportion of distribution throughput that becomes leaked water</w:t>
+            </w:r>
+          </w:p>
+        </w:tc>
+      </w:tr>
+      <w:tr>
+        <w:tc>
+          <w:tcPr>
+            <w:tcW w:w="2263" w:type="dxa"/>
+            <w:vAlign w:val="center"/>
+          </w:tcPr>
+          <w:p>
+            <w:pPr>
+              <w:rPr>
+                <w:vertAlign w:val="subscript"/>
+              </w:rPr>
+            </w:pPr>
+            <w:proofErr w:type="spellStart"/>
+            <w:r>
+              <w:rPr>
+                <w:rFonts w:cs="Arial"/>
+                <w:color w:val="000000"/>
+                <w:szCs w:val="20"/>
+              </w:rPr>
+              <w:t>R</w:t>
+            </w:r>
+            <w:r>
+              <w:rPr>
+                <w:rFonts w:cs="Arial"/>
+                <w:color w:val="000000"/>
+                <w:szCs w:val="20"/>
+                <w:vertAlign w:val="subscript"/>
+              </w:rPr>
+              <w:t>leak,FWTW</w:t>
+            </w:r>
+            <w:proofErr w:type="spellEnd"/>
+          </w:p>
+        </w:tc>
+        <w:tc>
+          <w:tcPr>
+            <w:tcW w:w="6753" w:type="dxa"/>
+            <w:vAlign w:val="center"/>
+          </w:tcPr>
+          <w:p>
+            <w:r>
+              <w:rPr>
+                <w:rFonts w:cs="Arial"/>
+                <w:color w:val="000000"/>
+                <w:szCs w:val="20"/>
+              </w:rPr>
+              <w:t>Proportion of freshwater treatment input that becomes leaked water</w:t>
             </w:r>
           </w:p>
         </w:tc>
@@ -17384,26 +17326,24 @@
           </w:tcPr>
           <w:p>
             <w:proofErr w:type="spellStart"/>
-            <w:proofErr w:type="gramStart"/>
-            <w:r>
-              <w:rPr>
-                <w:rFonts w:eastAsiaTheme="minorEastAsia" w:cs="Arial"/>
-                <w:color w:val="000000"/>
-                <w:szCs w:val="20"/>
-              </w:rPr>
-              <w:t>O</w:t>
-            </w:r>
-            <w:r>
-              <w:rPr>
-                <w:rFonts w:eastAsiaTheme="minorEastAsia" w:cs="Arial"/>
+            <w:r>
+              <w:rPr>
+                <w:rFonts w:cs="Arial"/>
+                <w:color w:val="000000"/>
+                <w:szCs w:val="20"/>
+              </w:rPr>
+              <w:t>R</w:t>
+            </w:r>
+            <w:r>
+              <w:rPr>
+                <w:rFonts w:cs="Arial"/>
                 <w:color w:val="000000"/>
                 <w:szCs w:val="20"/>
                 <w:vertAlign w:val="subscript"/>
               </w:rPr>
-              <w:t>FWTW,min</w:t>
+              <w:t>leak,sewer</w:t>
             </w:r>
             <w:proofErr w:type="spellEnd"/>
-            <w:proofErr w:type="gramEnd"/>
           </w:p>
         </w:tc>
         <w:tc>
@@ -17418,7 +17358,52 @@
                 <w:color w:val="000000"/>
                 <w:szCs w:val="20"/>
               </w:rPr>
-              <w:t>Minimum allowable output of freshwater treatment works</w:t>
+              <w:t>Proportion of sewer input that becomes leaked</w:t>
+            </w:r>
+          </w:p>
+        </w:tc>
+      </w:tr>
+      <w:tr>
+        <w:tc>
+          <w:tcPr>
+            <w:tcW w:w="2263" w:type="dxa"/>
+            <w:vAlign w:val="center"/>
+          </w:tcPr>
+          <w:p>
+            <w:proofErr w:type="spellStart"/>
+            <w:r>
+              <w:rPr>
+                <w:rFonts w:cs="Arial"/>
+                <w:color w:val="000000"/>
+                <w:szCs w:val="20"/>
+              </w:rPr>
+              <w:t>R</w:t>
+            </w:r>
+            <w:r>
+              <w:rPr>
+                <w:rFonts w:cs="Arial"/>
+                <w:color w:val="000000"/>
+                <w:szCs w:val="20"/>
+                <w:vertAlign w:val="subscript"/>
+              </w:rPr>
+              <w:t>leak,WWTW</w:t>
+            </w:r>
+            <w:proofErr w:type="spellEnd"/>
+          </w:p>
+        </w:tc>
+        <w:tc>
+          <w:tcPr>
+            <w:tcW w:w="6753" w:type="dxa"/>
+            <w:vAlign w:val="center"/>
+          </w:tcPr>
+          <w:p>
+            <w:r>
+              <w:rPr>
+                <w:rFonts w:cs="Arial"/>
+                <w:color w:val="000000"/>
+                <w:szCs w:val="20"/>
+              </w:rPr>
+              <w:t>Proportion of wastewater treatment input that is lost during processing</w:t>
             </w:r>
           </w:p>
         </w:tc>
@@ -17436,14 +17421,13 @@
               </w:rPr>
             </w:pPr>
             <w:proofErr w:type="spellStart"/>
-            <w:proofErr w:type="gramStart"/>
-            <w:r>
-              <w:rPr>
-                <w:rFonts w:cs="Arial"/>
-                <w:color w:val="000000"/>
-                <w:szCs w:val="20"/>
-              </w:rPr>
-              <w:t>O</w:t>
+            <w:r>
+              <w:rPr>
+                <w:rFonts w:cs="Arial"/>
+                <w:color w:val="000000"/>
+                <w:szCs w:val="20"/>
+              </w:rPr>
+              <w:t>R</w:t>
             </w:r>
             <w:r>
               <w:rPr>
@@ -17452,10 +17436,9 @@
                 <w:szCs w:val="20"/>
                 <w:vertAlign w:val="subscript"/>
               </w:rPr>
-              <w:t>reuse,max</w:t>
+              <w:t>rain</w:t>
             </w:r>
             <w:proofErr w:type="spellEnd"/>
-            <w:proofErr w:type="gramEnd"/>
           </w:p>
         </w:tc>
         <w:tc>
@@ -17470,7 +17453,7 @@
                 <w:color w:val="000000"/>
                 <w:szCs w:val="20"/>
               </w:rPr>
-              <w:t>Maximum amount of treated effluent that may be reused</w:t>
+              <w:t>Proportion of demand satisfiable by rainfall</w:t>
             </w:r>
           </w:p>
         </w:tc>
@@ -17487,13 +17470,14 @@
                 <w:vertAlign w:val="subscript"/>
               </w:rPr>
             </w:pPr>
-            <w:r>
-              <w:rPr>
-                <w:rFonts w:cs="Arial"/>
-                <w:color w:val="000000"/>
-                <w:szCs w:val="20"/>
-              </w:rPr>
-              <w:t>P</w:t>
+            <w:proofErr w:type="spellStart"/>
+            <w:r>
+              <w:rPr>
+                <w:rFonts w:cs="Arial"/>
+                <w:color w:val="000000"/>
+                <w:szCs w:val="20"/>
+              </w:rPr>
+              <w:t>R</w:t>
             </w:r>
             <w:r>
               <w:rPr>
@@ -17502,8 +17486,9 @@
                 <w:szCs w:val="20"/>
                 <w:vertAlign w:val="subscript"/>
               </w:rPr>
-              <w:t>AED</w:t>
-            </w:r>
+              <w:t>reuse</w:t>
+            </w:r>
+            <w:proofErr w:type="spellEnd"/>
           </w:p>
         </w:tc>
         <w:tc>
@@ -17518,7 +17503,100 @@
                 <w:color w:val="000000"/>
                 <w:szCs w:val="20"/>
               </w:rPr>
-              <w:t>Precipitation below which abstraction effluent-dilution cannot take place</w:t>
+              <w:t>Proportion of treated effluent that can be reused</w:t>
+            </w:r>
+          </w:p>
+        </w:tc>
+      </w:tr>
+      <w:tr>
+        <w:tc>
+          <w:tcPr>
+            <w:tcW w:w="2263" w:type="dxa"/>
+            <w:vAlign w:val="center"/>
+          </w:tcPr>
+          <w:p>
+            <w:pPr>
+              <w:rPr>
+                <w:vertAlign w:val="subscript"/>
+              </w:rPr>
+            </w:pPr>
+            <w:proofErr w:type="spellStart"/>
+            <w:r>
+              <w:rPr>
+                <w:rFonts w:cs="Arial"/>
+                <w:color w:val="000000"/>
+                <w:szCs w:val="20"/>
+              </w:rPr>
+              <w:t>R</w:t>
+            </w:r>
+            <w:r>
+              <w:rPr>
+                <w:rFonts w:cs="Arial"/>
+                <w:color w:val="000000"/>
+                <w:szCs w:val="20"/>
+                <w:vertAlign w:val="subscript"/>
+              </w:rPr>
+              <w:t>rwh</w:t>
+            </w:r>
+            <w:proofErr w:type="spellEnd"/>
+          </w:p>
+        </w:tc>
+        <w:tc>
+          <w:tcPr>
+            <w:tcW w:w="6753" w:type="dxa"/>
+            <w:vAlign w:val="center"/>
+          </w:tcPr>
+          <w:p>
+            <w:r>
+              <w:rPr>
+                <w:rFonts w:cs="Arial"/>
+                <w:color w:val="000000"/>
+                <w:szCs w:val="20"/>
+              </w:rPr>
+              <w:t>Proportion of outdoor demand (and of roof area) served by rainwater harvesting</w:t>
+            </w:r>
+          </w:p>
+        </w:tc>
+      </w:tr>
+      <w:tr>
+        <w:tc>
+          <w:tcPr>
+            <w:tcW w:w="2263" w:type="dxa"/>
+            <w:vAlign w:val="center"/>
+          </w:tcPr>
+          <w:p>
+            <w:r>
+              <w:rPr>
+                <w:rFonts w:cs="Arial"/>
+                <w:color w:val="000000"/>
+                <w:szCs w:val="20"/>
+              </w:rPr>
+              <w:t>S</w:t>
+            </w:r>
+            <w:r>
+              <w:rPr>
+                <w:rFonts w:cs="Arial"/>
+                <w:color w:val="000000"/>
+                <w:szCs w:val="20"/>
+                <w:vertAlign w:val="subscript"/>
+              </w:rPr>
+              <w:t>AED</w:t>
+            </w:r>
+          </w:p>
+        </w:tc>
+        <w:tc>
+          <w:tcPr>
+            <w:tcW w:w="6753" w:type="dxa"/>
+            <w:vAlign w:val="center"/>
+          </w:tcPr>
+          <w:p>
+            <w:r>
+              <w:rPr>
+                <w:rFonts w:cs="Arial"/>
+                <w:color w:val="000000"/>
+                <w:szCs w:val="20"/>
+              </w:rPr>
+              <w:t>Supply reservoir storage below which abstraction effluent-dilution cannot take place</w:t>
             </w:r>
           </w:p>
         </w:tc>
@@ -17531,14 +17609,13 @@
           </w:tcPr>
           <w:p>
             <w:proofErr w:type="spellStart"/>
-            <w:proofErr w:type="gramStart"/>
-            <w:r>
-              <w:rPr>
-                <w:rFonts w:cs="Arial"/>
-                <w:color w:val="000000"/>
-                <w:szCs w:val="20"/>
-              </w:rPr>
-              <w:t>R</w:t>
+            <w:r>
+              <w:rPr>
+                <w:rFonts w:cs="Arial"/>
+                <w:color w:val="000000"/>
+                <w:szCs w:val="20"/>
+              </w:rPr>
+              <w:t>S</w:t>
             </w:r>
             <w:r>
               <w:rPr>
@@ -17547,10 +17624,9 @@
                 <w:szCs w:val="20"/>
                 <w:vertAlign w:val="subscript"/>
               </w:rPr>
-              <w:t>h,consumed</w:t>
+              <w:t>Dres,cap</w:t>
             </w:r>
             <w:proofErr w:type="spellEnd"/>
-            <w:proofErr w:type="gramEnd"/>
           </w:p>
         </w:tc>
         <w:tc>
@@ -17565,7 +17641,107 @@
                 <w:color w:val="000000"/>
                 <w:szCs w:val="20"/>
               </w:rPr>
-              <w:t>Proportion of indoor water use that is consumed</w:t>
+              <w:t>Storage capacity in service reservoirs</w:t>
+            </w:r>
+          </w:p>
+        </w:tc>
+      </w:tr>
+      <w:tr>
+        <w:tc>
+          <w:tcPr>
+            <w:tcW w:w="2263" w:type="dxa"/>
+            <w:vAlign w:val="center"/>
+          </w:tcPr>
+          <w:p>
+            <w:pPr>
+              <w:rPr>
+                <w:vertAlign w:val="subscript"/>
+              </w:rPr>
+            </w:pPr>
+            <w:proofErr w:type="spellStart"/>
+            <w:r>
+              <w:rPr>
+                <w:rFonts w:cs="Arial"/>
+                <w:color w:val="000000"/>
+                <w:szCs w:val="20"/>
+              </w:rPr>
+              <w:t>S</w:t>
+            </w:r>
+            <w:r>
+              <w:rPr>
+                <w:rFonts w:cs="Arial"/>
+                <w:color w:val="000000"/>
+                <w:szCs w:val="20"/>
+                <w:vertAlign w:val="subscript"/>
+              </w:rPr>
+              <w:t>g,cap</w:t>
+            </w:r>
+            <w:proofErr w:type="spellEnd"/>
+          </w:p>
+        </w:tc>
+        <w:tc>
+          <w:tcPr>
+            <w:tcW w:w="6753" w:type="dxa"/>
+            <w:vAlign w:val="center"/>
+          </w:tcPr>
+          <w:p>
+            <w:r>
+              <w:rPr>
+                <w:rFonts w:cs="Arial"/>
+                <w:color w:val="000000"/>
+                <w:szCs w:val="20"/>
+              </w:rPr>
+              <w:t>Storage capacity of water on greenspaces</w:t>
+            </w:r>
+          </w:p>
+        </w:tc>
+      </w:tr>
+      <w:tr>
+        <w:tc>
+          <w:tcPr>
+            <w:tcW w:w="2263" w:type="dxa"/>
+            <w:vAlign w:val="center"/>
+          </w:tcPr>
+          <w:p>
+            <w:pPr>
+              <w:rPr>
+                <w:vertAlign w:val="subscript"/>
+              </w:rPr>
+            </w:pPr>
+            <w:proofErr w:type="spellStart"/>
+            <w:r>
+              <w:rPr>
+                <w:rFonts w:cs="Arial"/>
+                <w:color w:val="000000"/>
+                <w:szCs w:val="20"/>
+              </w:rPr>
+              <w:t>S</w:t>
+            </w:r>
+            <w:r>
+              <w:rPr>
+                <w:rFonts w:cs="Arial"/>
+                <w:color w:val="000000"/>
+                <w:szCs w:val="20"/>
+                <w:vertAlign w:val="subscript"/>
+              </w:rPr>
+              <w:t>imperm,cap</w:t>
+            </w:r>
+            <w:proofErr w:type="spellEnd"/>
+          </w:p>
+        </w:tc>
+        <w:tc>
+          <w:tcPr>
+            <w:tcW w:w="6753" w:type="dxa"/>
+            <w:vAlign w:val="center"/>
+          </w:tcPr>
+          <w:p>
+            <w:r>
+              <w:rPr>
+                <w:rFonts w:cs="Arial"/>
+                <w:color w:val="000000"/>
+                <w:szCs w:val="20"/>
+              </w:rPr>
+              <w:t>Storage capacity of water on impermeable surfaces</w:t>
             </w:r>
           </w:p>
         </w:tc>
@@ -17584,7 +17760,7 @@
                 <w:color w:val="000000"/>
                 <w:szCs w:val="20"/>
               </w:rPr>
-              <w:t>R</w:t>
+              <w:t>S</w:t>
             </w:r>
             <w:r>
               <w:rPr>
@@ -17593,7 +17769,7 @@
                 <w:szCs w:val="20"/>
                 <w:vertAlign w:val="subscript"/>
               </w:rPr>
-              <w:t>imperm</w:t>
+              <w:t>rwh,cap</w:t>
             </w:r>
             <w:proofErr w:type="spellEnd"/>
           </w:p>
@@ -17610,54 +17786,7 @@
                 <w:color w:val="000000"/>
                 <w:szCs w:val="20"/>
               </w:rPr>
-              <w:t>Proportion of area that is impermeable</w:t>
-            </w:r>
-          </w:p>
-        </w:tc>
-      </w:tr>
-      <w:tr>
-        <w:tc>
-          <w:tcPr>
-            <w:tcW w:w="2263" w:type="dxa"/>
-            <w:vAlign w:val="center"/>
-          </w:tcPr>
-          <w:p>
-            <w:proofErr w:type="spellStart"/>
-            <w:proofErr w:type="gramStart"/>
-            <w:r>
-              <w:rPr>
-                <w:rFonts w:cs="Arial"/>
-                <w:color w:val="000000"/>
-                <w:szCs w:val="20"/>
-              </w:rPr>
-              <w:t>R</w:t>
-            </w:r>
-            <w:r>
-              <w:rPr>
-                <w:rFonts w:cs="Arial"/>
-                <w:color w:val="000000"/>
-                <w:szCs w:val="20"/>
-                <w:vertAlign w:val="subscript"/>
-              </w:rPr>
-              <w:t>leak,dist</w:t>
-            </w:r>
-            <w:proofErr w:type="spellEnd"/>
-            <w:proofErr w:type="gramEnd"/>
-          </w:p>
-        </w:tc>
-        <w:tc>
-          <w:tcPr>
-            <w:tcW w:w="6753" w:type="dxa"/>
-            <w:vAlign w:val="center"/>
-          </w:tcPr>
-          <w:p>
-            <w:r>
-              <w:rPr>
-                <w:rFonts w:cs="Arial"/>
-                <w:color w:val="000000"/>
-                <w:szCs w:val="20"/>
-              </w:rPr>
-              <w:t>Proportion of distribution throughput that becomes leaked water</w:t>
+              <w:t>Storage capacity of rainwater harvesting tanks</w:t>
             </w:r>
           </w:p>
         </w:tc>
@@ -17675,14 +17804,13 @@
               </w:rPr>
             </w:pPr>
             <w:proofErr w:type="spellStart"/>
-            <w:proofErr w:type="gramStart"/>
-            <w:r>
-              <w:rPr>
-                <w:rFonts w:cs="Arial"/>
-                <w:color w:val="000000"/>
-                <w:szCs w:val="20"/>
-              </w:rPr>
-              <w:t>R</w:t>
+            <w:r>
+              <w:rPr>
+                <w:rFonts w:cs="Arial"/>
+                <w:color w:val="000000"/>
+                <w:szCs w:val="20"/>
+              </w:rPr>
+              <w:t>S</w:t>
             </w:r>
             <w:r>
               <w:rPr>
@@ -17691,10 +17819,9 @@
                 <w:szCs w:val="20"/>
                 <w:vertAlign w:val="subscript"/>
               </w:rPr>
-              <w:t>leak,FWTW</w:t>
+              <w:t>s,cap</w:t>
             </w:r>
             <w:proofErr w:type="spellEnd"/>
-            <w:proofErr w:type="gramEnd"/>
           </w:p>
         </w:tc>
         <w:tc>
@@ -17709,101 +17836,7 @@
                 <w:color w:val="000000"/>
                 <w:szCs w:val="20"/>
               </w:rPr>
-              <w:t>Proportion of freshwater treatment input that becomes leaked water</w:t>
-            </w:r>
-          </w:p>
-        </w:tc>
-      </w:tr>
-      <w:tr>
-        <w:tc>
-          <w:tcPr>
-            <w:tcW w:w="2263" w:type="dxa"/>
-            <w:vAlign w:val="center"/>
-          </w:tcPr>
-          <w:p>
-            <w:proofErr w:type="spellStart"/>
-            <w:proofErr w:type="gramStart"/>
-            <w:r>
-              <w:rPr>
-                <w:rFonts w:cs="Arial"/>
-                <w:color w:val="000000"/>
-                <w:szCs w:val="20"/>
-              </w:rPr>
-              <w:t>R</w:t>
-            </w:r>
-            <w:r>
-              <w:rPr>
-                <w:rFonts w:cs="Arial"/>
-                <w:color w:val="000000"/>
-                <w:szCs w:val="20"/>
-                <w:vertAlign w:val="subscript"/>
-              </w:rPr>
-              <w:t>leak,sewer</w:t>
-            </w:r>
-            <w:proofErr w:type="spellEnd"/>
-            <w:proofErr w:type="gramEnd"/>
-          </w:p>
-        </w:tc>
-        <w:tc>
-          <w:tcPr>
-            <w:tcW w:w="6753" w:type="dxa"/>
-            <w:vAlign w:val="center"/>
-          </w:tcPr>
-          <w:p>
-            <w:r>
-              <w:rPr>
-                <w:rFonts w:cs="Arial"/>
-                <w:color w:val="000000"/>
-                <w:szCs w:val="20"/>
-              </w:rPr>
-              <w:t>Proportion of sewer input that becomes leaked</w:t>
-            </w:r>
-          </w:p>
-        </w:tc>
-      </w:tr>
-      <w:tr>
-        <w:tc>
-          <w:tcPr>
-            <w:tcW w:w="2263" w:type="dxa"/>
-            <w:vAlign w:val="center"/>
-          </w:tcPr>
-          <w:p>
-            <w:proofErr w:type="spellStart"/>
-            <w:proofErr w:type="gramStart"/>
-            <w:r>
-              <w:rPr>
-                <w:rFonts w:cs="Arial"/>
-                <w:color w:val="000000"/>
-                <w:szCs w:val="20"/>
-              </w:rPr>
-              <w:t>R</w:t>
-            </w:r>
-            <w:r>
-              <w:rPr>
-                <w:rFonts w:cs="Arial"/>
-                <w:color w:val="000000"/>
-                <w:szCs w:val="20"/>
-                <w:vertAlign w:val="subscript"/>
-              </w:rPr>
-              <w:t>leak,WWTW</w:t>
-            </w:r>
-            <w:proofErr w:type="spellEnd"/>
-            <w:proofErr w:type="gramEnd"/>
-          </w:p>
-        </w:tc>
-        <w:tc>
-          <w:tcPr>
-            <w:tcW w:w="6753" w:type="dxa"/>
-            <w:vAlign w:val="center"/>
-          </w:tcPr>
-          <w:p>
-            <w:r>
-              <w:rPr>
-                <w:rFonts w:cs="Arial"/>
-                <w:color w:val="000000"/>
-                <w:szCs w:val="20"/>
-              </w:rPr>
-              <w:t>Proportion of wastewater treatment input that is lost during processing</w:t>
+              <w:t>Storage capacity in supply reservoirs</w:t>
             </w:r>
           </w:p>
         </w:tc>
@@ -17827,7 +17860,7 @@
                 <w:color w:val="000000"/>
                 <w:szCs w:val="20"/>
               </w:rPr>
-              <w:t>R</w:t>
+              <w:t>S</w:t>
             </w:r>
             <w:r>
               <w:rPr>
@@ -17836,7 +17869,7 @@
                 <w:szCs w:val="20"/>
                 <w:vertAlign w:val="subscript"/>
               </w:rPr>
-              <w:t>rain</w:t>
+              <w:t>storm,cap</w:t>
             </w:r>
             <w:proofErr w:type="spellEnd"/>
           </w:p>
@@ -17853,7 +17886,7 @@
                 <w:color w:val="000000"/>
                 <w:szCs w:val="20"/>
               </w:rPr>
-              <w:t>Proportion of demand satisfiable by rainfall</w:t>
+              <w:t>Storage capacity of water in storm tanks</w:t>
             </w:r>
           </w:p>
         </w:tc>
@@ -17873,20 +17906,20 @@
             <w:proofErr w:type="spellStart"/>
             <w:r>
               <w:rPr>
-                <w:rFonts w:cs="Arial"/>
-                <w:color w:val="000000"/>
-                <w:szCs w:val="20"/>
-              </w:rPr>
-              <w:t>R</w:t>
-            </w:r>
-            <w:r>
-              <w:rPr>
-                <w:rFonts w:cs="Arial"/>
+                <w:rFonts w:eastAsiaTheme="minorEastAsia" w:cs="Arial"/>
+                <w:color w:val="000000"/>
+                <w:szCs w:val="20"/>
+              </w:rPr>
+              <w:t>Δ</w:t>
+            </w:r>
+            <w:r>
+              <w:rPr>
+                <w:rFonts w:eastAsiaTheme="minorEastAsia" w:cs="Arial"/>
                 <w:color w:val="000000"/>
                 <w:szCs w:val="20"/>
                 <w:vertAlign w:val="subscript"/>
               </w:rPr>
-              <w:t>reuse</w:t>
+              <w:t>FWTW,max</w:t>
             </w:r>
             <w:proofErr w:type="spellEnd"/>
           </w:p>
@@ -17903,7 +17936,7 @@
                 <w:color w:val="000000"/>
                 <w:szCs w:val="20"/>
               </w:rPr>
-              <w:t>Proportion of treated effluent that can be reused</w:t>
+              <w:t>Maximum rate of change of output of freshwater treatment works</w:t>
             </w:r>
           </w:p>
         </w:tc>
@@ -17923,471 +17956,22 @@
             <w:proofErr w:type="spellStart"/>
             <w:r>
               <w:rPr>
-                <w:rFonts w:cs="Arial"/>
-                <w:color w:val="000000"/>
-                <w:szCs w:val="20"/>
-              </w:rPr>
-              <w:t>R</w:t>
-            </w:r>
-            <w:r>
-              <w:rPr>
-                <w:rFonts w:cs="Arial"/>
+                <w:rFonts w:eastAsiaTheme="minorEastAsia" w:cs="Arial"/>
+                <w:color w:val="000000"/>
+                <w:szCs w:val="20"/>
+              </w:rPr>
+              <w:t>Δ</w:t>
+            </w:r>
+            <w:r>
+              <w:rPr>
+                <w:rFonts w:eastAsiaTheme="minorEastAsia" w:cs="Arial"/>
                 <w:color w:val="000000"/>
                 <w:szCs w:val="20"/>
                 <w:vertAlign w:val="subscript"/>
               </w:rPr>
-              <w:t>rwh</w:t>
+              <w:t>WWTW,max</w:t>
             </w:r>
             <w:proofErr w:type="spellEnd"/>
-          </w:p>
-        </w:tc>
-        <w:tc>
-          <w:tcPr>
-            <w:tcW w:w="6753" w:type="dxa"/>
-            <w:vAlign w:val="center"/>
-          </w:tcPr>
-          <w:p>
-            <w:r>
-              <w:rPr>
-                <w:rFonts w:cs="Arial"/>
-                <w:color w:val="000000"/>
-                <w:szCs w:val="20"/>
-              </w:rPr>
-              <w:t>Proportion of outdoor demand (and of roof area) served by rainwater harvesting</w:t>
-            </w:r>
-          </w:p>
-        </w:tc>
-      </w:tr>
-      <w:tr>
-        <w:tc>
-          <w:tcPr>
-            <w:tcW w:w="2263" w:type="dxa"/>
-            <w:vAlign w:val="center"/>
-          </w:tcPr>
-          <w:p>
-            <w:r>
-              <w:rPr>
-                <w:rFonts w:cs="Arial"/>
-                <w:color w:val="000000"/>
-                <w:szCs w:val="20"/>
-              </w:rPr>
-              <w:t>S</w:t>
-            </w:r>
-            <w:r>
-              <w:rPr>
-                <w:rFonts w:cs="Arial"/>
-                <w:color w:val="000000"/>
-                <w:szCs w:val="20"/>
-                <w:vertAlign w:val="subscript"/>
-              </w:rPr>
-              <w:t>AED</w:t>
-            </w:r>
-          </w:p>
-        </w:tc>
-        <w:tc>
-          <w:tcPr>
-            <w:tcW w:w="6753" w:type="dxa"/>
-            <w:vAlign w:val="center"/>
-          </w:tcPr>
-          <w:p>
-            <w:r>
-              <w:rPr>
-                <w:rFonts w:cs="Arial"/>
-                <w:color w:val="000000"/>
-                <w:szCs w:val="20"/>
-              </w:rPr>
-              <w:t>Supply reservoir storage below which abstraction effluent-dilution cannot take place</w:t>
-            </w:r>
-          </w:p>
-        </w:tc>
-      </w:tr>
-      <w:tr>
-        <w:tc>
-          <w:tcPr>
-            <w:tcW w:w="2263" w:type="dxa"/>
-            <w:vAlign w:val="center"/>
-          </w:tcPr>
-          <w:p>
-            <w:proofErr w:type="spellStart"/>
-            <w:proofErr w:type="gramStart"/>
-            <w:r>
-              <w:rPr>
-                <w:rFonts w:cs="Arial"/>
-                <w:color w:val="000000"/>
-                <w:szCs w:val="20"/>
-              </w:rPr>
-              <w:t>S</w:t>
-            </w:r>
-            <w:r>
-              <w:rPr>
-                <w:rFonts w:cs="Arial"/>
-                <w:color w:val="000000"/>
-                <w:szCs w:val="20"/>
-                <w:vertAlign w:val="subscript"/>
-              </w:rPr>
-              <w:t>Dres,cap</w:t>
-            </w:r>
-            <w:proofErr w:type="spellEnd"/>
-            <w:proofErr w:type="gramEnd"/>
-          </w:p>
-        </w:tc>
-        <w:tc>
-          <w:tcPr>
-            <w:tcW w:w="6753" w:type="dxa"/>
-            <w:vAlign w:val="center"/>
-          </w:tcPr>
-          <w:p>
-            <w:r>
-              <w:rPr>
-                <w:rFonts w:cs="Arial"/>
-                <w:color w:val="000000"/>
-                <w:szCs w:val="20"/>
-              </w:rPr>
-              <w:t>Storage capacity in service reservoirs</w:t>
-            </w:r>
-          </w:p>
-        </w:tc>
-      </w:tr>
-      <w:tr>
-        <w:tc>
-          <w:tcPr>
-            <w:tcW w:w="2263" w:type="dxa"/>
-            <w:vAlign w:val="center"/>
-          </w:tcPr>
-          <w:p>
-            <w:pPr>
-              <w:rPr>
-                <w:vertAlign w:val="subscript"/>
-              </w:rPr>
-            </w:pPr>
-            <w:proofErr w:type="spellStart"/>
-            <w:proofErr w:type="gramStart"/>
-            <w:r>
-              <w:rPr>
-                <w:rFonts w:cs="Arial"/>
-                <w:color w:val="000000"/>
-                <w:szCs w:val="20"/>
-              </w:rPr>
-              <w:t>S</w:t>
-            </w:r>
-            <w:r>
-              <w:rPr>
-                <w:rFonts w:cs="Arial"/>
-                <w:color w:val="000000"/>
-                <w:szCs w:val="20"/>
-                <w:vertAlign w:val="subscript"/>
-              </w:rPr>
-              <w:t>g,cap</w:t>
-            </w:r>
-            <w:proofErr w:type="spellEnd"/>
-            <w:proofErr w:type="gramEnd"/>
-          </w:p>
-        </w:tc>
-        <w:tc>
-          <w:tcPr>
-            <w:tcW w:w="6753" w:type="dxa"/>
-            <w:vAlign w:val="center"/>
-          </w:tcPr>
-          <w:p>
-            <w:r>
-              <w:rPr>
-                <w:rFonts w:cs="Arial"/>
-                <w:color w:val="000000"/>
-                <w:szCs w:val="20"/>
-              </w:rPr>
-              <w:t>Storage capacity of water on greenspaces</w:t>
-            </w:r>
-          </w:p>
-        </w:tc>
-      </w:tr>
-      <w:tr>
-        <w:tc>
-          <w:tcPr>
-            <w:tcW w:w="2263" w:type="dxa"/>
-            <w:vAlign w:val="center"/>
-          </w:tcPr>
-          <w:p>
-            <w:pPr>
-              <w:rPr>
-                <w:vertAlign w:val="subscript"/>
-              </w:rPr>
-            </w:pPr>
-            <w:proofErr w:type="spellStart"/>
-            <w:proofErr w:type="gramStart"/>
-            <w:r>
-              <w:rPr>
-                <w:rFonts w:cs="Arial"/>
-                <w:color w:val="000000"/>
-                <w:szCs w:val="20"/>
-              </w:rPr>
-              <w:t>S</w:t>
-            </w:r>
-            <w:r>
-              <w:rPr>
-                <w:rFonts w:cs="Arial"/>
-                <w:color w:val="000000"/>
-                <w:szCs w:val="20"/>
-                <w:vertAlign w:val="subscript"/>
-              </w:rPr>
-              <w:t>imperm,cap</w:t>
-            </w:r>
-            <w:proofErr w:type="spellEnd"/>
-            <w:proofErr w:type="gramEnd"/>
-          </w:p>
-        </w:tc>
-        <w:tc>
-          <w:tcPr>
-            <w:tcW w:w="6753" w:type="dxa"/>
-            <w:vAlign w:val="center"/>
-          </w:tcPr>
-          <w:p>
-            <w:r>
-              <w:rPr>
-                <w:rFonts w:cs="Arial"/>
-                <w:color w:val="000000"/>
-                <w:szCs w:val="20"/>
-              </w:rPr>
-              <w:t>Storage capacity of water on impermeable surfaces</w:t>
-            </w:r>
-          </w:p>
-        </w:tc>
-      </w:tr>
-      <w:tr>
-        <w:tc>
-          <w:tcPr>
-            <w:tcW w:w="2263" w:type="dxa"/>
-            <w:vAlign w:val="center"/>
-          </w:tcPr>
-          <w:p>
-            <w:proofErr w:type="spellStart"/>
-            <w:proofErr w:type="gramStart"/>
-            <w:r>
-              <w:rPr>
-                <w:rFonts w:cs="Arial"/>
-                <w:color w:val="000000"/>
-                <w:szCs w:val="20"/>
-              </w:rPr>
-              <w:t>S</w:t>
-            </w:r>
-            <w:r>
-              <w:rPr>
-                <w:rFonts w:cs="Arial"/>
-                <w:color w:val="000000"/>
-                <w:szCs w:val="20"/>
-                <w:vertAlign w:val="subscript"/>
-              </w:rPr>
-              <w:t>rwh,cap</w:t>
-            </w:r>
-            <w:proofErr w:type="spellEnd"/>
-            <w:proofErr w:type="gramEnd"/>
-          </w:p>
-        </w:tc>
-        <w:tc>
-          <w:tcPr>
-            <w:tcW w:w="6753" w:type="dxa"/>
-            <w:vAlign w:val="center"/>
-          </w:tcPr>
-          <w:p>
-            <w:r>
-              <w:rPr>
-                <w:rFonts w:cs="Arial"/>
-                <w:color w:val="000000"/>
-                <w:szCs w:val="20"/>
-              </w:rPr>
-              <w:t>Storage capacity of rainwater harvesting tanks</w:t>
-            </w:r>
-          </w:p>
-        </w:tc>
-      </w:tr>
-      <w:tr>
-        <w:tc>
-          <w:tcPr>
-            <w:tcW w:w="2263" w:type="dxa"/>
-            <w:vAlign w:val="center"/>
-          </w:tcPr>
-          <w:p>
-            <w:pPr>
-              <w:rPr>
-                <w:vertAlign w:val="subscript"/>
-              </w:rPr>
-            </w:pPr>
-            <w:proofErr w:type="spellStart"/>
-            <w:proofErr w:type="gramStart"/>
-            <w:r>
-              <w:rPr>
-                <w:rFonts w:cs="Arial"/>
-                <w:color w:val="000000"/>
-                <w:szCs w:val="20"/>
-              </w:rPr>
-              <w:t>S</w:t>
-            </w:r>
-            <w:r>
-              <w:rPr>
-                <w:rFonts w:cs="Arial"/>
-                <w:color w:val="000000"/>
-                <w:szCs w:val="20"/>
-                <w:vertAlign w:val="subscript"/>
-              </w:rPr>
-              <w:t>s,cap</w:t>
-            </w:r>
-            <w:proofErr w:type="spellEnd"/>
-            <w:proofErr w:type="gramEnd"/>
-          </w:p>
-        </w:tc>
-        <w:tc>
-          <w:tcPr>
-            <w:tcW w:w="6753" w:type="dxa"/>
-            <w:vAlign w:val="center"/>
-          </w:tcPr>
-          <w:p>
-            <w:r>
-              <w:rPr>
-                <w:rFonts w:cs="Arial"/>
-                <w:color w:val="000000"/>
-                <w:szCs w:val="20"/>
-              </w:rPr>
-              <w:t>Storage capacity in supply reservoirs</w:t>
-            </w:r>
-          </w:p>
-        </w:tc>
-      </w:tr>
-      <w:tr>
-        <w:tc>
-          <w:tcPr>
-            <w:tcW w:w="2263" w:type="dxa"/>
-            <w:vAlign w:val="center"/>
-          </w:tcPr>
-          <w:p>
-            <w:pPr>
-              <w:rPr>
-                <w:vertAlign w:val="subscript"/>
-              </w:rPr>
-            </w:pPr>
-            <w:proofErr w:type="spellStart"/>
-            <w:proofErr w:type="gramStart"/>
-            <w:r>
-              <w:rPr>
-                <w:rFonts w:cs="Arial"/>
-                <w:color w:val="000000"/>
-                <w:szCs w:val="20"/>
-              </w:rPr>
-              <w:t>S</w:t>
-            </w:r>
-            <w:r>
-              <w:rPr>
-                <w:rFonts w:cs="Arial"/>
-                <w:color w:val="000000"/>
-                <w:szCs w:val="20"/>
-                <w:vertAlign w:val="subscript"/>
-              </w:rPr>
-              <w:t>storm,cap</w:t>
-            </w:r>
-            <w:proofErr w:type="spellEnd"/>
-            <w:proofErr w:type="gramEnd"/>
-          </w:p>
-        </w:tc>
-        <w:tc>
-          <w:tcPr>
-            <w:tcW w:w="6753" w:type="dxa"/>
-            <w:vAlign w:val="center"/>
-          </w:tcPr>
-          <w:p>
-            <w:r>
-              <w:rPr>
-                <w:rFonts w:cs="Arial"/>
-                <w:color w:val="000000"/>
-                <w:szCs w:val="20"/>
-              </w:rPr>
-              <w:t>Storage capacity of water in storm tanks</w:t>
-            </w:r>
-          </w:p>
-        </w:tc>
-      </w:tr>
-      <w:tr>
-        <w:tc>
-          <w:tcPr>
-            <w:tcW w:w="2263" w:type="dxa"/>
-            <w:vAlign w:val="center"/>
-          </w:tcPr>
-          <w:p>
-            <w:pPr>
-              <w:rPr>
-                <w:vertAlign w:val="subscript"/>
-              </w:rPr>
-            </w:pPr>
-            <w:proofErr w:type="spellStart"/>
-            <w:r>
-              <w:rPr>
-                <w:rFonts w:eastAsiaTheme="minorEastAsia" w:cs="Arial"/>
-                <w:color w:val="000000"/>
-                <w:szCs w:val="20"/>
-              </w:rPr>
-              <w:t>Δ</w:t>
-            </w:r>
-            <w:proofErr w:type="gramStart"/>
-            <w:r>
-              <w:rPr>
-                <w:rFonts w:eastAsiaTheme="minorEastAsia" w:cs="Arial"/>
-                <w:color w:val="000000"/>
-                <w:szCs w:val="20"/>
-                <w:vertAlign w:val="subscript"/>
-              </w:rPr>
-              <w:t>FWTW,max</w:t>
-            </w:r>
-            <w:proofErr w:type="spellEnd"/>
-            <w:proofErr w:type="gramEnd"/>
-          </w:p>
-        </w:tc>
-        <w:tc>
-          <w:tcPr>
-            <w:tcW w:w="6753" w:type="dxa"/>
-            <w:vAlign w:val="center"/>
-          </w:tcPr>
-          <w:p>
-            <w:r>
-              <w:rPr>
-                <w:rFonts w:cs="Arial"/>
-                <w:color w:val="000000"/>
-                <w:szCs w:val="20"/>
-              </w:rPr>
-              <w:t>Maximum rate of change of output of freshwater treatment works</w:t>
-            </w:r>
-          </w:p>
-        </w:tc>
-      </w:tr>
-      <w:tr>
-        <w:tc>
-          <w:tcPr>
-            <w:tcW w:w="2263" w:type="dxa"/>
-            <w:vAlign w:val="center"/>
-          </w:tcPr>
-          <w:p>
-            <w:pPr>
-              <w:rPr>
-                <w:vertAlign w:val="subscript"/>
-              </w:rPr>
-            </w:pPr>
-            <w:proofErr w:type="spellStart"/>
-            <w:r>
-              <w:rPr>
-                <w:rFonts w:eastAsiaTheme="minorEastAsia" w:cs="Arial"/>
-                <w:color w:val="000000"/>
-                <w:szCs w:val="20"/>
-              </w:rPr>
-              <w:t>Δ</w:t>
-            </w:r>
-            <w:proofErr w:type="gramStart"/>
-            <w:r>
-              <w:rPr>
-                <w:rFonts w:eastAsiaTheme="minorEastAsia" w:cs="Arial"/>
-                <w:color w:val="000000"/>
-                <w:szCs w:val="20"/>
-                <w:vertAlign w:val="subscript"/>
-              </w:rPr>
-              <w:t>WWTW,max</w:t>
-            </w:r>
-            <w:proofErr w:type="spellEnd"/>
-            <w:proofErr w:type="gramEnd"/>
           </w:p>
         </w:tc>
         <w:tc>
@@ -18511,7 +18095,6 @@
           </w:tcPr>
           <w:p>
             <w:proofErr w:type="spellStart"/>
-            <w:proofErr w:type="gramStart"/>
             <w:r>
               <w:t>Q</w:t>
             </w:r>
@@ -18522,7 +18105,6 @@
               <w:t>a,t</w:t>
             </w:r>
             <w:proofErr w:type="spellEnd"/>
-            <w:proofErr w:type="gramEnd"/>
           </w:p>
         </w:tc>
         <w:tc>
@@ -18532,6 +18114,116 @@
           <w:p>
             <w:r>
               <w:t>Average flow over a given day upstream of abstractions</w:t>
+            </w:r>
+          </w:p>
+        </w:tc>
+      </w:tr>
+      <w:tr>
+        <w:tc>
+          <w:tcPr>
+            <w:tcW w:w="2263" w:type="dxa"/>
+            <w:vAlign w:val="center"/>
+          </w:tcPr>
+          <w:p>
+            <w:proofErr w:type="spellStart"/>
+            <w:r>
+              <w:rPr>
+                <w:rFonts w:cs="Arial"/>
+                <w:color w:val="000000"/>
+                <w:szCs w:val="20"/>
+              </w:rPr>
+              <w:t>C</w:t>
+            </w:r>
+            <w:r>
+              <w:rPr>
+                <w:rFonts w:cs="Arial"/>
+                <w:color w:val="000000"/>
+                <w:szCs w:val="20"/>
+                <w:vertAlign w:val="subscript"/>
+              </w:rPr>
+              <w:t>phosphorus,raw</w:t>
+            </w:r>
+            <w:r>
+              <w:rPr>
+                <w:rFonts w:cs="Arial"/>
+                <w:color w:val="000000"/>
+                <w:szCs w:val="20"/>
+                <w:vertAlign w:val="subscript"/>
+              </w:rPr>
+              <w:t>,t</w:t>
+            </w:r>
+            <w:proofErr w:type="spellEnd"/>
+          </w:p>
+        </w:tc>
+        <w:tc>
+          <w:tcPr>
+            <w:tcW w:w="6753" w:type="dxa"/>
+            <w:vAlign w:val="center"/>
+          </w:tcPr>
+          <w:p>
+            <w:r>
+              <w:rPr>
+                <w:rFonts w:cs="Arial"/>
+                <w:color w:val="000000"/>
+                <w:szCs w:val="20"/>
+              </w:rPr>
+              <w:t>Concentration of phosphorus in raw river water</w:t>
+            </w:r>
+          </w:p>
+        </w:tc>
+      </w:tr>
+      <w:tr>
+        <w:tc>
+          <w:tcPr>
+            <w:tcW w:w="2263" w:type="dxa"/>
+            <w:vAlign w:val="center"/>
+          </w:tcPr>
+          <w:p>
+            <w:proofErr w:type="spellStart"/>
+            <w:r>
+              <w:rPr>
+                <w:rFonts w:cs="Arial"/>
+                <w:color w:val="000000"/>
+                <w:szCs w:val="20"/>
+              </w:rPr>
+              <w:t>C</w:t>
+            </w:r>
+            <w:r>
+              <w:rPr>
+                <w:rFonts w:cs="Arial"/>
+                <w:color w:val="000000"/>
+                <w:szCs w:val="20"/>
+                <w:vertAlign w:val="subscript"/>
+              </w:rPr>
+              <w:t>phosphorus,treated</w:t>
+            </w:r>
+            <w:r>
+              <w:rPr>
+                <w:rFonts w:cs="Arial"/>
+                <w:color w:val="000000"/>
+                <w:szCs w:val="20"/>
+                <w:vertAlign w:val="subscript"/>
+              </w:rPr>
+              <w:t>,t</w:t>
+            </w:r>
+            <w:bookmarkStart w:id="4" w:name="_GoBack"/>
+            <w:bookmarkEnd w:id="4"/>
+            <w:proofErr w:type="spellEnd"/>
+          </w:p>
+        </w:tc>
+        <w:tc>
+          <w:tcPr>
+            <w:tcW w:w="6753" w:type="dxa"/>
+            <w:vAlign w:val="center"/>
+          </w:tcPr>
+          <w:p>
+            <w:r>
+              <w:rPr>
+                <w:rFonts w:cs="Arial"/>
+                <w:color w:val="000000"/>
+                <w:szCs w:val="20"/>
+              </w:rPr>
+              <w:t>Concentration of phosphorus in treated effluent</w:t>
             </w:r>
           </w:p>
         </w:tc>
@@ -20634,7 +20326,7 @@
 </file>
 
 <file path=customXml/itemProps1.xml><?xml version="1.0" encoding="utf-8"?>
-<ds:datastoreItem xmlns:ds="http://schemas.openxmlformats.org/officeDocument/2006/customXml" ds:itemID="{B7DA3C23-4C68-4B5B-A9D2-C1DD6256C8B6}">
+<ds:datastoreItem xmlns:ds="http://schemas.openxmlformats.org/officeDocument/2006/customXml" ds:itemID="{1B1F46AF-8CEF-4B2D-A71A-F518DA2E93FD}">
   <ds:schemaRefs>
     <ds:schemaRef ds:uri="http://schemas.openxmlformats.org/officeDocument/2006/bibliography"/>
   </ds:schemaRefs>
